--- a/Teoría de la información/Apuntes generales.docx
+++ b/Teoría de la información/Apuntes generales.docx
@@ -3,107 +3,4717 @@
 <w:document xmlns:wpc="http://schemas.microsoft.com/office/word/2010/wordprocessingCanvas" xmlns:cx="http://schemas.microsoft.com/office/drawing/2014/chartex" xmlns:cx1="http://schemas.microsoft.com/office/drawing/2015/9/8/chartex" xmlns:cx2="http://schemas.microsoft.com/office/drawing/2015/10/21/chartex" xmlns:cx3="http://schemas.microsoft.com/office/drawing/2016/5/9/chartex" xmlns:cx4="http://schemas.microsoft.com/office/drawing/2016/5/10/chartex" xmlns:cx5="http://schemas.microsoft.com/office/drawing/2016/5/11/chartex" xmlns:cx6="http://schemas.microsoft.com/office/drawing/2016/5/12/chartex" xmlns:cx7="http://schemas.microsoft.com/office/drawing/2016/5/13/chartex" xmlns:cx8="http://schemas.microsoft.com/office/drawing/2016/5/14/chartex" xmlns:mc="http://schemas.openxmlformats.org/markup-compatibility/2006" xmlns:aink="http://schemas.microsoft.com/office/drawing/2016/ink" xmlns:am3d="http://schemas.microsoft.com/office/drawing/2017/model3d" xmlns:o="urn:schemas-microsoft-com:office:office" xmlns:oel="http://schemas.microsoft.com/office/2019/extlst" xmlns:r="http://schemas.openxmlformats.org/officeDocument/2006/relationships" xmlns:m="http://schemas.openxmlformats.org/officeDocument/2006/math" xmlns:v="urn:schemas-microsoft-com:vml" xmlns:wp14="http://schemas.microsoft.com/office/word/2010/wordprocessingDrawing" xmlns:wp="http://schemas.openxmlformats.org/drawingml/2006/wordprocessingDrawing" xmlns:w10="urn:schemas-microsoft-com:office:word" xmlns:w="http://schemas.openxmlformats.org/wordprocessingml/2006/main" xmlns:w14="http://schemas.microsoft.com/office/word/2010/wordml" xmlns:w15="http://schemas.microsoft.com/office/word/2012/wordml" xmlns:w16cex="http://schemas.microsoft.com/office/word/2018/wordml/cex" xmlns:w16cid="http://schemas.microsoft.com/office/word/2016/wordml/cid" xmlns:w16="http://schemas.microsoft.com/office/word/2018/wordml" xmlns:w16du="http://schemas.microsoft.com/office/word/2023/wordml/word16du" xmlns:w16sdtdh="http://schemas.microsoft.com/office/word/2020/wordml/sdtdatahash" xmlns:w16sdtfl="http://schemas.microsoft.com/office/word/2024/wordml/sdtformatlock" xmlns:w16se="http://schemas.microsoft.com/office/word/2015/wordml/symex" xmlns:wpg="http://schemas.microsoft.com/office/word/2010/wordprocessingGroup" xmlns:wpi="http://schemas.microsoft.com/office/word/2010/wordprocessingInk" xmlns:wne="http://schemas.microsoft.com/office/word/2006/wordml" xmlns:wps="http://schemas.microsoft.com/office/word/2010/wordprocessingShape" mc:Ignorable="w14 w15 w16se w16cid w16 w16cex w16sdtdh w16sdtfl w16du wp14">
   <w:body>
     <w:p>
+      <w:r>
+        <w:br w:type="page"/>
+      </w:r>
+    </w:p>
+    <w:p>
+      <w:r>
+        <w:lastRenderedPageBreak/>
+        <w:br w:type="page"/>
+      </w:r>
+    </w:p>
+    <w:p>
       <w:pPr>
         <w:pStyle w:val="Ttulo1"/>
-        <w:rPr>
-          <w:rFonts w:ascii="Delight Candles" w:hAnsi="Delight Candles"/>
-        </w:rPr>
       </w:pPr>
       <w:r>
+        <w:lastRenderedPageBreak/>
+        <w:t>Canales de información</w:t>
+      </w:r>
+    </w:p>
+    <w:p>
+      <w:r>
+        <w:t>Después de haber hecho esa tabla se busca la probabilidad de</w:t>
+      </w:r>
+      <w:r>
+        <w:t xml:space="preserve"> que se cometa un error</w:t>
+      </w:r>
+    </w:p>
+    <w:p>
+      <w:r>
+        <w:t xml:space="preserve">Utilizamos la </w:t>
+      </w:r>
+      <w:r>
+        <w:t>fórmula</w:t>
+      </w:r>
+      <w:r>
+        <w:t xml:space="preserve"> de distribución binomial</w:t>
+      </w:r>
+      <w:r>
+        <w:t xml:space="preserve"> porque estamos buscando casos de “Éxito”. En donde este caso, el éxito es encontrar un error en la transmisión.</w:t>
+      </w:r>
+    </w:p>
+    <w:p>
+      <w:r>
         <w:rPr>
-          <w:rFonts w:ascii="Delight Candles" w:hAnsi="Delight Candles"/>
+          <w:noProof/>
         </w:rPr>
-        <w:t>Teoría de la información</w:t>
+        <w:drawing>
+          <wp:inline distT="0" distB="0" distL="0" distR="0" wp14:anchorId="10BAA806" wp14:editId="4936C1D3">
+            <wp:extent cx="3086100" cy="502129"/>
+            <wp:effectExtent l="0" t="0" r="0" b="0"/>
+            <wp:docPr id="1642719537" name="Imagen 1" descr="Changing the way you learn | Mind Map"/>
+            <wp:cNvGraphicFramePr>
+              <a:graphicFrameLocks xmlns:a="http://schemas.openxmlformats.org/drawingml/2006/main" noChangeAspect="1"/>
+            </wp:cNvGraphicFramePr>
+            <a:graphic xmlns:a="http://schemas.openxmlformats.org/drawingml/2006/main">
+              <a:graphicData uri="http://schemas.openxmlformats.org/drawingml/2006/picture">
+                <pic:pic xmlns:pic="http://schemas.openxmlformats.org/drawingml/2006/picture">
+                  <pic:nvPicPr>
+                    <pic:cNvPr id="0" name="Picture 1" descr="Changing the way you learn | Mind Map"/>
+                    <pic:cNvPicPr>
+                      <a:picLocks noChangeAspect="1" noChangeArrowheads="1"/>
+                    </pic:cNvPicPr>
+                  </pic:nvPicPr>
+                  <pic:blipFill>
+                    <a:blip r:embed="rId7" cstate="print">
+                      <a:extLst>
+                        <a:ext uri="{28A0092B-C50C-407E-A947-70E740481C1C}">
+                          <a14:useLocalDpi xmlns:a14="http://schemas.microsoft.com/office/drawing/2010/main" val="0"/>
+                        </a:ext>
+                      </a:extLst>
+                    </a:blip>
+                    <a:srcRect/>
+                    <a:stretch>
+                      <a:fillRect/>
+                    </a:stretch>
+                  </pic:blipFill>
+                  <pic:spPr bwMode="auto">
+                    <a:xfrm>
+                      <a:off x="0" y="0"/>
+                      <a:ext cx="3125011" cy="508460"/>
+                    </a:xfrm>
+                    <a:prstGeom prst="rect">
+                      <a:avLst/>
+                    </a:prstGeom>
+                    <a:noFill/>
+                    <a:ln>
+                      <a:noFill/>
+                    </a:ln>
+                  </pic:spPr>
+                </pic:pic>
+              </a:graphicData>
+            </a:graphic>
+          </wp:inline>
+        </w:drawing>
+      </w:r>
+    </w:p>
+    <w:p>
+      <w:pPr>
+        <w:pStyle w:val="Prrafodelista"/>
+        <w:numPr>
+          <w:ilvl w:val="0"/>
+          <w:numId w:val="1"/>
+        </w:numPr>
+      </w:pPr>
+      <w:r>
+        <w:t>q es probabilidad de digito cambiado</w:t>
+      </w:r>
+    </w:p>
+    <w:p>
+      <w:pPr>
+        <w:pStyle w:val="Prrafodelista"/>
+        <w:numPr>
+          <w:ilvl w:val="0"/>
+          <w:numId w:val="1"/>
+        </w:numPr>
+      </w:pPr>
+      <w:r>
+        <w:t>r es probabilidad de dígito difuso.</w:t>
+      </w:r>
+    </w:p>
+    <w:p>
+      <w:pPr>
+        <w:pStyle w:val="Prrafodelista"/>
+        <w:numPr>
+          <w:ilvl w:val="0"/>
+          <w:numId w:val="1"/>
+        </w:numPr>
+      </w:pPr>
+      <w:r>
+        <w:t>p es probabilidad de fracaso (Es decir, que no falle, irónicamente)</w:t>
+      </w:r>
+    </w:p>
+    <w:p>
+      <w:pPr>
+        <w:pStyle w:val="Prrafodelista"/>
+        <w:numPr>
+          <w:ilvl w:val="0"/>
+          <w:numId w:val="1"/>
+        </w:numPr>
+      </w:pPr>
+      <w:r>
+        <w:t>n es la cantidad de dígitos transmitidos.</w:t>
+      </w:r>
+    </w:p>
+    <w:p>
+      <w:pPr>
+        <w:pStyle w:val="Prrafodelista"/>
+        <w:numPr>
+          <w:ilvl w:val="0"/>
+          <w:numId w:val="1"/>
+        </w:numPr>
+      </w:pPr>
+      <w:r>
+        <w:t xml:space="preserve">k es la cantidad de dígitos </w:t>
+      </w:r>
+    </w:p>
+    <w:p>
+      <w:pPr>
+        <w:pStyle w:val="Prrafodelista"/>
+        <w:numPr>
+          <w:ilvl w:val="0"/>
+          <w:numId w:val="1"/>
+        </w:numPr>
+      </w:pPr>
+      <w:r>
+        <w:t>Probabilidad de éxito = q + r</w:t>
+      </w:r>
+    </w:p>
+    <w:p>
+      <w:r>
+        <w:t>No se busca cuántos dígitos se transmiten iguales.</w:t>
       </w:r>
     </w:p>
     <w:tbl>
       <w:tblPr>
-        <w:tblStyle w:val="Tablaconcuadrcula"/>
-        <w:tblW w:w="0" w:type="auto"/>
+        <w:tblW w:w="7720" w:type="dxa"/>
+        <w:tblCellMar>
+          <w:left w:w="70" w:type="dxa"/>
+          <w:right w:w="70" w:type="dxa"/>
+        </w:tblCellMar>
         <w:tblLook w:val="04A0" w:firstRow="1" w:lastRow="0" w:firstColumn="1" w:lastColumn="0" w:noHBand="0" w:noVBand="1"/>
       </w:tblPr>
       <w:tblGrid>
-        <w:gridCol w:w="4414"/>
-        <w:gridCol w:w="4414"/>
+        <w:gridCol w:w="1240"/>
+        <w:gridCol w:w="1240"/>
+        <w:gridCol w:w="1520"/>
+        <w:gridCol w:w="1240"/>
+        <w:gridCol w:w="1240"/>
+        <w:gridCol w:w="1240"/>
       </w:tblGrid>
       <w:tr>
-        <w:tc>
-          <w:tcPr>
-            <w:tcW w:w="4414" w:type="dxa"/>
-          </w:tcPr>
-          <w:p>
-            <w:r>
-              <w:t>Grupo</w:t>
-            </w:r>
-          </w:p>
-        </w:tc>
-        <w:tc>
-          <w:tcPr>
-            <w:tcW w:w="4414" w:type="dxa"/>
-          </w:tcPr>
-          <w:p/>
+        <w:trPr>
+          <w:trHeight w:val="552"/>
+        </w:trPr>
+        <w:tc>
+          <w:tcPr>
+            <w:tcW w:w="1240" w:type="dxa"/>
+            <w:tcBorders>
+              <w:top w:val="nil"/>
+              <w:left w:val="nil"/>
+              <w:bottom w:val="nil"/>
+              <w:right w:val="nil"/>
+            </w:tcBorders>
+            <w:shd w:val="clear" w:color="000000" w:fill="F7C7AC"/>
+            <w:noWrap/>
+            <w:vAlign w:val="center"/>
+            <w:hideMark/>
+          </w:tcPr>
+          <w:p>
+            <w:pPr>
+              <w:spacing w:after="0" w:line="240" w:lineRule="auto"/>
+              <w:jc w:val="center"/>
+              <w:rPr>
+                <w:rFonts w:ascii="Aptos Narrow" w:eastAsia="Times New Roman" w:hAnsi="Aptos Narrow" w:cs="Times New Roman"/>
+                <w:color w:val="000000"/>
+                <w:kern w:val="0"/>
+                <w:sz w:val="22"/>
+                <w:szCs w:val="22"/>
+                <w:lang w:eastAsia="es-MX"/>
+                <w14:ligatures w14:val="none"/>
+              </w:rPr>
+            </w:pPr>
+            <w:r>
+              <w:rPr>
+                <w:rFonts w:ascii="Aptos Narrow" w:eastAsia="Times New Roman" w:hAnsi="Aptos Narrow" w:cs="Times New Roman"/>
+                <w:color w:val="000000"/>
+                <w:kern w:val="0"/>
+                <w:sz w:val="22"/>
+                <w:szCs w:val="22"/>
+                <w:lang w:eastAsia="es-MX"/>
+                <w14:ligatures w14:val="none"/>
+              </w:rPr>
+              <w:t>Mensaje</w:t>
+            </w:r>
+          </w:p>
+        </w:tc>
+        <w:tc>
+          <w:tcPr>
+            <w:tcW w:w="1240" w:type="dxa"/>
+            <w:tcBorders>
+              <w:top w:val="nil"/>
+              <w:left w:val="nil"/>
+              <w:bottom w:val="nil"/>
+              <w:right w:val="nil"/>
+            </w:tcBorders>
+            <w:shd w:val="clear" w:color="000000" w:fill="F7C7AC"/>
+            <w:noWrap/>
+            <w:vAlign w:val="center"/>
+            <w:hideMark/>
+          </w:tcPr>
+          <w:p>
+            <w:pPr>
+              <w:spacing w:after="0" w:line="240" w:lineRule="auto"/>
+              <w:jc w:val="center"/>
+              <w:rPr>
+                <w:rFonts w:ascii="Aptos Narrow" w:eastAsia="Times New Roman" w:hAnsi="Aptos Narrow" w:cs="Times New Roman"/>
+                <w:color w:val="000000"/>
+                <w:kern w:val="0"/>
+                <w:sz w:val="22"/>
+                <w:szCs w:val="22"/>
+                <w:lang w:eastAsia="es-MX"/>
+                <w14:ligatures w14:val="none"/>
+              </w:rPr>
+            </w:pPr>
+            <w:r>
+              <w:rPr>
+                <w:rFonts w:ascii="Aptos Narrow" w:eastAsia="Times New Roman" w:hAnsi="Aptos Narrow" w:cs="Times New Roman"/>
+                <w:color w:val="000000"/>
+                <w:kern w:val="0"/>
+                <w:sz w:val="22"/>
+                <w:szCs w:val="22"/>
+                <w:lang w:eastAsia="es-MX"/>
+                <w14:ligatures w14:val="none"/>
+              </w:rPr>
+              <w:t>Diccionario</w:t>
+            </w:r>
+          </w:p>
+        </w:tc>
+        <w:tc>
+          <w:tcPr>
+            <w:tcW w:w="1520" w:type="dxa"/>
+            <w:tcBorders>
+              <w:top w:val="nil"/>
+              <w:left w:val="nil"/>
+              <w:bottom w:val="nil"/>
+              <w:right w:val="nil"/>
+            </w:tcBorders>
+            <w:shd w:val="clear" w:color="000000" w:fill="F7C7AC"/>
+            <w:vAlign w:val="center"/>
+            <w:hideMark/>
+          </w:tcPr>
+          <w:p>
+            <w:pPr>
+              <w:spacing w:after="0" w:line="240" w:lineRule="auto"/>
+              <w:jc w:val="center"/>
+              <w:rPr>
+                <w:rFonts w:ascii="Aptos Narrow" w:eastAsia="Times New Roman" w:hAnsi="Aptos Narrow" w:cs="Times New Roman"/>
+                <w:color w:val="000000"/>
+                <w:kern w:val="0"/>
+                <w:sz w:val="22"/>
+                <w:szCs w:val="22"/>
+                <w:lang w:eastAsia="es-MX"/>
+                <w14:ligatures w14:val="none"/>
+              </w:rPr>
+            </w:pPr>
+            <w:r>
+              <w:rPr>
+                <w:rFonts w:ascii="Aptos Narrow" w:eastAsia="Times New Roman" w:hAnsi="Aptos Narrow" w:cs="Times New Roman"/>
+                <w:color w:val="000000"/>
+                <w:kern w:val="0"/>
+                <w:sz w:val="22"/>
+                <w:szCs w:val="22"/>
+                <w:lang w:eastAsia="es-MX"/>
+                <w14:ligatures w14:val="none"/>
+              </w:rPr>
+              <w:t>Probabilidad de que sea enviado</w:t>
+            </w:r>
+          </w:p>
+        </w:tc>
+        <w:tc>
+          <w:tcPr>
+            <w:tcW w:w="1240" w:type="dxa"/>
+            <w:tcBorders>
+              <w:top w:val="nil"/>
+              <w:left w:val="nil"/>
+              <w:bottom w:val="nil"/>
+              <w:right w:val="nil"/>
+            </w:tcBorders>
+            <w:shd w:val="clear" w:color="000000" w:fill="F7C7AC"/>
+            <w:noWrap/>
+            <w:vAlign w:val="center"/>
+            <w:hideMark/>
+          </w:tcPr>
+          <w:p>
+            <w:pPr>
+              <w:spacing w:after="0" w:line="240" w:lineRule="auto"/>
+              <w:jc w:val="center"/>
+              <w:rPr>
+                <w:rFonts w:ascii="Aptos Narrow" w:eastAsia="Times New Roman" w:hAnsi="Aptos Narrow" w:cs="Times New Roman"/>
+                <w:color w:val="000000"/>
+                <w:kern w:val="0"/>
+                <w:sz w:val="22"/>
+                <w:szCs w:val="22"/>
+                <w:lang w:eastAsia="es-MX"/>
+                <w14:ligatures w14:val="none"/>
+              </w:rPr>
+            </w:pPr>
+            <w:r>
+              <w:rPr>
+                <w:rFonts w:ascii="Aptos Narrow" w:eastAsia="Times New Roman" w:hAnsi="Aptos Narrow" w:cs="Times New Roman"/>
+                <w:color w:val="000000"/>
+                <w:kern w:val="0"/>
+                <w:sz w:val="22"/>
+                <w:szCs w:val="22"/>
+                <w:lang w:eastAsia="es-MX"/>
+                <w14:ligatures w14:val="none"/>
+              </w:rPr>
+              <w:t>0s</w:t>
+            </w:r>
+          </w:p>
+        </w:tc>
+        <w:tc>
+          <w:tcPr>
+            <w:tcW w:w="1240" w:type="dxa"/>
+            <w:tcBorders>
+              <w:top w:val="nil"/>
+              <w:left w:val="nil"/>
+              <w:bottom w:val="nil"/>
+              <w:right w:val="nil"/>
+            </w:tcBorders>
+            <w:shd w:val="clear" w:color="000000" w:fill="F7C7AC"/>
+            <w:noWrap/>
+            <w:vAlign w:val="center"/>
+            <w:hideMark/>
+          </w:tcPr>
+          <w:p>
+            <w:pPr>
+              <w:spacing w:after="0" w:line="240" w:lineRule="auto"/>
+              <w:jc w:val="center"/>
+              <w:rPr>
+                <w:rFonts w:ascii="Aptos Narrow" w:eastAsia="Times New Roman" w:hAnsi="Aptos Narrow" w:cs="Times New Roman"/>
+                <w:color w:val="000000"/>
+                <w:kern w:val="0"/>
+                <w:sz w:val="22"/>
+                <w:szCs w:val="22"/>
+                <w:lang w:eastAsia="es-MX"/>
+                <w14:ligatures w14:val="none"/>
+              </w:rPr>
+            </w:pPr>
+            <w:r>
+              <w:rPr>
+                <w:rFonts w:ascii="Aptos Narrow" w:eastAsia="Times New Roman" w:hAnsi="Aptos Narrow" w:cs="Times New Roman"/>
+                <w:color w:val="000000"/>
+                <w:kern w:val="0"/>
+                <w:sz w:val="22"/>
+                <w:szCs w:val="22"/>
+                <w:lang w:eastAsia="es-MX"/>
+                <w14:ligatures w14:val="none"/>
+              </w:rPr>
+              <w:t>1s</w:t>
+            </w:r>
+          </w:p>
+        </w:tc>
+        <w:tc>
+          <w:tcPr>
+            <w:tcW w:w="1240" w:type="dxa"/>
+            <w:tcBorders>
+              <w:top w:val="nil"/>
+              <w:left w:val="nil"/>
+              <w:bottom w:val="nil"/>
+              <w:right w:val="nil"/>
+            </w:tcBorders>
+            <w:noWrap/>
+            <w:vAlign w:val="bottom"/>
+            <w:hideMark/>
+          </w:tcPr>
+          <w:p>
+            <w:pPr>
+              <w:spacing w:after="0" w:line="240" w:lineRule="auto"/>
+              <w:jc w:val="center"/>
+              <w:rPr>
+                <w:rFonts w:ascii="Aptos Narrow" w:eastAsia="Times New Roman" w:hAnsi="Aptos Narrow" w:cs="Times New Roman"/>
+                <w:color w:val="000000"/>
+                <w:kern w:val="0"/>
+                <w:sz w:val="22"/>
+                <w:szCs w:val="22"/>
+                <w:lang w:eastAsia="es-MX"/>
+                <w14:ligatures w14:val="none"/>
+              </w:rPr>
+            </w:pPr>
+          </w:p>
         </w:tc>
       </w:tr>
       <w:tr>
-        <w:tc>
-          <w:tcPr>
-            <w:tcW w:w="4414" w:type="dxa"/>
-          </w:tcPr>
-          <w:p>
-            <w:r>
-              <w:t>Hora</w:t>
-            </w:r>
-          </w:p>
-        </w:tc>
-        <w:tc>
-          <w:tcPr>
-            <w:tcW w:w="4414" w:type="dxa"/>
-          </w:tcPr>
-          <w:p/>
+        <w:trPr>
+          <w:trHeight w:val="288"/>
+        </w:trPr>
+        <w:tc>
+          <w:tcPr>
+            <w:tcW w:w="1240" w:type="dxa"/>
+            <w:tcBorders>
+              <w:top w:val="nil"/>
+              <w:left w:val="nil"/>
+              <w:bottom w:val="nil"/>
+              <w:right w:val="nil"/>
+            </w:tcBorders>
+            <w:shd w:val="clear" w:color="000000" w:fill="FBE2D5"/>
+            <w:noWrap/>
+            <w:vAlign w:val="center"/>
+            <w:hideMark/>
+          </w:tcPr>
+          <w:p>
+            <w:pPr>
+              <w:spacing w:after="0" w:line="240" w:lineRule="auto"/>
+              <w:jc w:val="center"/>
+              <w:rPr>
+                <w:rFonts w:ascii="Aptos Narrow" w:eastAsia="Times New Roman" w:hAnsi="Aptos Narrow" w:cs="Times New Roman"/>
+                <w:color w:val="000000"/>
+                <w:kern w:val="0"/>
+                <w:sz w:val="22"/>
+                <w:szCs w:val="22"/>
+                <w:lang w:eastAsia="es-MX"/>
+                <w14:ligatures w14:val="none"/>
+              </w:rPr>
+            </w:pPr>
+            <w:r>
+              <w:rPr>
+                <w:rFonts w:ascii="Aptos Narrow" w:eastAsia="Times New Roman" w:hAnsi="Aptos Narrow" w:cs="Times New Roman"/>
+                <w:color w:val="000000"/>
+                <w:kern w:val="0"/>
+                <w:sz w:val="22"/>
+                <w:szCs w:val="22"/>
+                <w:lang w:eastAsia="es-MX"/>
+                <w14:ligatures w14:val="none"/>
+              </w:rPr>
+              <w:t>M1</w:t>
+            </w:r>
+          </w:p>
+        </w:tc>
+        <w:tc>
+          <w:tcPr>
+            <w:tcW w:w="1240" w:type="dxa"/>
+            <w:tcBorders>
+              <w:top w:val="nil"/>
+              <w:left w:val="nil"/>
+              <w:bottom w:val="nil"/>
+              <w:right w:val="nil"/>
+            </w:tcBorders>
+            <w:shd w:val="clear" w:color="000000" w:fill="FBE2D5"/>
+            <w:noWrap/>
+            <w:vAlign w:val="center"/>
+            <w:hideMark/>
+          </w:tcPr>
+          <w:p>
+            <w:pPr>
+              <w:spacing w:after="0" w:line="240" w:lineRule="auto"/>
+              <w:jc w:val="center"/>
+              <w:rPr>
+                <w:rFonts w:ascii="Aptos Narrow" w:eastAsia="Times New Roman" w:hAnsi="Aptos Narrow" w:cs="Times New Roman"/>
+                <w:color w:val="000000"/>
+                <w:kern w:val="0"/>
+                <w:sz w:val="22"/>
+                <w:szCs w:val="22"/>
+                <w:lang w:eastAsia="es-MX"/>
+                <w14:ligatures w14:val="none"/>
+              </w:rPr>
+            </w:pPr>
+            <w:r>
+              <w:rPr>
+                <w:rFonts w:ascii="Aptos Narrow" w:eastAsia="Times New Roman" w:hAnsi="Aptos Narrow" w:cs="Times New Roman"/>
+                <w:color w:val="000000"/>
+                <w:kern w:val="0"/>
+                <w:sz w:val="22"/>
+                <w:szCs w:val="22"/>
+                <w:lang w:eastAsia="es-MX"/>
+                <w14:ligatures w14:val="none"/>
+              </w:rPr>
+              <w:t>1111</w:t>
+            </w:r>
+          </w:p>
+        </w:tc>
+        <w:tc>
+          <w:tcPr>
+            <w:tcW w:w="1520" w:type="dxa"/>
+            <w:tcBorders>
+              <w:top w:val="nil"/>
+              <w:left w:val="nil"/>
+              <w:bottom w:val="nil"/>
+              <w:right w:val="nil"/>
+            </w:tcBorders>
+            <w:shd w:val="clear" w:color="000000" w:fill="FBE2D5"/>
+            <w:noWrap/>
+            <w:vAlign w:val="center"/>
+            <w:hideMark/>
+          </w:tcPr>
+          <w:p>
+            <w:pPr>
+              <w:spacing w:after="0" w:line="240" w:lineRule="auto"/>
+              <w:jc w:val="center"/>
+              <w:rPr>
+                <w:rFonts w:ascii="Aptos Narrow" w:eastAsia="Times New Roman" w:hAnsi="Aptos Narrow" w:cs="Times New Roman"/>
+                <w:color w:val="000000"/>
+                <w:kern w:val="0"/>
+                <w:sz w:val="22"/>
+                <w:szCs w:val="22"/>
+                <w:lang w:eastAsia="es-MX"/>
+                <w14:ligatures w14:val="none"/>
+              </w:rPr>
+            </w:pPr>
+            <w:r>
+              <w:rPr>
+                <w:rFonts w:ascii="Aptos Narrow" w:eastAsia="Times New Roman" w:hAnsi="Aptos Narrow" w:cs="Times New Roman"/>
+                <w:color w:val="000000"/>
+                <w:kern w:val="0"/>
+                <w:sz w:val="22"/>
+                <w:szCs w:val="22"/>
+                <w:lang w:eastAsia="es-MX"/>
+                <w14:ligatures w14:val="none"/>
+              </w:rPr>
+              <w:t>0.5</w:t>
+            </w:r>
+          </w:p>
+        </w:tc>
+        <w:tc>
+          <w:tcPr>
+            <w:tcW w:w="1240" w:type="dxa"/>
+            <w:tcBorders>
+              <w:top w:val="nil"/>
+              <w:left w:val="nil"/>
+              <w:bottom w:val="nil"/>
+              <w:right w:val="nil"/>
+            </w:tcBorders>
+            <w:shd w:val="clear" w:color="000000" w:fill="FBE2D5"/>
+            <w:noWrap/>
+            <w:vAlign w:val="center"/>
+            <w:hideMark/>
+          </w:tcPr>
+          <w:p>
+            <w:pPr>
+              <w:spacing w:after="0" w:line="240" w:lineRule="auto"/>
+              <w:jc w:val="center"/>
+              <w:rPr>
+                <w:rFonts w:ascii="Aptos Narrow" w:eastAsia="Times New Roman" w:hAnsi="Aptos Narrow" w:cs="Times New Roman"/>
+                <w:color w:val="000000"/>
+                <w:kern w:val="0"/>
+                <w:sz w:val="22"/>
+                <w:szCs w:val="22"/>
+                <w:lang w:eastAsia="es-MX"/>
+                <w14:ligatures w14:val="none"/>
+              </w:rPr>
+            </w:pPr>
+            <w:r>
+              <w:rPr>
+                <w:rFonts w:ascii="Aptos Narrow" w:eastAsia="Times New Roman" w:hAnsi="Aptos Narrow" w:cs="Times New Roman"/>
+                <w:color w:val="000000"/>
+                <w:kern w:val="0"/>
+                <w:sz w:val="22"/>
+                <w:szCs w:val="22"/>
+                <w:lang w:eastAsia="es-MX"/>
+                <w14:ligatures w14:val="none"/>
+              </w:rPr>
+              <w:t xml:space="preserve">0    </w:t>
+            </w:r>
+          </w:p>
+        </w:tc>
+        <w:tc>
+          <w:tcPr>
+            <w:tcW w:w="1240" w:type="dxa"/>
+            <w:tcBorders>
+              <w:top w:val="nil"/>
+              <w:left w:val="nil"/>
+              <w:bottom w:val="nil"/>
+              <w:right w:val="nil"/>
+            </w:tcBorders>
+            <w:shd w:val="clear" w:color="000000" w:fill="FBE2D5"/>
+            <w:noWrap/>
+            <w:vAlign w:val="center"/>
+            <w:hideMark/>
+          </w:tcPr>
+          <w:p>
+            <w:pPr>
+              <w:spacing w:after="0" w:line="240" w:lineRule="auto"/>
+              <w:jc w:val="center"/>
+              <w:rPr>
+                <w:rFonts w:ascii="Aptos Narrow" w:eastAsia="Times New Roman" w:hAnsi="Aptos Narrow" w:cs="Times New Roman"/>
+                <w:color w:val="000000"/>
+                <w:kern w:val="0"/>
+                <w:sz w:val="22"/>
+                <w:szCs w:val="22"/>
+                <w:lang w:eastAsia="es-MX"/>
+                <w14:ligatures w14:val="none"/>
+              </w:rPr>
+            </w:pPr>
+            <w:r>
+              <w:rPr>
+                <w:rFonts w:ascii="Aptos Narrow" w:eastAsia="Times New Roman" w:hAnsi="Aptos Narrow" w:cs="Times New Roman"/>
+                <w:color w:val="000000"/>
+                <w:kern w:val="0"/>
+                <w:sz w:val="22"/>
+                <w:szCs w:val="22"/>
+                <w:lang w:eastAsia="es-MX"/>
+                <w14:ligatures w14:val="none"/>
+              </w:rPr>
+              <w:t xml:space="preserve">1    </w:t>
+            </w:r>
+          </w:p>
+        </w:tc>
+        <w:tc>
+          <w:tcPr>
+            <w:tcW w:w="1240" w:type="dxa"/>
+            <w:tcBorders>
+              <w:top w:val="nil"/>
+              <w:left w:val="nil"/>
+              <w:bottom w:val="nil"/>
+              <w:right w:val="nil"/>
+            </w:tcBorders>
+            <w:noWrap/>
+            <w:vAlign w:val="bottom"/>
+            <w:hideMark/>
+          </w:tcPr>
+          <w:p>
+            <w:pPr>
+              <w:spacing w:after="0" w:line="240" w:lineRule="auto"/>
+              <w:jc w:val="center"/>
+              <w:rPr>
+                <w:rFonts w:ascii="Aptos Narrow" w:eastAsia="Times New Roman" w:hAnsi="Aptos Narrow" w:cs="Times New Roman"/>
+                <w:color w:val="000000"/>
+                <w:kern w:val="0"/>
+                <w:sz w:val="22"/>
+                <w:szCs w:val="22"/>
+                <w:lang w:eastAsia="es-MX"/>
+                <w14:ligatures w14:val="none"/>
+              </w:rPr>
+            </w:pPr>
+          </w:p>
         </w:tc>
       </w:tr>
       <w:tr>
-        <w:tc>
-          <w:tcPr>
-            <w:tcW w:w="4414" w:type="dxa"/>
-          </w:tcPr>
-          <w:p>
-            <w:r>
-              <w:t>Aula</w:t>
-            </w:r>
-          </w:p>
-        </w:tc>
-        <w:tc>
-          <w:tcPr>
-            <w:tcW w:w="4414" w:type="dxa"/>
-          </w:tcPr>
-          <w:p/>
+        <w:trPr>
+          <w:trHeight w:val="288"/>
+        </w:trPr>
+        <w:tc>
+          <w:tcPr>
+            <w:tcW w:w="1240" w:type="dxa"/>
+            <w:tcBorders>
+              <w:top w:val="nil"/>
+              <w:left w:val="nil"/>
+              <w:bottom w:val="nil"/>
+              <w:right w:val="nil"/>
+            </w:tcBorders>
+            <w:shd w:val="clear" w:color="000000" w:fill="FBE2D5"/>
+            <w:noWrap/>
+            <w:vAlign w:val="center"/>
+            <w:hideMark/>
+          </w:tcPr>
+          <w:p>
+            <w:pPr>
+              <w:spacing w:after="0" w:line="240" w:lineRule="auto"/>
+              <w:jc w:val="center"/>
+              <w:rPr>
+                <w:rFonts w:ascii="Aptos Narrow" w:eastAsia="Times New Roman" w:hAnsi="Aptos Narrow" w:cs="Times New Roman"/>
+                <w:color w:val="000000"/>
+                <w:kern w:val="0"/>
+                <w:sz w:val="22"/>
+                <w:szCs w:val="22"/>
+                <w:lang w:eastAsia="es-MX"/>
+                <w14:ligatures w14:val="none"/>
+              </w:rPr>
+            </w:pPr>
+            <w:r>
+              <w:rPr>
+                <w:rFonts w:ascii="Aptos Narrow" w:eastAsia="Times New Roman" w:hAnsi="Aptos Narrow" w:cs="Times New Roman"/>
+                <w:color w:val="000000"/>
+                <w:kern w:val="0"/>
+                <w:sz w:val="22"/>
+                <w:szCs w:val="22"/>
+                <w:lang w:eastAsia="es-MX"/>
+                <w14:ligatures w14:val="none"/>
+              </w:rPr>
+              <w:t>M2</w:t>
+            </w:r>
+          </w:p>
+        </w:tc>
+        <w:tc>
+          <w:tcPr>
+            <w:tcW w:w="1240" w:type="dxa"/>
+            <w:tcBorders>
+              <w:top w:val="nil"/>
+              <w:left w:val="nil"/>
+              <w:bottom w:val="nil"/>
+              <w:right w:val="nil"/>
+            </w:tcBorders>
+            <w:shd w:val="clear" w:color="000000" w:fill="FBE2D5"/>
+            <w:noWrap/>
+            <w:vAlign w:val="center"/>
+            <w:hideMark/>
+          </w:tcPr>
+          <w:p>
+            <w:pPr>
+              <w:spacing w:after="0" w:line="240" w:lineRule="auto"/>
+              <w:jc w:val="center"/>
+              <w:rPr>
+                <w:rFonts w:ascii="Aptos Narrow" w:eastAsia="Times New Roman" w:hAnsi="Aptos Narrow" w:cs="Times New Roman"/>
+                <w:color w:val="000000"/>
+                <w:kern w:val="0"/>
+                <w:sz w:val="22"/>
+                <w:szCs w:val="22"/>
+                <w:lang w:eastAsia="es-MX"/>
+                <w14:ligatures w14:val="none"/>
+              </w:rPr>
+            </w:pPr>
+            <w:r>
+              <w:rPr>
+                <w:rFonts w:ascii="Aptos Narrow" w:eastAsia="Times New Roman" w:hAnsi="Aptos Narrow" w:cs="Times New Roman"/>
+                <w:color w:val="000000"/>
+                <w:kern w:val="0"/>
+                <w:sz w:val="22"/>
+                <w:szCs w:val="22"/>
+                <w:lang w:eastAsia="es-MX"/>
+                <w14:ligatures w14:val="none"/>
+              </w:rPr>
+              <w:t>100001</w:t>
+            </w:r>
+          </w:p>
+        </w:tc>
+        <w:tc>
+          <w:tcPr>
+            <w:tcW w:w="1520" w:type="dxa"/>
+            <w:tcBorders>
+              <w:top w:val="nil"/>
+              <w:left w:val="nil"/>
+              <w:bottom w:val="nil"/>
+              <w:right w:val="nil"/>
+            </w:tcBorders>
+            <w:shd w:val="clear" w:color="000000" w:fill="FBE2D5"/>
+            <w:noWrap/>
+            <w:vAlign w:val="center"/>
+            <w:hideMark/>
+          </w:tcPr>
+          <w:p>
+            <w:pPr>
+              <w:spacing w:after="0" w:line="240" w:lineRule="auto"/>
+              <w:jc w:val="center"/>
+              <w:rPr>
+                <w:rFonts w:ascii="Aptos Narrow" w:eastAsia="Times New Roman" w:hAnsi="Aptos Narrow" w:cs="Times New Roman"/>
+                <w:color w:val="000000"/>
+                <w:kern w:val="0"/>
+                <w:sz w:val="22"/>
+                <w:szCs w:val="22"/>
+                <w:lang w:eastAsia="es-MX"/>
+                <w14:ligatures w14:val="none"/>
+              </w:rPr>
+            </w:pPr>
+            <w:r>
+              <w:rPr>
+                <w:rFonts w:ascii="Aptos Narrow" w:eastAsia="Times New Roman" w:hAnsi="Aptos Narrow" w:cs="Times New Roman"/>
+                <w:color w:val="000000"/>
+                <w:kern w:val="0"/>
+                <w:sz w:val="22"/>
+                <w:szCs w:val="22"/>
+                <w:lang w:eastAsia="es-MX"/>
+                <w14:ligatures w14:val="none"/>
+              </w:rPr>
+              <w:t>0.3</w:t>
+            </w:r>
+          </w:p>
+        </w:tc>
+        <w:tc>
+          <w:tcPr>
+            <w:tcW w:w="1240" w:type="dxa"/>
+            <w:tcBorders>
+              <w:top w:val="nil"/>
+              <w:left w:val="nil"/>
+              <w:bottom w:val="nil"/>
+              <w:right w:val="nil"/>
+            </w:tcBorders>
+            <w:shd w:val="clear" w:color="000000" w:fill="FBE2D5"/>
+            <w:noWrap/>
+            <w:vAlign w:val="center"/>
+            <w:hideMark/>
+          </w:tcPr>
+          <w:p>
+            <w:pPr>
+              <w:spacing w:after="0" w:line="240" w:lineRule="auto"/>
+              <w:jc w:val="center"/>
+              <w:rPr>
+                <w:rFonts w:ascii="Aptos Narrow" w:eastAsia="Times New Roman" w:hAnsi="Aptos Narrow" w:cs="Times New Roman"/>
+                <w:color w:val="000000"/>
+                <w:kern w:val="0"/>
+                <w:sz w:val="22"/>
+                <w:szCs w:val="22"/>
+                <w:lang w:eastAsia="es-MX"/>
+                <w14:ligatures w14:val="none"/>
+              </w:rPr>
+            </w:pPr>
+            <w:r>
+              <w:rPr>
+                <w:rFonts w:ascii="Aptos Narrow" w:eastAsia="Times New Roman" w:hAnsi="Aptos Narrow" w:cs="Times New Roman"/>
+                <w:color w:val="000000"/>
+                <w:kern w:val="0"/>
+                <w:sz w:val="22"/>
+                <w:szCs w:val="22"/>
+                <w:lang w:eastAsia="es-MX"/>
+                <w14:ligatures w14:val="none"/>
+              </w:rPr>
+              <w:t xml:space="preserve"> 2/3</w:t>
+            </w:r>
+          </w:p>
+        </w:tc>
+        <w:tc>
+          <w:tcPr>
+            <w:tcW w:w="1240" w:type="dxa"/>
+            <w:tcBorders>
+              <w:top w:val="nil"/>
+              <w:left w:val="nil"/>
+              <w:bottom w:val="nil"/>
+              <w:right w:val="nil"/>
+            </w:tcBorders>
+            <w:shd w:val="clear" w:color="000000" w:fill="FBE2D5"/>
+            <w:noWrap/>
+            <w:vAlign w:val="center"/>
+            <w:hideMark/>
+          </w:tcPr>
+          <w:p>
+            <w:pPr>
+              <w:spacing w:after="0" w:line="240" w:lineRule="auto"/>
+              <w:jc w:val="center"/>
+              <w:rPr>
+                <w:rFonts w:ascii="Aptos Narrow" w:eastAsia="Times New Roman" w:hAnsi="Aptos Narrow" w:cs="Times New Roman"/>
+                <w:color w:val="000000"/>
+                <w:kern w:val="0"/>
+                <w:sz w:val="22"/>
+                <w:szCs w:val="22"/>
+                <w:lang w:eastAsia="es-MX"/>
+                <w14:ligatures w14:val="none"/>
+              </w:rPr>
+            </w:pPr>
+            <w:r>
+              <w:rPr>
+                <w:rFonts w:ascii="Aptos Narrow" w:eastAsia="Times New Roman" w:hAnsi="Aptos Narrow" w:cs="Times New Roman"/>
+                <w:color w:val="000000"/>
+                <w:kern w:val="0"/>
+                <w:sz w:val="22"/>
+                <w:szCs w:val="22"/>
+                <w:lang w:eastAsia="es-MX"/>
+                <w14:ligatures w14:val="none"/>
+              </w:rPr>
+              <w:t xml:space="preserve"> 1/3</w:t>
+            </w:r>
+          </w:p>
+        </w:tc>
+        <w:tc>
+          <w:tcPr>
+            <w:tcW w:w="1240" w:type="dxa"/>
+            <w:tcBorders>
+              <w:top w:val="nil"/>
+              <w:left w:val="nil"/>
+              <w:bottom w:val="nil"/>
+              <w:right w:val="nil"/>
+            </w:tcBorders>
+            <w:noWrap/>
+            <w:vAlign w:val="bottom"/>
+            <w:hideMark/>
+          </w:tcPr>
+          <w:p>
+            <w:pPr>
+              <w:spacing w:after="0" w:line="240" w:lineRule="auto"/>
+              <w:jc w:val="center"/>
+              <w:rPr>
+                <w:rFonts w:ascii="Aptos Narrow" w:eastAsia="Times New Roman" w:hAnsi="Aptos Narrow" w:cs="Times New Roman"/>
+                <w:color w:val="000000"/>
+                <w:kern w:val="0"/>
+                <w:sz w:val="22"/>
+                <w:szCs w:val="22"/>
+                <w:lang w:eastAsia="es-MX"/>
+                <w14:ligatures w14:val="none"/>
+              </w:rPr>
+            </w:pPr>
+          </w:p>
         </w:tc>
       </w:tr>
       <w:tr>
-        <w:tc>
-          <w:tcPr>
-            <w:tcW w:w="4414" w:type="dxa"/>
-          </w:tcPr>
-          <w:p/>
-        </w:tc>
-        <w:tc>
-          <w:tcPr>
-            <w:tcW w:w="4414" w:type="dxa"/>
-          </w:tcPr>
-          <w:p/>
+        <w:trPr>
+          <w:trHeight w:val="288"/>
+        </w:trPr>
+        <w:tc>
+          <w:tcPr>
+            <w:tcW w:w="1240" w:type="dxa"/>
+            <w:tcBorders>
+              <w:top w:val="nil"/>
+              <w:left w:val="nil"/>
+              <w:bottom w:val="nil"/>
+              <w:right w:val="nil"/>
+            </w:tcBorders>
+            <w:shd w:val="clear" w:color="000000" w:fill="FBE2D5"/>
+            <w:noWrap/>
+            <w:vAlign w:val="center"/>
+            <w:hideMark/>
+          </w:tcPr>
+          <w:p>
+            <w:pPr>
+              <w:spacing w:after="0" w:line="240" w:lineRule="auto"/>
+              <w:jc w:val="center"/>
+              <w:rPr>
+                <w:rFonts w:ascii="Aptos Narrow" w:eastAsia="Times New Roman" w:hAnsi="Aptos Narrow" w:cs="Times New Roman"/>
+                <w:color w:val="000000"/>
+                <w:kern w:val="0"/>
+                <w:sz w:val="22"/>
+                <w:szCs w:val="22"/>
+                <w:lang w:eastAsia="es-MX"/>
+                <w14:ligatures w14:val="none"/>
+              </w:rPr>
+            </w:pPr>
+            <w:r>
+              <w:rPr>
+                <w:rFonts w:ascii="Aptos Narrow" w:eastAsia="Times New Roman" w:hAnsi="Aptos Narrow" w:cs="Times New Roman"/>
+                <w:color w:val="000000"/>
+                <w:kern w:val="0"/>
+                <w:sz w:val="22"/>
+                <w:szCs w:val="22"/>
+                <w:lang w:eastAsia="es-MX"/>
+                <w14:ligatures w14:val="none"/>
+              </w:rPr>
+              <w:t>M3</w:t>
+            </w:r>
+          </w:p>
+        </w:tc>
+        <w:tc>
+          <w:tcPr>
+            <w:tcW w:w="1240" w:type="dxa"/>
+            <w:tcBorders>
+              <w:top w:val="nil"/>
+              <w:left w:val="nil"/>
+              <w:bottom w:val="nil"/>
+              <w:right w:val="nil"/>
+            </w:tcBorders>
+            <w:shd w:val="clear" w:color="000000" w:fill="FBE2D5"/>
+            <w:noWrap/>
+            <w:vAlign w:val="center"/>
+            <w:hideMark/>
+          </w:tcPr>
+          <w:p>
+            <w:pPr>
+              <w:spacing w:after="0" w:line="240" w:lineRule="auto"/>
+              <w:jc w:val="center"/>
+              <w:rPr>
+                <w:rFonts w:ascii="Aptos Narrow" w:eastAsia="Times New Roman" w:hAnsi="Aptos Narrow" w:cs="Times New Roman"/>
+                <w:color w:val="000000"/>
+                <w:kern w:val="0"/>
+                <w:sz w:val="22"/>
+                <w:szCs w:val="22"/>
+                <w:lang w:eastAsia="es-MX"/>
+                <w14:ligatures w14:val="none"/>
+              </w:rPr>
+            </w:pPr>
+            <w:r>
+              <w:rPr>
+                <w:rFonts w:ascii="Aptos Narrow" w:eastAsia="Times New Roman" w:hAnsi="Aptos Narrow" w:cs="Times New Roman"/>
+                <w:color w:val="000000"/>
+                <w:kern w:val="0"/>
+                <w:sz w:val="22"/>
+                <w:szCs w:val="22"/>
+                <w:lang w:eastAsia="es-MX"/>
+                <w14:ligatures w14:val="none"/>
+              </w:rPr>
+              <w:t>1100</w:t>
+            </w:r>
+          </w:p>
+        </w:tc>
+        <w:tc>
+          <w:tcPr>
+            <w:tcW w:w="1520" w:type="dxa"/>
+            <w:tcBorders>
+              <w:top w:val="nil"/>
+              <w:left w:val="nil"/>
+              <w:bottom w:val="nil"/>
+              <w:right w:val="nil"/>
+            </w:tcBorders>
+            <w:shd w:val="clear" w:color="000000" w:fill="FBE2D5"/>
+            <w:noWrap/>
+            <w:vAlign w:val="center"/>
+            <w:hideMark/>
+          </w:tcPr>
+          <w:p>
+            <w:pPr>
+              <w:spacing w:after="0" w:line="240" w:lineRule="auto"/>
+              <w:jc w:val="center"/>
+              <w:rPr>
+                <w:rFonts w:ascii="Aptos Narrow" w:eastAsia="Times New Roman" w:hAnsi="Aptos Narrow" w:cs="Times New Roman"/>
+                <w:color w:val="000000"/>
+                <w:kern w:val="0"/>
+                <w:sz w:val="22"/>
+                <w:szCs w:val="22"/>
+                <w:lang w:eastAsia="es-MX"/>
+                <w14:ligatures w14:val="none"/>
+              </w:rPr>
+            </w:pPr>
+            <w:r>
+              <w:rPr>
+                <w:rFonts w:ascii="Aptos Narrow" w:eastAsia="Times New Roman" w:hAnsi="Aptos Narrow" w:cs="Times New Roman"/>
+                <w:color w:val="000000"/>
+                <w:kern w:val="0"/>
+                <w:sz w:val="22"/>
+                <w:szCs w:val="22"/>
+                <w:lang w:eastAsia="es-MX"/>
+                <w14:ligatures w14:val="none"/>
+              </w:rPr>
+              <w:t>0.2</w:t>
+            </w:r>
+          </w:p>
+        </w:tc>
+        <w:tc>
+          <w:tcPr>
+            <w:tcW w:w="1240" w:type="dxa"/>
+            <w:tcBorders>
+              <w:top w:val="nil"/>
+              <w:left w:val="nil"/>
+              <w:bottom w:val="nil"/>
+              <w:right w:val="nil"/>
+            </w:tcBorders>
+            <w:shd w:val="clear" w:color="000000" w:fill="FBE2D5"/>
+            <w:noWrap/>
+            <w:vAlign w:val="center"/>
+            <w:hideMark/>
+          </w:tcPr>
+          <w:p>
+            <w:pPr>
+              <w:spacing w:after="0" w:line="240" w:lineRule="auto"/>
+              <w:jc w:val="center"/>
+              <w:rPr>
+                <w:rFonts w:ascii="Aptos Narrow" w:eastAsia="Times New Roman" w:hAnsi="Aptos Narrow" w:cs="Times New Roman"/>
+                <w:color w:val="000000"/>
+                <w:kern w:val="0"/>
+                <w:sz w:val="22"/>
+                <w:szCs w:val="22"/>
+                <w:lang w:eastAsia="es-MX"/>
+                <w14:ligatures w14:val="none"/>
+              </w:rPr>
+            </w:pPr>
+            <w:r>
+              <w:rPr>
+                <w:rFonts w:ascii="Aptos Narrow" w:eastAsia="Times New Roman" w:hAnsi="Aptos Narrow" w:cs="Times New Roman"/>
+                <w:color w:val="000000"/>
+                <w:kern w:val="0"/>
+                <w:sz w:val="22"/>
+                <w:szCs w:val="22"/>
+                <w:lang w:eastAsia="es-MX"/>
+                <w14:ligatures w14:val="none"/>
+              </w:rPr>
+              <w:t xml:space="preserve"> 1/2</w:t>
+            </w:r>
+          </w:p>
+        </w:tc>
+        <w:tc>
+          <w:tcPr>
+            <w:tcW w:w="1240" w:type="dxa"/>
+            <w:tcBorders>
+              <w:top w:val="nil"/>
+              <w:left w:val="nil"/>
+              <w:bottom w:val="nil"/>
+              <w:right w:val="nil"/>
+            </w:tcBorders>
+            <w:shd w:val="clear" w:color="000000" w:fill="FBE2D5"/>
+            <w:noWrap/>
+            <w:vAlign w:val="center"/>
+            <w:hideMark/>
+          </w:tcPr>
+          <w:p>
+            <w:pPr>
+              <w:spacing w:after="0" w:line="240" w:lineRule="auto"/>
+              <w:jc w:val="center"/>
+              <w:rPr>
+                <w:rFonts w:ascii="Aptos Narrow" w:eastAsia="Times New Roman" w:hAnsi="Aptos Narrow" w:cs="Times New Roman"/>
+                <w:color w:val="000000"/>
+                <w:kern w:val="0"/>
+                <w:sz w:val="22"/>
+                <w:szCs w:val="22"/>
+                <w:lang w:eastAsia="es-MX"/>
+                <w14:ligatures w14:val="none"/>
+              </w:rPr>
+            </w:pPr>
+            <w:r>
+              <w:rPr>
+                <w:rFonts w:ascii="Aptos Narrow" w:eastAsia="Times New Roman" w:hAnsi="Aptos Narrow" w:cs="Times New Roman"/>
+                <w:color w:val="000000"/>
+                <w:kern w:val="0"/>
+                <w:sz w:val="22"/>
+                <w:szCs w:val="22"/>
+                <w:lang w:eastAsia="es-MX"/>
+                <w14:ligatures w14:val="none"/>
+              </w:rPr>
+              <w:t xml:space="preserve"> 1/2</w:t>
+            </w:r>
+          </w:p>
+        </w:tc>
+        <w:tc>
+          <w:tcPr>
+            <w:tcW w:w="1240" w:type="dxa"/>
+            <w:tcBorders>
+              <w:top w:val="nil"/>
+              <w:left w:val="nil"/>
+              <w:bottom w:val="nil"/>
+              <w:right w:val="nil"/>
+            </w:tcBorders>
+            <w:noWrap/>
+            <w:vAlign w:val="bottom"/>
+            <w:hideMark/>
+          </w:tcPr>
+          <w:p>
+            <w:pPr>
+              <w:spacing w:after="0" w:line="240" w:lineRule="auto"/>
+              <w:jc w:val="center"/>
+              <w:rPr>
+                <w:rFonts w:ascii="Aptos Narrow" w:eastAsia="Times New Roman" w:hAnsi="Aptos Narrow" w:cs="Times New Roman"/>
+                <w:color w:val="000000"/>
+                <w:kern w:val="0"/>
+                <w:sz w:val="22"/>
+                <w:szCs w:val="22"/>
+                <w:lang w:eastAsia="es-MX"/>
+                <w14:ligatures w14:val="none"/>
+              </w:rPr>
+            </w:pPr>
+          </w:p>
+        </w:tc>
+      </w:tr>
+      <w:tr>
+        <w:trPr>
+          <w:trHeight w:val="288"/>
+        </w:trPr>
+        <w:tc>
+          <w:tcPr>
+            <w:tcW w:w="1240" w:type="dxa"/>
+            <w:tcBorders>
+              <w:top w:val="nil"/>
+              <w:left w:val="nil"/>
+              <w:bottom w:val="nil"/>
+              <w:right w:val="nil"/>
+            </w:tcBorders>
+            <w:noWrap/>
+            <w:vAlign w:val="center"/>
+            <w:hideMark/>
+          </w:tcPr>
+          <w:p>
+            <w:pPr>
+              <w:spacing w:after="0" w:line="240" w:lineRule="auto"/>
+              <w:rPr>
+                <w:rFonts w:ascii="Times New Roman" w:eastAsia="Times New Roman" w:hAnsi="Times New Roman" w:cs="Times New Roman"/>
+                <w:kern w:val="0"/>
+                <w:sz w:val="20"/>
+                <w:szCs w:val="20"/>
+                <w:lang w:eastAsia="es-MX"/>
+                <w14:ligatures w14:val="none"/>
+              </w:rPr>
+            </w:pPr>
+          </w:p>
+        </w:tc>
+        <w:tc>
+          <w:tcPr>
+            <w:tcW w:w="1240" w:type="dxa"/>
+            <w:tcBorders>
+              <w:top w:val="nil"/>
+              <w:left w:val="nil"/>
+              <w:bottom w:val="nil"/>
+              <w:right w:val="nil"/>
+            </w:tcBorders>
+            <w:noWrap/>
+            <w:vAlign w:val="center"/>
+            <w:hideMark/>
+          </w:tcPr>
+          <w:p>
+            <w:pPr>
+              <w:spacing w:after="0" w:line="240" w:lineRule="auto"/>
+              <w:jc w:val="center"/>
+              <w:rPr>
+                <w:rFonts w:ascii="Times New Roman" w:eastAsia="Times New Roman" w:hAnsi="Times New Roman" w:cs="Times New Roman"/>
+                <w:kern w:val="0"/>
+                <w:sz w:val="20"/>
+                <w:szCs w:val="20"/>
+                <w:lang w:eastAsia="es-MX"/>
+                <w14:ligatures w14:val="none"/>
+              </w:rPr>
+            </w:pPr>
+          </w:p>
+        </w:tc>
+        <w:tc>
+          <w:tcPr>
+            <w:tcW w:w="1520" w:type="dxa"/>
+            <w:tcBorders>
+              <w:top w:val="nil"/>
+              <w:left w:val="nil"/>
+              <w:bottom w:val="nil"/>
+              <w:right w:val="nil"/>
+            </w:tcBorders>
+            <w:noWrap/>
+            <w:vAlign w:val="center"/>
+            <w:hideMark/>
+          </w:tcPr>
+          <w:p>
+            <w:pPr>
+              <w:spacing w:after="0" w:line="240" w:lineRule="auto"/>
+              <w:jc w:val="center"/>
+              <w:rPr>
+                <w:rFonts w:ascii="Times New Roman" w:eastAsia="Times New Roman" w:hAnsi="Times New Roman" w:cs="Times New Roman"/>
+                <w:kern w:val="0"/>
+                <w:sz w:val="20"/>
+                <w:szCs w:val="20"/>
+                <w:lang w:eastAsia="es-MX"/>
+                <w14:ligatures w14:val="none"/>
+              </w:rPr>
+            </w:pPr>
+          </w:p>
+        </w:tc>
+        <w:tc>
+          <w:tcPr>
+            <w:tcW w:w="1240" w:type="dxa"/>
+            <w:tcBorders>
+              <w:top w:val="nil"/>
+              <w:left w:val="single" w:sz="4" w:space="0" w:color="auto"/>
+              <w:bottom w:val="nil"/>
+              <w:right w:val="nil"/>
+            </w:tcBorders>
+            <w:noWrap/>
+            <w:vAlign w:val="center"/>
+            <w:hideMark/>
+          </w:tcPr>
+          <w:p>
+            <w:pPr>
+              <w:spacing w:after="0" w:line="240" w:lineRule="auto"/>
+              <w:jc w:val="center"/>
+              <w:rPr>
+                <w:rFonts w:ascii="Aptos Narrow" w:eastAsia="Times New Roman" w:hAnsi="Aptos Narrow" w:cs="Times New Roman"/>
+                <w:color w:val="000000"/>
+                <w:kern w:val="0"/>
+                <w:sz w:val="22"/>
+                <w:szCs w:val="22"/>
+                <w:lang w:eastAsia="es-MX"/>
+                <w14:ligatures w14:val="none"/>
+              </w:rPr>
+            </w:pPr>
+            <w:r>
+              <w:rPr>
+                <w:rFonts w:ascii="Aptos Narrow" w:eastAsia="Times New Roman" w:hAnsi="Aptos Narrow" w:cs="Times New Roman"/>
+                <w:color w:val="000000"/>
+                <w:kern w:val="0"/>
+                <w:sz w:val="22"/>
+                <w:szCs w:val="22"/>
+                <w:lang w:eastAsia="es-MX"/>
+                <w14:ligatures w14:val="none"/>
+              </w:rPr>
+              <w:t>0.3</w:t>
+            </w:r>
+          </w:p>
+        </w:tc>
+        <w:tc>
+          <w:tcPr>
+            <w:tcW w:w="1240" w:type="dxa"/>
+            <w:tcBorders>
+              <w:top w:val="nil"/>
+              <w:left w:val="nil"/>
+              <w:bottom w:val="nil"/>
+              <w:right w:val="single" w:sz="4" w:space="0" w:color="auto"/>
+            </w:tcBorders>
+            <w:noWrap/>
+            <w:vAlign w:val="center"/>
+            <w:hideMark/>
+          </w:tcPr>
+          <w:p>
+            <w:pPr>
+              <w:spacing w:after="0" w:line="240" w:lineRule="auto"/>
+              <w:jc w:val="center"/>
+              <w:rPr>
+                <w:rFonts w:ascii="Aptos Narrow" w:eastAsia="Times New Roman" w:hAnsi="Aptos Narrow" w:cs="Times New Roman"/>
+                <w:color w:val="000000"/>
+                <w:kern w:val="0"/>
+                <w:sz w:val="22"/>
+                <w:szCs w:val="22"/>
+                <w:lang w:eastAsia="es-MX"/>
+                <w14:ligatures w14:val="none"/>
+              </w:rPr>
+            </w:pPr>
+            <w:r>
+              <w:rPr>
+                <w:rFonts w:ascii="Aptos Narrow" w:eastAsia="Times New Roman" w:hAnsi="Aptos Narrow" w:cs="Times New Roman"/>
+                <w:color w:val="000000"/>
+                <w:kern w:val="0"/>
+                <w:sz w:val="22"/>
+                <w:szCs w:val="22"/>
+                <w:lang w:eastAsia="es-MX"/>
+                <w14:ligatures w14:val="none"/>
+              </w:rPr>
+              <w:t>0.7</w:t>
+            </w:r>
+          </w:p>
+        </w:tc>
+        <w:tc>
+          <w:tcPr>
+            <w:tcW w:w="1240" w:type="dxa"/>
+            <w:tcBorders>
+              <w:top w:val="nil"/>
+              <w:left w:val="nil"/>
+              <w:bottom w:val="nil"/>
+              <w:right w:val="nil"/>
+            </w:tcBorders>
+            <w:noWrap/>
+            <w:vAlign w:val="bottom"/>
+            <w:hideMark/>
+          </w:tcPr>
+          <w:p>
+            <w:pPr>
+              <w:spacing w:after="0" w:line="240" w:lineRule="auto"/>
+              <w:jc w:val="center"/>
+              <w:rPr>
+                <w:rFonts w:ascii="Aptos Narrow" w:eastAsia="Times New Roman" w:hAnsi="Aptos Narrow" w:cs="Times New Roman"/>
+                <w:color w:val="000000"/>
+                <w:kern w:val="0"/>
+                <w:sz w:val="22"/>
+                <w:szCs w:val="22"/>
+                <w:lang w:eastAsia="es-MX"/>
+                <w14:ligatures w14:val="none"/>
+              </w:rPr>
+            </w:pPr>
+          </w:p>
+        </w:tc>
+      </w:tr>
+      <w:tr>
+        <w:trPr>
+          <w:trHeight w:val="288"/>
+        </w:trPr>
+        <w:tc>
+          <w:tcPr>
+            <w:tcW w:w="1240" w:type="dxa"/>
+            <w:tcBorders>
+              <w:top w:val="nil"/>
+              <w:left w:val="nil"/>
+              <w:bottom w:val="nil"/>
+              <w:right w:val="nil"/>
+            </w:tcBorders>
+            <w:noWrap/>
+            <w:vAlign w:val="center"/>
+            <w:hideMark/>
+          </w:tcPr>
+          <w:p>
+            <w:pPr>
+              <w:spacing w:after="0" w:line="240" w:lineRule="auto"/>
+              <w:rPr>
+                <w:rFonts w:ascii="Times New Roman" w:eastAsia="Times New Roman" w:hAnsi="Times New Roman" w:cs="Times New Roman"/>
+                <w:kern w:val="0"/>
+                <w:sz w:val="20"/>
+                <w:szCs w:val="20"/>
+                <w:lang w:eastAsia="es-MX"/>
+                <w14:ligatures w14:val="none"/>
+              </w:rPr>
+            </w:pPr>
+          </w:p>
+        </w:tc>
+        <w:tc>
+          <w:tcPr>
+            <w:tcW w:w="1240" w:type="dxa"/>
+            <w:tcBorders>
+              <w:top w:val="nil"/>
+              <w:left w:val="nil"/>
+              <w:bottom w:val="nil"/>
+              <w:right w:val="nil"/>
+            </w:tcBorders>
+            <w:noWrap/>
+            <w:vAlign w:val="center"/>
+            <w:hideMark/>
+          </w:tcPr>
+          <w:p>
+            <w:pPr>
+              <w:spacing w:after="0" w:line="240" w:lineRule="auto"/>
+              <w:jc w:val="center"/>
+              <w:rPr>
+                <w:rFonts w:ascii="Times New Roman" w:eastAsia="Times New Roman" w:hAnsi="Times New Roman" w:cs="Times New Roman"/>
+                <w:kern w:val="0"/>
+                <w:sz w:val="20"/>
+                <w:szCs w:val="20"/>
+                <w:lang w:eastAsia="es-MX"/>
+                <w14:ligatures w14:val="none"/>
+              </w:rPr>
+            </w:pPr>
+          </w:p>
+        </w:tc>
+        <w:tc>
+          <w:tcPr>
+            <w:tcW w:w="1520" w:type="dxa"/>
+            <w:tcBorders>
+              <w:top w:val="nil"/>
+              <w:left w:val="nil"/>
+              <w:bottom w:val="nil"/>
+              <w:right w:val="nil"/>
+            </w:tcBorders>
+            <w:noWrap/>
+            <w:vAlign w:val="center"/>
+            <w:hideMark/>
+          </w:tcPr>
+          <w:p>
+            <w:pPr>
+              <w:spacing w:after="0" w:line="240" w:lineRule="auto"/>
+              <w:jc w:val="center"/>
+              <w:rPr>
+                <w:rFonts w:ascii="Times New Roman" w:eastAsia="Times New Roman" w:hAnsi="Times New Roman" w:cs="Times New Roman"/>
+                <w:kern w:val="0"/>
+                <w:sz w:val="20"/>
+                <w:szCs w:val="20"/>
+                <w:lang w:eastAsia="es-MX"/>
+                <w14:ligatures w14:val="none"/>
+              </w:rPr>
+            </w:pPr>
+          </w:p>
+        </w:tc>
+        <w:tc>
+          <w:tcPr>
+            <w:tcW w:w="1240" w:type="dxa"/>
+            <w:tcBorders>
+              <w:top w:val="nil"/>
+              <w:left w:val="single" w:sz="4" w:space="0" w:color="auto"/>
+              <w:bottom w:val="nil"/>
+              <w:right w:val="nil"/>
+            </w:tcBorders>
+            <w:noWrap/>
+            <w:vAlign w:val="center"/>
+            <w:hideMark/>
+          </w:tcPr>
+          <w:p>
+            <w:pPr>
+              <w:spacing w:after="0" w:line="240" w:lineRule="auto"/>
+              <w:jc w:val="center"/>
+              <w:rPr>
+                <w:rFonts w:ascii="Aptos Narrow" w:eastAsia="Times New Roman" w:hAnsi="Aptos Narrow" w:cs="Times New Roman"/>
+                <w:color w:val="000000"/>
+                <w:kern w:val="0"/>
+                <w:sz w:val="22"/>
+                <w:szCs w:val="22"/>
+                <w:lang w:eastAsia="es-MX"/>
+                <w14:ligatures w14:val="none"/>
+              </w:rPr>
+            </w:pPr>
+            <w:r>
+              <w:rPr>
+                <w:rFonts w:ascii="Aptos Narrow" w:eastAsia="Times New Roman" w:hAnsi="Aptos Narrow" w:cs="Times New Roman"/>
+                <w:color w:val="000000"/>
+                <w:kern w:val="0"/>
+                <w:sz w:val="22"/>
+                <w:szCs w:val="22"/>
+                <w:lang w:eastAsia="es-MX"/>
+                <w14:ligatures w14:val="none"/>
+              </w:rPr>
+              <w:t>P0</w:t>
+            </w:r>
+          </w:p>
+        </w:tc>
+        <w:tc>
+          <w:tcPr>
+            <w:tcW w:w="1240" w:type="dxa"/>
+            <w:tcBorders>
+              <w:top w:val="nil"/>
+              <w:left w:val="nil"/>
+              <w:bottom w:val="nil"/>
+              <w:right w:val="single" w:sz="4" w:space="0" w:color="auto"/>
+            </w:tcBorders>
+            <w:noWrap/>
+            <w:vAlign w:val="center"/>
+            <w:hideMark/>
+          </w:tcPr>
+          <w:p>
+            <w:pPr>
+              <w:spacing w:after="0" w:line="240" w:lineRule="auto"/>
+              <w:jc w:val="center"/>
+              <w:rPr>
+                <w:rFonts w:ascii="Aptos Narrow" w:eastAsia="Times New Roman" w:hAnsi="Aptos Narrow" w:cs="Times New Roman"/>
+                <w:color w:val="000000"/>
+                <w:kern w:val="0"/>
+                <w:sz w:val="22"/>
+                <w:szCs w:val="22"/>
+                <w:lang w:eastAsia="es-MX"/>
+                <w14:ligatures w14:val="none"/>
+              </w:rPr>
+            </w:pPr>
+            <w:r>
+              <w:rPr>
+                <w:rFonts w:ascii="Aptos Narrow" w:eastAsia="Times New Roman" w:hAnsi="Aptos Narrow" w:cs="Times New Roman"/>
+                <w:color w:val="000000"/>
+                <w:kern w:val="0"/>
+                <w:sz w:val="22"/>
+                <w:szCs w:val="22"/>
+                <w:lang w:eastAsia="es-MX"/>
+                <w14:ligatures w14:val="none"/>
+              </w:rPr>
+              <w:t>P1</w:t>
+            </w:r>
+          </w:p>
+        </w:tc>
+        <w:tc>
+          <w:tcPr>
+            <w:tcW w:w="1240" w:type="dxa"/>
+            <w:tcBorders>
+              <w:top w:val="nil"/>
+              <w:left w:val="nil"/>
+              <w:bottom w:val="nil"/>
+              <w:right w:val="nil"/>
+            </w:tcBorders>
+            <w:noWrap/>
+            <w:vAlign w:val="bottom"/>
+            <w:hideMark/>
+          </w:tcPr>
+          <w:p>
+            <w:pPr>
+              <w:spacing w:after="0" w:line="240" w:lineRule="auto"/>
+              <w:jc w:val="center"/>
+              <w:rPr>
+                <w:rFonts w:ascii="Aptos Narrow" w:eastAsia="Times New Roman" w:hAnsi="Aptos Narrow" w:cs="Times New Roman"/>
+                <w:color w:val="000000"/>
+                <w:kern w:val="0"/>
+                <w:sz w:val="22"/>
+                <w:szCs w:val="22"/>
+                <w:lang w:eastAsia="es-MX"/>
+                <w14:ligatures w14:val="none"/>
+              </w:rPr>
+            </w:pPr>
+          </w:p>
+        </w:tc>
+      </w:tr>
+      <w:tr>
+        <w:trPr>
+          <w:trHeight w:val="288"/>
+        </w:trPr>
+        <w:tc>
+          <w:tcPr>
+            <w:tcW w:w="1240" w:type="dxa"/>
+            <w:tcBorders>
+              <w:top w:val="nil"/>
+              <w:left w:val="nil"/>
+              <w:bottom w:val="nil"/>
+              <w:right w:val="nil"/>
+            </w:tcBorders>
+            <w:noWrap/>
+            <w:vAlign w:val="bottom"/>
+            <w:hideMark/>
+          </w:tcPr>
+          <w:p>
+            <w:pPr>
+              <w:spacing w:after="0" w:line="240" w:lineRule="auto"/>
+              <w:rPr>
+                <w:rFonts w:ascii="Times New Roman" w:eastAsia="Times New Roman" w:hAnsi="Times New Roman" w:cs="Times New Roman"/>
+                <w:kern w:val="0"/>
+                <w:sz w:val="20"/>
+                <w:szCs w:val="20"/>
+                <w:lang w:eastAsia="es-MX"/>
+                <w14:ligatures w14:val="none"/>
+              </w:rPr>
+            </w:pPr>
+          </w:p>
+        </w:tc>
+        <w:tc>
+          <w:tcPr>
+            <w:tcW w:w="1240" w:type="dxa"/>
+            <w:tcBorders>
+              <w:top w:val="nil"/>
+              <w:left w:val="nil"/>
+              <w:bottom w:val="nil"/>
+              <w:right w:val="nil"/>
+            </w:tcBorders>
+            <w:noWrap/>
+            <w:vAlign w:val="bottom"/>
+            <w:hideMark/>
+          </w:tcPr>
+          <w:p>
+            <w:pPr>
+              <w:spacing w:after="0" w:line="240" w:lineRule="auto"/>
+              <w:rPr>
+                <w:rFonts w:ascii="Times New Roman" w:eastAsia="Times New Roman" w:hAnsi="Times New Roman" w:cs="Times New Roman"/>
+                <w:kern w:val="0"/>
+                <w:sz w:val="20"/>
+                <w:szCs w:val="20"/>
+                <w:lang w:eastAsia="es-MX"/>
+                <w14:ligatures w14:val="none"/>
+              </w:rPr>
+            </w:pPr>
+          </w:p>
+        </w:tc>
+        <w:tc>
+          <w:tcPr>
+            <w:tcW w:w="1520" w:type="dxa"/>
+            <w:tcBorders>
+              <w:top w:val="nil"/>
+              <w:left w:val="nil"/>
+              <w:bottom w:val="nil"/>
+              <w:right w:val="nil"/>
+            </w:tcBorders>
+            <w:noWrap/>
+            <w:vAlign w:val="bottom"/>
+            <w:hideMark/>
+          </w:tcPr>
+          <w:p>
+            <w:pPr>
+              <w:spacing w:after="0" w:line="240" w:lineRule="auto"/>
+              <w:rPr>
+                <w:rFonts w:ascii="Times New Roman" w:eastAsia="Times New Roman" w:hAnsi="Times New Roman" w:cs="Times New Roman"/>
+                <w:kern w:val="0"/>
+                <w:sz w:val="20"/>
+                <w:szCs w:val="20"/>
+                <w:lang w:eastAsia="es-MX"/>
+                <w14:ligatures w14:val="none"/>
+              </w:rPr>
+            </w:pPr>
+          </w:p>
+        </w:tc>
+        <w:tc>
+          <w:tcPr>
+            <w:tcW w:w="1240" w:type="dxa"/>
+            <w:tcBorders>
+              <w:top w:val="nil"/>
+              <w:left w:val="nil"/>
+              <w:bottom w:val="nil"/>
+              <w:right w:val="nil"/>
+            </w:tcBorders>
+            <w:noWrap/>
+            <w:vAlign w:val="bottom"/>
+            <w:hideMark/>
+          </w:tcPr>
+          <w:p>
+            <w:pPr>
+              <w:spacing w:after="0" w:line="240" w:lineRule="auto"/>
+              <w:rPr>
+                <w:rFonts w:ascii="Times New Roman" w:eastAsia="Times New Roman" w:hAnsi="Times New Roman" w:cs="Times New Roman"/>
+                <w:kern w:val="0"/>
+                <w:sz w:val="20"/>
+                <w:szCs w:val="20"/>
+                <w:lang w:eastAsia="es-MX"/>
+                <w14:ligatures w14:val="none"/>
+              </w:rPr>
+            </w:pPr>
+          </w:p>
+        </w:tc>
+        <w:tc>
+          <w:tcPr>
+            <w:tcW w:w="1240" w:type="dxa"/>
+            <w:tcBorders>
+              <w:top w:val="nil"/>
+              <w:left w:val="nil"/>
+              <w:bottom w:val="nil"/>
+              <w:right w:val="nil"/>
+            </w:tcBorders>
+            <w:noWrap/>
+            <w:vAlign w:val="bottom"/>
+            <w:hideMark/>
+          </w:tcPr>
+          <w:p>
+            <w:pPr>
+              <w:spacing w:after="0" w:line="240" w:lineRule="auto"/>
+              <w:rPr>
+                <w:rFonts w:ascii="Times New Roman" w:eastAsia="Times New Roman" w:hAnsi="Times New Roman" w:cs="Times New Roman"/>
+                <w:kern w:val="0"/>
+                <w:sz w:val="20"/>
+                <w:szCs w:val="20"/>
+                <w:lang w:eastAsia="es-MX"/>
+                <w14:ligatures w14:val="none"/>
+              </w:rPr>
+            </w:pPr>
+          </w:p>
+        </w:tc>
+        <w:tc>
+          <w:tcPr>
+            <w:tcW w:w="1240" w:type="dxa"/>
+            <w:tcBorders>
+              <w:top w:val="nil"/>
+              <w:left w:val="nil"/>
+              <w:bottom w:val="nil"/>
+              <w:right w:val="nil"/>
+            </w:tcBorders>
+            <w:noWrap/>
+            <w:vAlign w:val="bottom"/>
+            <w:hideMark/>
+          </w:tcPr>
+          <w:p>
+            <w:pPr>
+              <w:spacing w:after="0" w:line="240" w:lineRule="auto"/>
+              <w:rPr>
+                <w:rFonts w:ascii="Times New Roman" w:eastAsia="Times New Roman" w:hAnsi="Times New Roman" w:cs="Times New Roman"/>
+                <w:kern w:val="0"/>
+                <w:sz w:val="20"/>
+                <w:szCs w:val="20"/>
+                <w:lang w:eastAsia="es-MX"/>
+                <w14:ligatures w14:val="none"/>
+              </w:rPr>
+            </w:pPr>
+          </w:p>
+        </w:tc>
+      </w:tr>
+      <w:tr>
+        <w:trPr>
+          <w:trHeight w:val="288"/>
+        </w:trPr>
+        <w:tc>
+          <w:tcPr>
+            <w:tcW w:w="1240" w:type="dxa"/>
+            <w:tcBorders>
+              <w:top w:val="nil"/>
+              <w:left w:val="nil"/>
+              <w:bottom w:val="nil"/>
+              <w:right w:val="nil"/>
+            </w:tcBorders>
+            <w:noWrap/>
+            <w:vAlign w:val="bottom"/>
+            <w:hideMark/>
+          </w:tcPr>
+          <w:p>
+            <w:pPr>
+              <w:spacing w:after="0" w:line="240" w:lineRule="auto"/>
+              <w:rPr>
+                <w:rFonts w:ascii="Times New Roman" w:eastAsia="Times New Roman" w:hAnsi="Times New Roman" w:cs="Times New Roman"/>
+                <w:kern w:val="0"/>
+                <w:sz w:val="20"/>
+                <w:szCs w:val="20"/>
+                <w:lang w:eastAsia="es-MX"/>
+                <w14:ligatures w14:val="none"/>
+              </w:rPr>
+            </w:pPr>
+          </w:p>
+        </w:tc>
+        <w:tc>
+          <w:tcPr>
+            <w:tcW w:w="1240" w:type="dxa"/>
+            <w:tcBorders>
+              <w:top w:val="nil"/>
+              <w:left w:val="nil"/>
+              <w:bottom w:val="nil"/>
+              <w:right w:val="nil"/>
+            </w:tcBorders>
+            <w:noWrap/>
+            <w:vAlign w:val="bottom"/>
+            <w:hideMark/>
+          </w:tcPr>
+          <w:p>
+            <w:pPr>
+              <w:spacing w:after="0" w:line="240" w:lineRule="auto"/>
+              <w:rPr>
+                <w:rFonts w:ascii="Times New Roman" w:eastAsia="Times New Roman" w:hAnsi="Times New Roman" w:cs="Times New Roman"/>
+                <w:kern w:val="0"/>
+                <w:sz w:val="20"/>
+                <w:szCs w:val="20"/>
+                <w:lang w:eastAsia="es-MX"/>
+                <w14:ligatures w14:val="none"/>
+              </w:rPr>
+            </w:pPr>
+          </w:p>
+        </w:tc>
+        <w:tc>
+          <w:tcPr>
+            <w:tcW w:w="1520" w:type="dxa"/>
+            <w:tcBorders>
+              <w:top w:val="nil"/>
+              <w:left w:val="nil"/>
+              <w:bottom w:val="nil"/>
+              <w:right w:val="nil"/>
+            </w:tcBorders>
+            <w:noWrap/>
+            <w:vAlign w:val="bottom"/>
+            <w:hideMark/>
+          </w:tcPr>
+          <w:p>
+            <w:pPr>
+              <w:spacing w:after="0" w:line="240" w:lineRule="auto"/>
+              <w:rPr>
+                <w:rFonts w:ascii="Times New Roman" w:eastAsia="Times New Roman" w:hAnsi="Times New Roman" w:cs="Times New Roman"/>
+                <w:kern w:val="0"/>
+                <w:sz w:val="20"/>
+                <w:szCs w:val="20"/>
+                <w:lang w:eastAsia="es-MX"/>
+                <w14:ligatures w14:val="none"/>
+              </w:rPr>
+            </w:pPr>
+          </w:p>
+        </w:tc>
+        <w:tc>
+          <w:tcPr>
+            <w:tcW w:w="1240" w:type="dxa"/>
+            <w:tcBorders>
+              <w:top w:val="nil"/>
+              <w:left w:val="nil"/>
+              <w:bottom w:val="nil"/>
+              <w:right w:val="nil"/>
+            </w:tcBorders>
+            <w:noWrap/>
+            <w:vAlign w:val="bottom"/>
+            <w:hideMark/>
+          </w:tcPr>
+          <w:p>
+            <w:pPr>
+              <w:spacing w:after="0" w:line="240" w:lineRule="auto"/>
+              <w:rPr>
+                <w:rFonts w:ascii="Times New Roman" w:eastAsia="Times New Roman" w:hAnsi="Times New Roman" w:cs="Times New Roman"/>
+                <w:kern w:val="0"/>
+                <w:sz w:val="20"/>
+                <w:szCs w:val="20"/>
+                <w:lang w:eastAsia="es-MX"/>
+                <w14:ligatures w14:val="none"/>
+              </w:rPr>
+            </w:pPr>
+          </w:p>
+        </w:tc>
+        <w:tc>
+          <w:tcPr>
+            <w:tcW w:w="1240" w:type="dxa"/>
+            <w:tcBorders>
+              <w:top w:val="nil"/>
+              <w:left w:val="nil"/>
+              <w:bottom w:val="nil"/>
+              <w:right w:val="nil"/>
+            </w:tcBorders>
+            <w:noWrap/>
+            <w:vAlign w:val="bottom"/>
+            <w:hideMark/>
+          </w:tcPr>
+          <w:p>
+            <w:pPr>
+              <w:spacing w:after="0" w:line="240" w:lineRule="auto"/>
+              <w:rPr>
+                <w:rFonts w:ascii="Times New Roman" w:eastAsia="Times New Roman" w:hAnsi="Times New Roman" w:cs="Times New Roman"/>
+                <w:kern w:val="0"/>
+                <w:sz w:val="20"/>
+                <w:szCs w:val="20"/>
+                <w:lang w:eastAsia="es-MX"/>
+                <w14:ligatures w14:val="none"/>
+              </w:rPr>
+            </w:pPr>
+          </w:p>
+        </w:tc>
+        <w:tc>
+          <w:tcPr>
+            <w:tcW w:w="1240" w:type="dxa"/>
+            <w:tcBorders>
+              <w:top w:val="nil"/>
+              <w:left w:val="nil"/>
+              <w:bottom w:val="nil"/>
+              <w:right w:val="nil"/>
+            </w:tcBorders>
+            <w:noWrap/>
+            <w:vAlign w:val="bottom"/>
+            <w:hideMark/>
+          </w:tcPr>
+          <w:p>
+            <w:pPr>
+              <w:spacing w:after="0" w:line="240" w:lineRule="auto"/>
+              <w:rPr>
+                <w:rFonts w:ascii="Times New Roman" w:eastAsia="Times New Roman" w:hAnsi="Times New Roman" w:cs="Times New Roman"/>
+                <w:kern w:val="0"/>
+                <w:sz w:val="20"/>
+                <w:szCs w:val="20"/>
+                <w:lang w:eastAsia="es-MX"/>
+                <w14:ligatures w14:val="none"/>
+              </w:rPr>
+            </w:pPr>
+          </w:p>
+        </w:tc>
+      </w:tr>
+      <w:tr>
+        <w:trPr>
+          <w:trHeight w:val="288"/>
+        </w:trPr>
+        <w:tc>
+          <w:tcPr>
+            <w:tcW w:w="7720" w:type="dxa"/>
+            <w:gridSpan w:val="6"/>
+            <w:tcBorders>
+              <w:top w:val="nil"/>
+              <w:left w:val="nil"/>
+              <w:bottom w:val="nil"/>
+              <w:right w:val="nil"/>
+            </w:tcBorders>
+            <w:shd w:val="clear" w:color="000000" w:fill="A6C9EC"/>
+            <w:noWrap/>
+            <w:vAlign w:val="bottom"/>
+            <w:hideMark/>
+          </w:tcPr>
+          <w:p>
+            <w:pPr>
+              <w:spacing w:after="0" w:line="240" w:lineRule="auto"/>
+              <w:jc w:val="center"/>
+              <w:rPr>
+                <w:rFonts w:ascii="Aptos Narrow" w:eastAsia="Times New Roman" w:hAnsi="Aptos Narrow" w:cs="Times New Roman"/>
+                <w:color w:val="000000"/>
+                <w:kern w:val="0"/>
+                <w:sz w:val="22"/>
+                <w:szCs w:val="22"/>
+                <w:lang w:eastAsia="es-MX"/>
+                <w14:ligatures w14:val="none"/>
+              </w:rPr>
+            </w:pPr>
+            <w:r>
+              <w:rPr>
+                <w:rFonts w:ascii="Aptos Narrow" w:eastAsia="Times New Roman" w:hAnsi="Aptos Narrow" w:cs="Times New Roman"/>
+                <w:color w:val="000000"/>
+                <w:kern w:val="0"/>
+                <w:sz w:val="22"/>
+                <w:szCs w:val="22"/>
+                <w:lang w:eastAsia="es-MX"/>
+                <w14:ligatures w14:val="none"/>
+              </w:rPr>
+              <w:t>Probabilidades de transición</w:t>
+            </w:r>
+          </w:p>
+        </w:tc>
+      </w:tr>
+      <w:tr>
+        <w:trPr>
+          <w:trHeight w:val="288"/>
+        </w:trPr>
+        <w:tc>
+          <w:tcPr>
+            <w:tcW w:w="1240" w:type="dxa"/>
+            <w:tcBorders>
+              <w:top w:val="nil"/>
+              <w:left w:val="nil"/>
+              <w:bottom w:val="nil"/>
+              <w:right w:val="nil"/>
+            </w:tcBorders>
+            <w:shd w:val="clear" w:color="000000" w:fill="DAE9F8"/>
+            <w:noWrap/>
+            <w:vAlign w:val="center"/>
+            <w:hideMark/>
+          </w:tcPr>
+          <w:p>
+            <w:pPr>
+              <w:spacing w:after="0" w:line="240" w:lineRule="auto"/>
+              <w:jc w:val="center"/>
+              <w:rPr>
+                <w:rFonts w:ascii="Aptos Narrow" w:eastAsia="Times New Roman" w:hAnsi="Aptos Narrow" w:cs="Times New Roman"/>
+                <w:color w:val="000000"/>
+                <w:kern w:val="0"/>
+                <w:sz w:val="22"/>
+                <w:szCs w:val="22"/>
+                <w:lang w:eastAsia="es-MX"/>
+                <w14:ligatures w14:val="none"/>
+              </w:rPr>
+            </w:pPr>
+            <w:r>
+              <w:rPr>
+                <w:rFonts w:ascii="Aptos Narrow" w:eastAsia="Times New Roman" w:hAnsi="Aptos Narrow" w:cs="Times New Roman"/>
+                <w:color w:val="000000"/>
+                <w:kern w:val="0"/>
+                <w:sz w:val="22"/>
+                <w:szCs w:val="22"/>
+                <w:lang w:eastAsia="es-MX"/>
+                <w14:ligatures w14:val="none"/>
+              </w:rPr>
+              <w:t>P</w:t>
+            </w:r>
+          </w:p>
+        </w:tc>
+        <w:tc>
+          <w:tcPr>
+            <w:tcW w:w="1240" w:type="dxa"/>
+            <w:tcBorders>
+              <w:top w:val="nil"/>
+              <w:left w:val="nil"/>
+              <w:bottom w:val="nil"/>
+              <w:right w:val="nil"/>
+            </w:tcBorders>
+            <w:shd w:val="clear" w:color="000000" w:fill="DAE9F8"/>
+            <w:noWrap/>
+            <w:vAlign w:val="bottom"/>
+            <w:hideMark/>
+          </w:tcPr>
+          <w:p>
+            <w:pPr>
+              <w:spacing w:after="0" w:line="240" w:lineRule="auto"/>
+              <w:jc w:val="center"/>
+              <w:rPr>
+                <w:rFonts w:ascii="Aptos Narrow" w:eastAsia="Times New Roman" w:hAnsi="Aptos Narrow" w:cs="Times New Roman"/>
+                <w:color w:val="000000"/>
+                <w:kern w:val="0"/>
+                <w:sz w:val="22"/>
+                <w:szCs w:val="22"/>
+                <w:lang w:eastAsia="es-MX"/>
+                <w14:ligatures w14:val="none"/>
+              </w:rPr>
+            </w:pPr>
+            <w:r>
+              <w:rPr>
+                <w:rFonts w:ascii="Aptos Narrow" w:eastAsia="Times New Roman" w:hAnsi="Aptos Narrow" w:cs="Times New Roman"/>
+                <w:color w:val="000000"/>
+                <w:kern w:val="0"/>
+                <w:sz w:val="22"/>
+                <w:szCs w:val="22"/>
+                <w:lang w:eastAsia="es-MX"/>
+                <w14:ligatures w14:val="none"/>
+              </w:rPr>
+              <w:t>Q</w:t>
+            </w:r>
+          </w:p>
+        </w:tc>
+        <w:tc>
+          <w:tcPr>
+            <w:tcW w:w="1520" w:type="dxa"/>
+            <w:tcBorders>
+              <w:top w:val="nil"/>
+              <w:left w:val="nil"/>
+              <w:bottom w:val="nil"/>
+              <w:right w:val="nil"/>
+            </w:tcBorders>
+            <w:shd w:val="clear" w:color="000000" w:fill="DAE9F8"/>
+            <w:noWrap/>
+            <w:vAlign w:val="bottom"/>
+            <w:hideMark/>
+          </w:tcPr>
+          <w:p>
+            <w:pPr>
+              <w:spacing w:after="0" w:line="240" w:lineRule="auto"/>
+              <w:jc w:val="center"/>
+              <w:rPr>
+                <w:rFonts w:ascii="Aptos Narrow" w:eastAsia="Times New Roman" w:hAnsi="Aptos Narrow" w:cs="Times New Roman"/>
+                <w:color w:val="000000"/>
+                <w:kern w:val="0"/>
+                <w:sz w:val="22"/>
+                <w:szCs w:val="22"/>
+                <w:lang w:eastAsia="es-MX"/>
+                <w14:ligatures w14:val="none"/>
+              </w:rPr>
+            </w:pPr>
+            <w:r>
+              <w:rPr>
+                <w:rFonts w:ascii="Aptos Narrow" w:eastAsia="Times New Roman" w:hAnsi="Aptos Narrow" w:cs="Times New Roman"/>
+                <w:color w:val="000000"/>
+                <w:kern w:val="0"/>
+                <w:sz w:val="22"/>
+                <w:szCs w:val="22"/>
+                <w:lang w:eastAsia="es-MX"/>
+                <w14:ligatures w14:val="none"/>
+              </w:rPr>
+              <w:t>b1</w:t>
+            </w:r>
+          </w:p>
+        </w:tc>
+        <w:tc>
+          <w:tcPr>
+            <w:tcW w:w="1240" w:type="dxa"/>
+            <w:tcBorders>
+              <w:top w:val="nil"/>
+              <w:left w:val="nil"/>
+              <w:bottom w:val="nil"/>
+              <w:right w:val="nil"/>
+            </w:tcBorders>
+            <w:shd w:val="clear" w:color="000000" w:fill="DAE9F8"/>
+            <w:noWrap/>
+            <w:vAlign w:val="bottom"/>
+            <w:hideMark/>
+          </w:tcPr>
+          <w:p>
+            <w:pPr>
+              <w:spacing w:after="0" w:line="240" w:lineRule="auto"/>
+              <w:jc w:val="center"/>
+              <w:rPr>
+                <w:rFonts w:ascii="Aptos Narrow" w:eastAsia="Times New Roman" w:hAnsi="Aptos Narrow" w:cs="Times New Roman"/>
+                <w:color w:val="000000"/>
+                <w:kern w:val="0"/>
+                <w:sz w:val="22"/>
+                <w:szCs w:val="22"/>
+                <w:lang w:eastAsia="es-MX"/>
+                <w14:ligatures w14:val="none"/>
+              </w:rPr>
+            </w:pPr>
+            <w:r>
+              <w:rPr>
+                <w:rFonts w:ascii="Aptos Narrow" w:eastAsia="Times New Roman" w:hAnsi="Aptos Narrow" w:cs="Times New Roman"/>
+                <w:color w:val="000000"/>
+                <w:kern w:val="0"/>
+                <w:sz w:val="22"/>
+                <w:szCs w:val="22"/>
+                <w:lang w:eastAsia="es-MX"/>
+                <w14:ligatures w14:val="none"/>
+              </w:rPr>
+              <w:t>b2</w:t>
+            </w:r>
+          </w:p>
+        </w:tc>
+        <w:tc>
+          <w:tcPr>
+            <w:tcW w:w="1240" w:type="dxa"/>
+            <w:tcBorders>
+              <w:top w:val="nil"/>
+              <w:left w:val="nil"/>
+              <w:bottom w:val="nil"/>
+              <w:right w:val="nil"/>
+            </w:tcBorders>
+            <w:shd w:val="clear" w:color="000000" w:fill="DAE9F8"/>
+            <w:noWrap/>
+            <w:vAlign w:val="bottom"/>
+            <w:hideMark/>
+          </w:tcPr>
+          <w:p>
+            <w:pPr>
+              <w:spacing w:after="0" w:line="240" w:lineRule="auto"/>
+              <w:jc w:val="center"/>
+              <w:rPr>
+                <w:rFonts w:ascii="Aptos Narrow" w:eastAsia="Times New Roman" w:hAnsi="Aptos Narrow" w:cs="Times New Roman"/>
+                <w:color w:val="000000"/>
+                <w:kern w:val="0"/>
+                <w:sz w:val="22"/>
+                <w:szCs w:val="22"/>
+                <w:lang w:eastAsia="es-MX"/>
+                <w14:ligatures w14:val="none"/>
+              </w:rPr>
+            </w:pPr>
+            <w:r>
+              <w:rPr>
+                <w:rFonts w:ascii="Aptos Narrow" w:eastAsia="Times New Roman" w:hAnsi="Aptos Narrow" w:cs="Times New Roman"/>
+                <w:color w:val="000000"/>
+                <w:kern w:val="0"/>
+                <w:sz w:val="22"/>
+                <w:szCs w:val="22"/>
+                <w:lang w:eastAsia="es-MX"/>
+                <w14:ligatures w14:val="none"/>
+              </w:rPr>
+              <w:t>b3</w:t>
+            </w:r>
+          </w:p>
+        </w:tc>
+        <w:tc>
+          <w:tcPr>
+            <w:tcW w:w="1240" w:type="dxa"/>
+            <w:tcBorders>
+              <w:top w:val="nil"/>
+              <w:left w:val="nil"/>
+              <w:bottom w:val="nil"/>
+              <w:right w:val="nil"/>
+            </w:tcBorders>
+            <w:shd w:val="clear" w:color="000000" w:fill="DAE9F8"/>
+            <w:noWrap/>
+            <w:vAlign w:val="bottom"/>
+            <w:hideMark/>
+          </w:tcPr>
+          <w:p>
+            <w:pPr>
+              <w:spacing w:after="0" w:line="240" w:lineRule="auto"/>
+              <w:rPr>
+                <w:rFonts w:ascii="Aptos Narrow" w:eastAsia="Times New Roman" w:hAnsi="Aptos Narrow" w:cs="Times New Roman"/>
+                <w:color w:val="000000"/>
+                <w:kern w:val="0"/>
+                <w:sz w:val="22"/>
+                <w:szCs w:val="22"/>
+                <w:lang w:eastAsia="es-MX"/>
+                <w14:ligatures w14:val="none"/>
+              </w:rPr>
+            </w:pPr>
+            <w:r>
+              <w:rPr>
+                <w:rFonts w:ascii="Aptos Narrow" w:eastAsia="Times New Roman" w:hAnsi="Aptos Narrow" w:cs="Times New Roman"/>
+                <w:color w:val="000000"/>
+                <w:kern w:val="0"/>
+                <w:sz w:val="22"/>
+                <w:szCs w:val="22"/>
+                <w:lang w:eastAsia="es-MX"/>
+                <w14:ligatures w14:val="none"/>
+              </w:rPr>
+              <w:t> </w:t>
+            </w:r>
+          </w:p>
+        </w:tc>
+      </w:tr>
+      <w:tr>
+        <w:trPr>
+          <w:trHeight w:val="288"/>
+        </w:trPr>
+        <w:tc>
+          <w:tcPr>
+            <w:tcW w:w="1240" w:type="dxa"/>
+            <w:tcBorders>
+              <w:top w:val="nil"/>
+              <w:left w:val="nil"/>
+              <w:bottom w:val="nil"/>
+              <w:right w:val="nil"/>
+            </w:tcBorders>
+            <w:shd w:val="clear" w:color="000000" w:fill="DAE9F8"/>
+            <w:noWrap/>
+            <w:vAlign w:val="bottom"/>
+            <w:hideMark/>
+          </w:tcPr>
+          <w:p>
+            <w:pPr>
+              <w:spacing w:after="0" w:line="240" w:lineRule="auto"/>
+              <w:jc w:val="right"/>
+              <w:rPr>
+                <w:rFonts w:ascii="Aptos Narrow" w:eastAsia="Times New Roman" w:hAnsi="Aptos Narrow" w:cs="Times New Roman"/>
+                <w:color w:val="000000"/>
+                <w:kern w:val="0"/>
+                <w:sz w:val="22"/>
+                <w:szCs w:val="22"/>
+                <w:lang w:eastAsia="es-MX"/>
+                <w14:ligatures w14:val="none"/>
+              </w:rPr>
+            </w:pPr>
+            <w:r>
+              <w:rPr>
+                <w:rFonts w:ascii="Aptos Narrow" w:eastAsia="Times New Roman" w:hAnsi="Aptos Narrow" w:cs="Times New Roman"/>
+                <w:color w:val="000000"/>
+                <w:kern w:val="0"/>
+                <w:sz w:val="22"/>
+                <w:szCs w:val="22"/>
+                <w:lang w:eastAsia="es-MX"/>
+                <w14:ligatures w14:val="none"/>
+              </w:rPr>
+              <w:t>0.4</w:t>
+            </w:r>
+          </w:p>
+        </w:tc>
+        <w:tc>
+          <w:tcPr>
+            <w:tcW w:w="1240" w:type="dxa"/>
+            <w:tcBorders>
+              <w:top w:val="single" w:sz="4" w:space="0" w:color="auto"/>
+              <w:left w:val="single" w:sz="4" w:space="0" w:color="auto"/>
+              <w:bottom w:val="single" w:sz="4" w:space="0" w:color="auto"/>
+              <w:right w:val="single" w:sz="4" w:space="0" w:color="auto"/>
+            </w:tcBorders>
+            <w:shd w:val="clear" w:color="000000" w:fill="DAE9F8"/>
+            <w:noWrap/>
+            <w:vAlign w:val="bottom"/>
+            <w:hideMark/>
+          </w:tcPr>
+          <w:p>
+            <w:pPr>
+              <w:spacing w:after="0" w:line="240" w:lineRule="auto"/>
+              <w:jc w:val="center"/>
+              <w:rPr>
+                <w:rFonts w:ascii="Aptos Narrow" w:eastAsia="Times New Roman" w:hAnsi="Aptos Narrow" w:cs="Times New Roman"/>
+                <w:color w:val="000000"/>
+                <w:kern w:val="0"/>
+                <w:sz w:val="22"/>
+                <w:szCs w:val="22"/>
+                <w:lang w:eastAsia="es-MX"/>
+                <w14:ligatures w14:val="none"/>
+              </w:rPr>
+            </w:pPr>
+            <w:r>
+              <w:rPr>
+                <w:rFonts w:ascii="Aptos Narrow" w:eastAsia="Times New Roman" w:hAnsi="Aptos Narrow" w:cs="Times New Roman"/>
+                <w:color w:val="000000"/>
+                <w:kern w:val="0"/>
+                <w:sz w:val="22"/>
+                <w:szCs w:val="22"/>
+                <w:lang w:eastAsia="es-MX"/>
+                <w14:ligatures w14:val="none"/>
+              </w:rPr>
+              <w:t>a1</w:t>
+            </w:r>
+          </w:p>
+        </w:tc>
+        <w:tc>
+          <w:tcPr>
+            <w:tcW w:w="1520" w:type="dxa"/>
+            <w:tcBorders>
+              <w:top w:val="single" w:sz="4" w:space="0" w:color="auto"/>
+              <w:left w:val="nil"/>
+              <w:bottom w:val="single" w:sz="4" w:space="0" w:color="auto"/>
+              <w:right w:val="single" w:sz="4" w:space="0" w:color="auto"/>
+            </w:tcBorders>
+            <w:shd w:val="clear" w:color="000000" w:fill="DAE9F8"/>
+            <w:noWrap/>
+            <w:vAlign w:val="bottom"/>
+            <w:hideMark/>
+          </w:tcPr>
+          <w:p>
+            <w:pPr>
+              <w:spacing w:after="0" w:line="240" w:lineRule="auto"/>
+              <w:jc w:val="center"/>
+              <w:rPr>
+                <w:rFonts w:ascii="Aptos Narrow" w:eastAsia="Times New Roman" w:hAnsi="Aptos Narrow" w:cs="Times New Roman"/>
+                <w:color w:val="000000"/>
+                <w:kern w:val="0"/>
+                <w:sz w:val="22"/>
+                <w:szCs w:val="22"/>
+                <w:lang w:eastAsia="es-MX"/>
+                <w14:ligatures w14:val="none"/>
+              </w:rPr>
+            </w:pPr>
+            <w:r>
+              <w:rPr>
+                <w:rFonts w:ascii="Aptos Narrow" w:eastAsia="Times New Roman" w:hAnsi="Aptos Narrow" w:cs="Times New Roman"/>
+                <w:color w:val="000000"/>
+                <w:kern w:val="0"/>
+                <w:sz w:val="22"/>
+                <w:szCs w:val="22"/>
+                <w:lang w:eastAsia="es-MX"/>
+                <w14:ligatures w14:val="none"/>
+              </w:rPr>
+              <w:t>0.94</w:t>
+            </w:r>
+          </w:p>
+        </w:tc>
+        <w:tc>
+          <w:tcPr>
+            <w:tcW w:w="1240" w:type="dxa"/>
+            <w:tcBorders>
+              <w:top w:val="single" w:sz="4" w:space="0" w:color="auto"/>
+              <w:left w:val="nil"/>
+              <w:bottom w:val="single" w:sz="4" w:space="0" w:color="auto"/>
+              <w:right w:val="single" w:sz="4" w:space="0" w:color="auto"/>
+            </w:tcBorders>
+            <w:shd w:val="clear" w:color="000000" w:fill="DAE9F8"/>
+            <w:noWrap/>
+            <w:vAlign w:val="bottom"/>
+            <w:hideMark/>
+          </w:tcPr>
+          <w:p>
+            <w:pPr>
+              <w:spacing w:after="0" w:line="240" w:lineRule="auto"/>
+              <w:jc w:val="center"/>
+              <w:rPr>
+                <w:rFonts w:ascii="Aptos Narrow" w:eastAsia="Times New Roman" w:hAnsi="Aptos Narrow" w:cs="Times New Roman"/>
+                <w:color w:val="000000"/>
+                <w:kern w:val="0"/>
+                <w:sz w:val="22"/>
+                <w:szCs w:val="22"/>
+                <w:lang w:eastAsia="es-MX"/>
+                <w14:ligatures w14:val="none"/>
+              </w:rPr>
+            </w:pPr>
+            <w:r>
+              <w:rPr>
+                <w:rFonts w:ascii="Aptos Narrow" w:eastAsia="Times New Roman" w:hAnsi="Aptos Narrow" w:cs="Times New Roman"/>
+                <w:color w:val="000000"/>
+                <w:kern w:val="0"/>
+                <w:sz w:val="22"/>
+                <w:szCs w:val="22"/>
+                <w:lang w:eastAsia="es-MX"/>
+                <w14:ligatures w14:val="none"/>
+              </w:rPr>
+              <w:t>0.04</w:t>
+            </w:r>
+          </w:p>
+        </w:tc>
+        <w:tc>
+          <w:tcPr>
+            <w:tcW w:w="1240" w:type="dxa"/>
+            <w:tcBorders>
+              <w:top w:val="single" w:sz="4" w:space="0" w:color="auto"/>
+              <w:left w:val="nil"/>
+              <w:bottom w:val="single" w:sz="4" w:space="0" w:color="auto"/>
+              <w:right w:val="single" w:sz="4" w:space="0" w:color="auto"/>
+            </w:tcBorders>
+            <w:shd w:val="clear" w:color="000000" w:fill="DAE9F8"/>
+            <w:noWrap/>
+            <w:vAlign w:val="bottom"/>
+            <w:hideMark/>
+          </w:tcPr>
+          <w:p>
+            <w:pPr>
+              <w:spacing w:after="0" w:line="240" w:lineRule="auto"/>
+              <w:jc w:val="center"/>
+              <w:rPr>
+                <w:rFonts w:ascii="Aptos Narrow" w:eastAsia="Times New Roman" w:hAnsi="Aptos Narrow" w:cs="Times New Roman"/>
+                <w:color w:val="000000"/>
+                <w:kern w:val="0"/>
+                <w:sz w:val="22"/>
+                <w:szCs w:val="22"/>
+                <w:lang w:eastAsia="es-MX"/>
+                <w14:ligatures w14:val="none"/>
+              </w:rPr>
+            </w:pPr>
+            <w:r>
+              <w:rPr>
+                <w:rFonts w:ascii="Aptos Narrow" w:eastAsia="Times New Roman" w:hAnsi="Aptos Narrow" w:cs="Times New Roman"/>
+                <w:color w:val="000000"/>
+                <w:kern w:val="0"/>
+                <w:sz w:val="22"/>
+                <w:szCs w:val="22"/>
+                <w:lang w:eastAsia="es-MX"/>
+                <w14:ligatures w14:val="none"/>
+              </w:rPr>
+              <w:t>0.02</w:t>
+            </w:r>
+          </w:p>
+        </w:tc>
+        <w:tc>
+          <w:tcPr>
+            <w:tcW w:w="1240" w:type="dxa"/>
+            <w:tcBorders>
+              <w:top w:val="nil"/>
+              <w:left w:val="nil"/>
+              <w:bottom w:val="nil"/>
+              <w:right w:val="nil"/>
+            </w:tcBorders>
+            <w:shd w:val="clear" w:color="000000" w:fill="DAE9F8"/>
+            <w:noWrap/>
+            <w:vAlign w:val="bottom"/>
+            <w:hideMark/>
+          </w:tcPr>
+          <w:p>
+            <w:pPr>
+              <w:spacing w:after="0" w:line="240" w:lineRule="auto"/>
+              <w:jc w:val="right"/>
+              <w:rPr>
+                <w:rFonts w:ascii="Aptos Narrow" w:eastAsia="Times New Roman" w:hAnsi="Aptos Narrow" w:cs="Times New Roman"/>
+                <w:color w:val="000000"/>
+                <w:kern w:val="0"/>
+                <w:sz w:val="22"/>
+                <w:szCs w:val="22"/>
+                <w:lang w:eastAsia="es-MX"/>
+                <w14:ligatures w14:val="none"/>
+              </w:rPr>
+            </w:pPr>
+            <w:r>
+              <w:rPr>
+                <w:rFonts w:ascii="Aptos Narrow" w:eastAsia="Times New Roman" w:hAnsi="Aptos Narrow" w:cs="Times New Roman"/>
+                <w:color w:val="000000"/>
+                <w:kern w:val="0"/>
+                <w:sz w:val="22"/>
+                <w:szCs w:val="22"/>
+                <w:lang w:eastAsia="es-MX"/>
+                <w14:ligatures w14:val="none"/>
+              </w:rPr>
+              <w:t>1</w:t>
+            </w:r>
+          </w:p>
+        </w:tc>
+      </w:tr>
+      <w:tr>
+        <w:trPr>
+          <w:trHeight w:val="288"/>
+        </w:trPr>
+        <w:tc>
+          <w:tcPr>
+            <w:tcW w:w="1240" w:type="dxa"/>
+            <w:tcBorders>
+              <w:top w:val="nil"/>
+              <w:left w:val="nil"/>
+              <w:bottom w:val="nil"/>
+              <w:right w:val="nil"/>
+            </w:tcBorders>
+            <w:shd w:val="clear" w:color="000000" w:fill="DAE9F8"/>
+            <w:noWrap/>
+            <w:vAlign w:val="bottom"/>
+            <w:hideMark/>
+          </w:tcPr>
+          <w:p>
+            <w:pPr>
+              <w:spacing w:after="0" w:line="240" w:lineRule="auto"/>
+              <w:jc w:val="right"/>
+              <w:rPr>
+                <w:rFonts w:ascii="Aptos Narrow" w:eastAsia="Times New Roman" w:hAnsi="Aptos Narrow" w:cs="Times New Roman"/>
+                <w:color w:val="000000"/>
+                <w:kern w:val="0"/>
+                <w:sz w:val="22"/>
+                <w:szCs w:val="22"/>
+                <w:lang w:eastAsia="es-MX"/>
+                <w14:ligatures w14:val="none"/>
+              </w:rPr>
+            </w:pPr>
+            <w:r>
+              <w:rPr>
+                <w:rFonts w:ascii="Aptos Narrow" w:eastAsia="Times New Roman" w:hAnsi="Aptos Narrow" w:cs="Times New Roman"/>
+                <w:color w:val="000000"/>
+                <w:kern w:val="0"/>
+                <w:sz w:val="22"/>
+                <w:szCs w:val="22"/>
+                <w:lang w:eastAsia="es-MX"/>
+                <w14:ligatures w14:val="none"/>
+              </w:rPr>
+              <w:t>0.5</w:t>
+            </w:r>
+          </w:p>
+        </w:tc>
+        <w:tc>
+          <w:tcPr>
+            <w:tcW w:w="1240" w:type="dxa"/>
+            <w:tcBorders>
+              <w:top w:val="nil"/>
+              <w:left w:val="single" w:sz="4" w:space="0" w:color="auto"/>
+              <w:bottom w:val="single" w:sz="4" w:space="0" w:color="auto"/>
+              <w:right w:val="single" w:sz="4" w:space="0" w:color="auto"/>
+            </w:tcBorders>
+            <w:shd w:val="clear" w:color="000000" w:fill="DAE9F8"/>
+            <w:noWrap/>
+            <w:vAlign w:val="bottom"/>
+            <w:hideMark/>
+          </w:tcPr>
+          <w:p>
+            <w:pPr>
+              <w:spacing w:after="0" w:line="240" w:lineRule="auto"/>
+              <w:jc w:val="center"/>
+              <w:rPr>
+                <w:rFonts w:ascii="Aptos Narrow" w:eastAsia="Times New Roman" w:hAnsi="Aptos Narrow" w:cs="Times New Roman"/>
+                <w:color w:val="000000"/>
+                <w:kern w:val="0"/>
+                <w:sz w:val="22"/>
+                <w:szCs w:val="22"/>
+                <w:lang w:eastAsia="es-MX"/>
+                <w14:ligatures w14:val="none"/>
+              </w:rPr>
+            </w:pPr>
+            <w:r>
+              <w:rPr>
+                <w:rFonts w:ascii="Aptos Narrow" w:eastAsia="Times New Roman" w:hAnsi="Aptos Narrow" w:cs="Times New Roman"/>
+                <w:color w:val="000000"/>
+                <w:kern w:val="0"/>
+                <w:sz w:val="22"/>
+                <w:szCs w:val="22"/>
+                <w:lang w:eastAsia="es-MX"/>
+                <w14:ligatures w14:val="none"/>
+              </w:rPr>
+              <w:t>a2</w:t>
+            </w:r>
+          </w:p>
+        </w:tc>
+        <w:tc>
+          <w:tcPr>
+            <w:tcW w:w="1520" w:type="dxa"/>
+            <w:tcBorders>
+              <w:top w:val="nil"/>
+              <w:left w:val="nil"/>
+              <w:bottom w:val="single" w:sz="4" w:space="0" w:color="auto"/>
+              <w:right w:val="single" w:sz="4" w:space="0" w:color="auto"/>
+            </w:tcBorders>
+            <w:shd w:val="clear" w:color="000000" w:fill="DAE9F8"/>
+            <w:noWrap/>
+            <w:vAlign w:val="bottom"/>
+            <w:hideMark/>
+          </w:tcPr>
+          <w:p>
+            <w:pPr>
+              <w:spacing w:after="0" w:line="240" w:lineRule="auto"/>
+              <w:jc w:val="center"/>
+              <w:rPr>
+                <w:rFonts w:ascii="Aptos Narrow" w:eastAsia="Times New Roman" w:hAnsi="Aptos Narrow" w:cs="Times New Roman"/>
+                <w:color w:val="000000"/>
+                <w:kern w:val="0"/>
+                <w:sz w:val="22"/>
+                <w:szCs w:val="22"/>
+                <w:lang w:eastAsia="es-MX"/>
+                <w14:ligatures w14:val="none"/>
+              </w:rPr>
+            </w:pPr>
+            <w:r>
+              <w:rPr>
+                <w:rFonts w:ascii="Aptos Narrow" w:eastAsia="Times New Roman" w:hAnsi="Aptos Narrow" w:cs="Times New Roman"/>
+                <w:color w:val="000000"/>
+                <w:kern w:val="0"/>
+                <w:sz w:val="22"/>
+                <w:szCs w:val="22"/>
+                <w:lang w:eastAsia="es-MX"/>
+                <w14:ligatures w14:val="none"/>
+              </w:rPr>
+              <w:t>0.01</w:t>
+            </w:r>
+          </w:p>
+        </w:tc>
+        <w:tc>
+          <w:tcPr>
+            <w:tcW w:w="1240" w:type="dxa"/>
+            <w:tcBorders>
+              <w:top w:val="nil"/>
+              <w:left w:val="nil"/>
+              <w:bottom w:val="single" w:sz="4" w:space="0" w:color="auto"/>
+              <w:right w:val="single" w:sz="4" w:space="0" w:color="auto"/>
+            </w:tcBorders>
+            <w:shd w:val="clear" w:color="000000" w:fill="DAE9F8"/>
+            <w:noWrap/>
+            <w:vAlign w:val="bottom"/>
+            <w:hideMark/>
+          </w:tcPr>
+          <w:p>
+            <w:pPr>
+              <w:spacing w:after="0" w:line="240" w:lineRule="auto"/>
+              <w:jc w:val="center"/>
+              <w:rPr>
+                <w:rFonts w:ascii="Aptos Narrow" w:eastAsia="Times New Roman" w:hAnsi="Aptos Narrow" w:cs="Times New Roman"/>
+                <w:color w:val="000000"/>
+                <w:kern w:val="0"/>
+                <w:sz w:val="22"/>
+                <w:szCs w:val="22"/>
+                <w:lang w:eastAsia="es-MX"/>
+                <w14:ligatures w14:val="none"/>
+              </w:rPr>
+            </w:pPr>
+            <w:r>
+              <w:rPr>
+                <w:rFonts w:ascii="Aptos Narrow" w:eastAsia="Times New Roman" w:hAnsi="Aptos Narrow" w:cs="Times New Roman"/>
+                <w:color w:val="000000"/>
+                <w:kern w:val="0"/>
+                <w:sz w:val="22"/>
+                <w:szCs w:val="22"/>
+                <w:lang w:eastAsia="es-MX"/>
+                <w14:ligatures w14:val="none"/>
+              </w:rPr>
+              <w:t>0.93</w:t>
+            </w:r>
+          </w:p>
+        </w:tc>
+        <w:tc>
+          <w:tcPr>
+            <w:tcW w:w="1240" w:type="dxa"/>
+            <w:tcBorders>
+              <w:top w:val="nil"/>
+              <w:left w:val="nil"/>
+              <w:bottom w:val="single" w:sz="4" w:space="0" w:color="auto"/>
+              <w:right w:val="single" w:sz="4" w:space="0" w:color="auto"/>
+            </w:tcBorders>
+            <w:shd w:val="clear" w:color="000000" w:fill="DAE9F8"/>
+            <w:noWrap/>
+            <w:vAlign w:val="bottom"/>
+            <w:hideMark/>
+          </w:tcPr>
+          <w:p>
+            <w:pPr>
+              <w:spacing w:after="0" w:line="240" w:lineRule="auto"/>
+              <w:jc w:val="center"/>
+              <w:rPr>
+                <w:rFonts w:ascii="Aptos Narrow" w:eastAsia="Times New Roman" w:hAnsi="Aptos Narrow" w:cs="Times New Roman"/>
+                <w:color w:val="000000"/>
+                <w:kern w:val="0"/>
+                <w:sz w:val="22"/>
+                <w:szCs w:val="22"/>
+                <w:lang w:eastAsia="es-MX"/>
+                <w14:ligatures w14:val="none"/>
+              </w:rPr>
+            </w:pPr>
+            <w:r>
+              <w:rPr>
+                <w:rFonts w:ascii="Aptos Narrow" w:eastAsia="Times New Roman" w:hAnsi="Aptos Narrow" w:cs="Times New Roman"/>
+                <w:color w:val="000000"/>
+                <w:kern w:val="0"/>
+                <w:sz w:val="22"/>
+                <w:szCs w:val="22"/>
+                <w:lang w:eastAsia="es-MX"/>
+                <w14:ligatures w14:val="none"/>
+              </w:rPr>
+              <w:t>0.06</w:t>
+            </w:r>
+          </w:p>
+        </w:tc>
+        <w:tc>
+          <w:tcPr>
+            <w:tcW w:w="1240" w:type="dxa"/>
+            <w:tcBorders>
+              <w:top w:val="nil"/>
+              <w:left w:val="nil"/>
+              <w:bottom w:val="nil"/>
+              <w:right w:val="nil"/>
+            </w:tcBorders>
+            <w:shd w:val="clear" w:color="000000" w:fill="DAE9F8"/>
+            <w:noWrap/>
+            <w:vAlign w:val="bottom"/>
+            <w:hideMark/>
+          </w:tcPr>
+          <w:p>
+            <w:pPr>
+              <w:spacing w:after="0" w:line="240" w:lineRule="auto"/>
+              <w:jc w:val="right"/>
+              <w:rPr>
+                <w:rFonts w:ascii="Aptos Narrow" w:eastAsia="Times New Roman" w:hAnsi="Aptos Narrow" w:cs="Times New Roman"/>
+                <w:color w:val="000000"/>
+                <w:kern w:val="0"/>
+                <w:sz w:val="22"/>
+                <w:szCs w:val="22"/>
+                <w:lang w:eastAsia="es-MX"/>
+                <w14:ligatures w14:val="none"/>
+              </w:rPr>
+            </w:pPr>
+            <w:r>
+              <w:rPr>
+                <w:rFonts w:ascii="Aptos Narrow" w:eastAsia="Times New Roman" w:hAnsi="Aptos Narrow" w:cs="Times New Roman"/>
+                <w:color w:val="000000"/>
+                <w:kern w:val="0"/>
+                <w:sz w:val="22"/>
+                <w:szCs w:val="22"/>
+                <w:lang w:eastAsia="es-MX"/>
+                <w14:ligatures w14:val="none"/>
+              </w:rPr>
+              <w:t>1</w:t>
+            </w:r>
+          </w:p>
+        </w:tc>
+      </w:tr>
+      <w:tr>
+        <w:trPr>
+          <w:trHeight w:val="288"/>
+        </w:trPr>
+        <w:tc>
+          <w:tcPr>
+            <w:tcW w:w="1240" w:type="dxa"/>
+            <w:tcBorders>
+              <w:top w:val="nil"/>
+              <w:left w:val="nil"/>
+              <w:bottom w:val="nil"/>
+              <w:right w:val="nil"/>
+            </w:tcBorders>
+            <w:shd w:val="clear" w:color="000000" w:fill="DAE9F8"/>
+            <w:noWrap/>
+            <w:vAlign w:val="bottom"/>
+            <w:hideMark/>
+          </w:tcPr>
+          <w:p>
+            <w:pPr>
+              <w:spacing w:after="0" w:line="240" w:lineRule="auto"/>
+              <w:jc w:val="right"/>
+              <w:rPr>
+                <w:rFonts w:ascii="Aptos Narrow" w:eastAsia="Times New Roman" w:hAnsi="Aptos Narrow" w:cs="Times New Roman"/>
+                <w:color w:val="000000"/>
+                <w:kern w:val="0"/>
+                <w:sz w:val="22"/>
+                <w:szCs w:val="22"/>
+                <w:lang w:eastAsia="es-MX"/>
+                <w14:ligatures w14:val="none"/>
+              </w:rPr>
+            </w:pPr>
+            <w:r>
+              <w:rPr>
+                <w:rFonts w:ascii="Aptos Narrow" w:eastAsia="Times New Roman" w:hAnsi="Aptos Narrow" w:cs="Times New Roman"/>
+                <w:color w:val="000000"/>
+                <w:kern w:val="0"/>
+                <w:sz w:val="22"/>
+                <w:szCs w:val="22"/>
+                <w:lang w:eastAsia="es-MX"/>
+                <w14:ligatures w14:val="none"/>
+              </w:rPr>
+              <w:t>0.1</w:t>
+            </w:r>
+          </w:p>
+        </w:tc>
+        <w:tc>
+          <w:tcPr>
+            <w:tcW w:w="1240" w:type="dxa"/>
+            <w:tcBorders>
+              <w:top w:val="nil"/>
+              <w:left w:val="single" w:sz="4" w:space="0" w:color="auto"/>
+              <w:bottom w:val="single" w:sz="4" w:space="0" w:color="auto"/>
+              <w:right w:val="single" w:sz="4" w:space="0" w:color="auto"/>
+            </w:tcBorders>
+            <w:shd w:val="clear" w:color="000000" w:fill="DAE9F8"/>
+            <w:noWrap/>
+            <w:vAlign w:val="bottom"/>
+            <w:hideMark/>
+          </w:tcPr>
+          <w:p>
+            <w:pPr>
+              <w:spacing w:after="0" w:line="240" w:lineRule="auto"/>
+              <w:jc w:val="center"/>
+              <w:rPr>
+                <w:rFonts w:ascii="Aptos Narrow" w:eastAsia="Times New Roman" w:hAnsi="Aptos Narrow" w:cs="Times New Roman"/>
+                <w:color w:val="000000"/>
+                <w:kern w:val="0"/>
+                <w:sz w:val="22"/>
+                <w:szCs w:val="22"/>
+                <w:lang w:eastAsia="es-MX"/>
+                <w14:ligatures w14:val="none"/>
+              </w:rPr>
+            </w:pPr>
+            <w:r>
+              <w:rPr>
+                <w:rFonts w:ascii="Aptos Narrow" w:eastAsia="Times New Roman" w:hAnsi="Aptos Narrow" w:cs="Times New Roman"/>
+                <w:color w:val="000000"/>
+                <w:kern w:val="0"/>
+                <w:sz w:val="22"/>
+                <w:szCs w:val="22"/>
+                <w:lang w:eastAsia="es-MX"/>
+                <w14:ligatures w14:val="none"/>
+              </w:rPr>
+              <w:t>a3</w:t>
+            </w:r>
+          </w:p>
+        </w:tc>
+        <w:tc>
+          <w:tcPr>
+            <w:tcW w:w="1520" w:type="dxa"/>
+            <w:tcBorders>
+              <w:top w:val="nil"/>
+              <w:left w:val="nil"/>
+              <w:bottom w:val="single" w:sz="4" w:space="0" w:color="auto"/>
+              <w:right w:val="single" w:sz="4" w:space="0" w:color="auto"/>
+            </w:tcBorders>
+            <w:shd w:val="clear" w:color="000000" w:fill="DAE9F8"/>
+            <w:noWrap/>
+            <w:vAlign w:val="bottom"/>
+            <w:hideMark/>
+          </w:tcPr>
+          <w:p>
+            <w:pPr>
+              <w:spacing w:after="0" w:line="240" w:lineRule="auto"/>
+              <w:jc w:val="center"/>
+              <w:rPr>
+                <w:rFonts w:ascii="Aptos Narrow" w:eastAsia="Times New Roman" w:hAnsi="Aptos Narrow" w:cs="Times New Roman"/>
+                <w:color w:val="000000"/>
+                <w:kern w:val="0"/>
+                <w:sz w:val="22"/>
+                <w:szCs w:val="22"/>
+                <w:lang w:eastAsia="es-MX"/>
+                <w14:ligatures w14:val="none"/>
+              </w:rPr>
+            </w:pPr>
+            <w:r>
+              <w:rPr>
+                <w:rFonts w:ascii="Aptos Narrow" w:eastAsia="Times New Roman" w:hAnsi="Aptos Narrow" w:cs="Times New Roman"/>
+                <w:color w:val="000000"/>
+                <w:kern w:val="0"/>
+                <w:sz w:val="22"/>
+                <w:szCs w:val="22"/>
+                <w:lang w:eastAsia="es-MX"/>
+                <w14:ligatures w14:val="none"/>
+              </w:rPr>
+              <w:t>0.03</w:t>
+            </w:r>
+          </w:p>
+        </w:tc>
+        <w:tc>
+          <w:tcPr>
+            <w:tcW w:w="1240" w:type="dxa"/>
+            <w:tcBorders>
+              <w:top w:val="nil"/>
+              <w:left w:val="nil"/>
+              <w:bottom w:val="single" w:sz="4" w:space="0" w:color="auto"/>
+              <w:right w:val="single" w:sz="4" w:space="0" w:color="auto"/>
+            </w:tcBorders>
+            <w:shd w:val="clear" w:color="000000" w:fill="DAE9F8"/>
+            <w:noWrap/>
+            <w:vAlign w:val="bottom"/>
+            <w:hideMark/>
+          </w:tcPr>
+          <w:p>
+            <w:pPr>
+              <w:spacing w:after="0" w:line="240" w:lineRule="auto"/>
+              <w:jc w:val="center"/>
+              <w:rPr>
+                <w:rFonts w:ascii="Aptos Narrow" w:eastAsia="Times New Roman" w:hAnsi="Aptos Narrow" w:cs="Times New Roman"/>
+                <w:color w:val="000000"/>
+                <w:kern w:val="0"/>
+                <w:sz w:val="22"/>
+                <w:szCs w:val="22"/>
+                <w:lang w:eastAsia="es-MX"/>
+                <w14:ligatures w14:val="none"/>
+              </w:rPr>
+            </w:pPr>
+            <w:r>
+              <w:rPr>
+                <w:rFonts w:ascii="Aptos Narrow" w:eastAsia="Times New Roman" w:hAnsi="Aptos Narrow" w:cs="Times New Roman"/>
+                <w:color w:val="000000"/>
+                <w:kern w:val="0"/>
+                <w:sz w:val="22"/>
+                <w:szCs w:val="22"/>
+                <w:lang w:eastAsia="es-MX"/>
+                <w14:ligatures w14:val="none"/>
+              </w:rPr>
+              <w:t>0.04</w:t>
+            </w:r>
+          </w:p>
+        </w:tc>
+        <w:tc>
+          <w:tcPr>
+            <w:tcW w:w="1240" w:type="dxa"/>
+            <w:tcBorders>
+              <w:top w:val="nil"/>
+              <w:left w:val="nil"/>
+              <w:bottom w:val="single" w:sz="4" w:space="0" w:color="auto"/>
+              <w:right w:val="single" w:sz="4" w:space="0" w:color="auto"/>
+            </w:tcBorders>
+            <w:shd w:val="clear" w:color="000000" w:fill="DAE9F8"/>
+            <w:noWrap/>
+            <w:vAlign w:val="bottom"/>
+            <w:hideMark/>
+          </w:tcPr>
+          <w:p>
+            <w:pPr>
+              <w:spacing w:after="0" w:line="240" w:lineRule="auto"/>
+              <w:jc w:val="center"/>
+              <w:rPr>
+                <w:rFonts w:ascii="Aptos Narrow" w:eastAsia="Times New Roman" w:hAnsi="Aptos Narrow" w:cs="Times New Roman"/>
+                <w:color w:val="000000"/>
+                <w:kern w:val="0"/>
+                <w:sz w:val="22"/>
+                <w:szCs w:val="22"/>
+                <w:lang w:eastAsia="es-MX"/>
+                <w14:ligatures w14:val="none"/>
+              </w:rPr>
+            </w:pPr>
+            <w:r>
+              <w:rPr>
+                <w:rFonts w:ascii="Aptos Narrow" w:eastAsia="Times New Roman" w:hAnsi="Aptos Narrow" w:cs="Times New Roman"/>
+                <w:color w:val="000000"/>
+                <w:kern w:val="0"/>
+                <w:sz w:val="22"/>
+                <w:szCs w:val="22"/>
+                <w:lang w:eastAsia="es-MX"/>
+                <w14:ligatures w14:val="none"/>
+              </w:rPr>
+              <w:t>0.93</w:t>
+            </w:r>
+          </w:p>
+        </w:tc>
+        <w:tc>
+          <w:tcPr>
+            <w:tcW w:w="1240" w:type="dxa"/>
+            <w:tcBorders>
+              <w:top w:val="nil"/>
+              <w:left w:val="nil"/>
+              <w:bottom w:val="nil"/>
+              <w:right w:val="nil"/>
+            </w:tcBorders>
+            <w:shd w:val="clear" w:color="000000" w:fill="DAE9F8"/>
+            <w:noWrap/>
+            <w:vAlign w:val="bottom"/>
+            <w:hideMark/>
+          </w:tcPr>
+          <w:p>
+            <w:pPr>
+              <w:spacing w:after="0" w:line="240" w:lineRule="auto"/>
+              <w:jc w:val="right"/>
+              <w:rPr>
+                <w:rFonts w:ascii="Aptos Narrow" w:eastAsia="Times New Roman" w:hAnsi="Aptos Narrow" w:cs="Times New Roman"/>
+                <w:color w:val="000000"/>
+                <w:kern w:val="0"/>
+                <w:sz w:val="22"/>
+                <w:szCs w:val="22"/>
+                <w:lang w:eastAsia="es-MX"/>
+                <w14:ligatures w14:val="none"/>
+              </w:rPr>
+            </w:pPr>
+            <w:r>
+              <w:rPr>
+                <w:rFonts w:ascii="Aptos Narrow" w:eastAsia="Times New Roman" w:hAnsi="Aptos Narrow" w:cs="Times New Roman"/>
+                <w:color w:val="000000"/>
+                <w:kern w:val="0"/>
+                <w:sz w:val="22"/>
+                <w:szCs w:val="22"/>
+                <w:lang w:eastAsia="es-MX"/>
+                <w14:ligatures w14:val="none"/>
+              </w:rPr>
+              <w:t>1</w:t>
+            </w:r>
+          </w:p>
+        </w:tc>
+      </w:tr>
+      <w:tr>
+        <w:trPr>
+          <w:trHeight w:val="288"/>
+        </w:trPr>
+        <w:tc>
+          <w:tcPr>
+            <w:tcW w:w="1240" w:type="dxa"/>
+            <w:tcBorders>
+              <w:top w:val="nil"/>
+              <w:left w:val="nil"/>
+              <w:bottom w:val="nil"/>
+              <w:right w:val="nil"/>
+            </w:tcBorders>
+            <w:noWrap/>
+            <w:vAlign w:val="bottom"/>
+            <w:hideMark/>
+          </w:tcPr>
+          <w:p>
+            <w:pPr>
+              <w:spacing w:after="0" w:line="240" w:lineRule="auto"/>
+              <w:jc w:val="right"/>
+              <w:rPr>
+                <w:rFonts w:ascii="Aptos Narrow" w:eastAsia="Times New Roman" w:hAnsi="Aptos Narrow" w:cs="Times New Roman"/>
+                <w:color w:val="000000"/>
+                <w:kern w:val="0"/>
+                <w:sz w:val="22"/>
+                <w:szCs w:val="22"/>
+                <w:lang w:eastAsia="es-MX"/>
+                <w14:ligatures w14:val="none"/>
+              </w:rPr>
+            </w:pPr>
+          </w:p>
+        </w:tc>
+        <w:tc>
+          <w:tcPr>
+            <w:tcW w:w="1240" w:type="dxa"/>
+            <w:tcBorders>
+              <w:top w:val="nil"/>
+              <w:left w:val="nil"/>
+              <w:bottom w:val="nil"/>
+              <w:right w:val="nil"/>
+            </w:tcBorders>
+            <w:noWrap/>
+            <w:vAlign w:val="bottom"/>
+            <w:hideMark/>
+          </w:tcPr>
+          <w:p>
+            <w:pPr>
+              <w:spacing w:after="0" w:line="240" w:lineRule="auto"/>
+              <w:rPr>
+                <w:rFonts w:ascii="Times New Roman" w:eastAsia="Times New Roman" w:hAnsi="Times New Roman" w:cs="Times New Roman"/>
+                <w:kern w:val="0"/>
+                <w:sz w:val="20"/>
+                <w:szCs w:val="20"/>
+                <w:lang w:eastAsia="es-MX"/>
+                <w14:ligatures w14:val="none"/>
+              </w:rPr>
+            </w:pPr>
+          </w:p>
+        </w:tc>
+        <w:tc>
+          <w:tcPr>
+            <w:tcW w:w="1520" w:type="dxa"/>
+            <w:tcBorders>
+              <w:top w:val="nil"/>
+              <w:left w:val="nil"/>
+              <w:bottom w:val="nil"/>
+              <w:right w:val="nil"/>
+            </w:tcBorders>
+            <w:noWrap/>
+            <w:vAlign w:val="bottom"/>
+            <w:hideMark/>
+          </w:tcPr>
+          <w:p>
+            <w:pPr>
+              <w:spacing w:after="0" w:line="240" w:lineRule="auto"/>
+              <w:rPr>
+                <w:rFonts w:ascii="Times New Roman" w:eastAsia="Times New Roman" w:hAnsi="Times New Roman" w:cs="Times New Roman"/>
+                <w:kern w:val="0"/>
+                <w:sz w:val="20"/>
+                <w:szCs w:val="20"/>
+                <w:lang w:eastAsia="es-MX"/>
+                <w14:ligatures w14:val="none"/>
+              </w:rPr>
+            </w:pPr>
+          </w:p>
+        </w:tc>
+        <w:tc>
+          <w:tcPr>
+            <w:tcW w:w="1240" w:type="dxa"/>
+            <w:tcBorders>
+              <w:top w:val="nil"/>
+              <w:left w:val="nil"/>
+              <w:bottom w:val="nil"/>
+              <w:right w:val="nil"/>
+            </w:tcBorders>
+            <w:noWrap/>
+            <w:vAlign w:val="bottom"/>
+            <w:hideMark/>
+          </w:tcPr>
+          <w:p>
+            <w:pPr>
+              <w:spacing w:after="0" w:line="240" w:lineRule="auto"/>
+              <w:rPr>
+                <w:rFonts w:ascii="Times New Roman" w:eastAsia="Times New Roman" w:hAnsi="Times New Roman" w:cs="Times New Roman"/>
+                <w:kern w:val="0"/>
+                <w:sz w:val="20"/>
+                <w:szCs w:val="20"/>
+                <w:lang w:eastAsia="es-MX"/>
+                <w14:ligatures w14:val="none"/>
+              </w:rPr>
+            </w:pPr>
+          </w:p>
+        </w:tc>
+        <w:tc>
+          <w:tcPr>
+            <w:tcW w:w="1240" w:type="dxa"/>
+            <w:tcBorders>
+              <w:top w:val="nil"/>
+              <w:left w:val="nil"/>
+              <w:bottom w:val="nil"/>
+              <w:right w:val="nil"/>
+            </w:tcBorders>
+            <w:noWrap/>
+            <w:vAlign w:val="bottom"/>
+            <w:hideMark/>
+          </w:tcPr>
+          <w:p>
+            <w:pPr>
+              <w:spacing w:after="0" w:line="240" w:lineRule="auto"/>
+              <w:rPr>
+                <w:rFonts w:ascii="Times New Roman" w:eastAsia="Times New Roman" w:hAnsi="Times New Roman" w:cs="Times New Roman"/>
+                <w:kern w:val="0"/>
+                <w:sz w:val="20"/>
+                <w:szCs w:val="20"/>
+                <w:lang w:eastAsia="es-MX"/>
+                <w14:ligatures w14:val="none"/>
+              </w:rPr>
+            </w:pPr>
+          </w:p>
+        </w:tc>
+        <w:tc>
+          <w:tcPr>
+            <w:tcW w:w="1240" w:type="dxa"/>
+            <w:tcBorders>
+              <w:top w:val="nil"/>
+              <w:left w:val="nil"/>
+              <w:bottom w:val="nil"/>
+              <w:right w:val="nil"/>
+            </w:tcBorders>
+            <w:noWrap/>
+            <w:vAlign w:val="bottom"/>
+            <w:hideMark/>
+          </w:tcPr>
+          <w:p>
+            <w:pPr>
+              <w:spacing w:after="0" w:line="240" w:lineRule="auto"/>
+              <w:rPr>
+                <w:rFonts w:ascii="Times New Roman" w:eastAsia="Times New Roman" w:hAnsi="Times New Roman" w:cs="Times New Roman"/>
+                <w:kern w:val="0"/>
+                <w:sz w:val="20"/>
+                <w:szCs w:val="20"/>
+                <w:lang w:eastAsia="es-MX"/>
+                <w14:ligatures w14:val="none"/>
+              </w:rPr>
+            </w:pPr>
+          </w:p>
+        </w:tc>
+      </w:tr>
+      <w:tr>
+        <w:trPr>
+          <w:trHeight w:val="288"/>
+        </w:trPr>
+        <w:tc>
+          <w:tcPr>
+            <w:tcW w:w="1240" w:type="dxa"/>
+            <w:tcBorders>
+              <w:top w:val="nil"/>
+              <w:left w:val="nil"/>
+              <w:bottom w:val="nil"/>
+              <w:right w:val="nil"/>
+            </w:tcBorders>
+            <w:noWrap/>
+            <w:vAlign w:val="bottom"/>
+            <w:hideMark/>
+          </w:tcPr>
+          <w:p>
+            <w:pPr>
+              <w:spacing w:after="0" w:line="240" w:lineRule="auto"/>
+              <w:rPr>
+                <w:rFonts w:ascii="Times New Roman" w:eastAsia="Times New Roman" w:hAnsi="Times New Roman" w:cs="Times New Roman"/>
+                <w:kern w:val="0"/>
+                <w:sz w:val="20"/>
+                <w:szCs w:val="20"/>
+                <w:lang w:eastAsia="es-MX"/>
+                <w14:ligatures w14:val="none"/>
+              </w:rPr>
+            </w:pPr>
+          </w:p>
+        </w:tc>
+        <w:tc>
+          <w:tcPr>
+            <w:tcW w:w="1240" w:type="dxa"/>
+            <w:tcBorders>
+              <w:top w:val="nil"/>
+              <w:left w:val="nil"/>
+              <w:bottom w:val="nil"/>
+              <w:right w:val="nil"/>
+            </w:tcBorders>
+            <w:noWrap/>
+            <w:vAlign w:val="bottom"/>
+            <w:hideMark/>
+          </w:tcPr>
+          <w:p>
+            <w:pPr>
+              <w:spacing w:after="0" w:line="240" w:lineRule="auto"/>
+              <w:rPr>
+                <w:rFonts w:ascii="Times New Roman" w:eastAsia="Times New Roman" w:hAnsi="Times New Roman" w:cs="Times New Roman"/>
+                <w:kern w:val="0"/>
+                <w:sz w:val="20"/>
+                <w:szCs w:val="20"/>
+                <w:lang w:eastAsia="es-MX"/>
+                <w14:ligatures w14:val="none"/>
+              </w:rPr>
+            </w:pPr>
+          </w:p>
+        </w:tc>
+        <w:tc>
+          <w:tcPr>
+            <w:tcW w:w="1520" w:type="dxa"/>
+            <w:tcBorders>
+              <w:top w:val="nil"/>
+              <w:left w:val="nil"/>
+              <w:bottom w:val="nil"/>
+              <w:right w:val="nil"/>
+            </w:tcBorders>
+            <w:noWrap/>
+            <w:vAlign w:val="bottom"/>
+            <w:hideMark/>
+          </w:tcPr>
+          <w:p>
+            <w:pPr>
+              <w:spacing w:after="0" w:line="240" w:lineRule="auto"/>
+              <w:rPr>
+                <w:rFonts w:ascii="Times New Roman" w:eastAsia="Times New Roman" w:hAnsi="Times New Roman" w:cs="Times New Roman"/>
+                <w:kern w:val="0"/>
+                <w:sz w:val="20"/>
+                <w:szCs w:val="20"/>
+                <w:lang w:eastAsia="es-MX"/>
+                <w14:ligatures w14:val="none"/>
+              </w:rPr>
+            </w:pPr>
+          </w:p>
+        </w:tc>
+        <w:tc>
+          <w:tcPr>
+            <w:tcW w:w="1240" w:type="dxa"/>
+            <w:tcBorders>
+              <w:top w:val="nil"/>
+              <w:left w:val="nil"/>
+              <w:bottom w:val="nil"/>
+              <w:right w:val="nil"/>
+            </w:tcBorders>
+            <w:noWrap/>
+            <w:vAlign w:val="bottom"/>
+            <w:hideMark/>
+          </w:tcPr>
+          <w:p>
+            <w:pPr>
+              <w:spacing w:after="0" w:line="240" w:lineRule="auto"/>
+              <w:rPr>
+                <w:rFonts w:ascii="Times New Roman" w:eastAsia="Times New Roman" w:hAnsi="Times New Roman" w:cs="Times New Roman"/>
+                <w:kern w:val="0"/>
+                <w:sz w:val="20"/>
+                <w:szCs w:val="20"/>
+                <w:lang w:eastAsia="es-MX"/>
+                <w14:ligatures w14:val="none"/>
+              </w:rPr>
+            </w:pPr>
+          </w:p>
+        </w:tc>
+        <w:tc>
+          <w:tcPr>
+            <w:tcW w:w="1240" w:type="dxa"/>
+            <w:tcBorders>
+              <w:top w:val="nil"/>
+              <w:left w:val="nil"/>
+              <w:bottom w:val="nil"/>
+              <w:right w:val="nil"/>
+            </w:tcBorders>
+            <w:noWrap/>
+            <w:vAlign w:val="bottom"/>
+            <w:hideMark/>
+          </w:tcPr>
+          <w:p>
+            <w:pPr>
+              <w:spacing w:after="0" w:line="240" w:lineRule="auto"/>
+              <w:rPr>
+                <w:rFonts w:ascii="Times New Roman" w:eastAsia="Times New Roman" w:hAnsi="Times New Roman" w:cs="Times New Roman"/>
+                <w:kern w:val="0"/>
+                <w:sz w:val="20"/>
+                <w:szCs w:val="20"/>
+                <w:lang w:eastAsia="es-MX"/>
+                <w14:ligatures w14:val="none"/>
+              </w:rPr>
+            </w:pPr>
+          </w:p>
+        </w:tc>
+        <w:tc>
+          <w:tcPr>
+            <w:tcW w:w="1240" w:type="dxa"/>
+            <w:tcBorders>
+              <w:top w:val="nil"/>
+              <w:left w:val="nil"/>
+              <w:bottom w:val="nil"/>
+              <w:right w:val="nil"/>
+            </w:tcBorders>
+            <w:noWrap/>
+            <w:vAlign w:val="bottom"/>
+            <w:hideMark/>
+          </w:tcPr>
+          <w:p>
+            <w:pPr>
+              <w:spacing w:after="0" w:line="240" w:lineRule="auto"/>
+              <w:rPr>
+                <w:rFonts w:ascii="Times New Roman" w:eastAsia="Times New Roman" w:hAnsi="Times New Roman" w:cs="Times New Roman"/>
+                <w:kern w:val="0"/>
+                <w:sz w:val="20"/>
+                <w:szCs w:val="20"/>
+                <w:lang w:eastAsia="es-MX"/>
+                <w14:ligatures w14:val="none"/>
+              </w:rPr>
+            </w:pPr>
+          </w:p>
+        </w:tc>
+      </w:tr>
+      <w:tr>
+        <w:trPr>
+          <w:trHeight w:val="288"/>
+        </w:trPr>
+        <w:tc>
+          <w:tcPr>
+            <w:tcW w:w="7720" w:type="dxa"/>
+            <w:gridSpan w:val="6"/>
+            <w:tcBorders>
+              <w:top w:val="nil"/>
+              <w:left w:val="nil"/>
+              <w:bottom w:val="nil"/>
+              <w:right w:val="nil"/>
+            </w:tcBorders>
+            <w:shd w:val="clear" w:color="000000" w:fill="8ED973"/>
+            <w:noWrap/>
+            <w:vAlign w:val="bottom"/>
+            <w:hideMark/>
+          </w:tcPr>
+          <w:p>
+            <w:pPr>
+              <w:spacing w:after="0" w:line="240" w:lineRule="auto"/>
+              <w:jc w:val="center"/>
+              <w:rPr>
+                <w:rFonts w:ascii="Aptos Narrow" w:eastAsia="Times New Roman" w:hAnsi="Aptos Narrow" w:cs="Times New Roman"/>
+                <w:color w:val="000000"/>
+                <w:kern w:val="0"/>
+                <w:sz w:val="22"/>
+                <w:szCs w:val="22"/>
+                <w:lang w:eastAsia="es-MX"/>
+                <w14:ligatures w14:val="none"/>
+              </w:rPr>
+            </w:pPr>
+            <w:r>
+              <w:rPr>
+                <w:rFonts w:ascii="Aptos Narrow" w:eastAsia="Times New Roman" w:hAnsi="Aptos Narrow" w:cs="Times New Roman"/>
+                <w:color w:val="000000"/>
+                <w:kern w:val="0"/>
+                <w:sz w:val="22"/>
+                <w:szCs w:val="22"/>
+                <w:lang w:eastAsia="es-MX"/>
+                <w14:ligatures w14:val="none"/>
+              </w:rPr>
+              <w:t>Matríz de transmisión</w:t>
+            </w:r>
+          </w:p>
+        </w:tc>
+      </w:tr>
+      <w:tr>
+        <w:trPr>
+          <w:trHeight w:val="288"/>
+        </w:trPr>
+        <w:tc>
+          <w:tcPr>
+            <w:tcW w:w="1240" w:type="dxa"/>
+            <w:tcBorders>
+              <w:top w:val="nil"/>
+              <w:left w:val="nil"/>
+              <w:bottom w:val="nil"/>
+              <w:right w:val="nil"/>
+            </w:tcBorders>
+            <w:shd w:val="clear" w:color="000000" w:fill="B5E6A2"/>
+            <w:noWrap/>
+            <w:vAlign w:val="center"/>
+            <w:hideMark/>
+          </w:tcPr>
+          <w:p>
+            <w:pPr>
+              <w:spacing w:after="0" w:line="240" w:lineRule="auto"/>
+              <w:jc w:val="center"/>
+              <w:rPr>
+                <w:rFonts w:ascii="Aptos Narrow" w:eastAsia="Times New Roman" w:hAnsi="Aptos Narrow" w:cs="Times New Roman"/>
+                <w:color w:val="000000"/>
+                <w:kern w:val="0"/>
+                <w:sz w:val="22"/>
+                <w:szCs w:val="22"/>
+                <w:lang w:eastAsia="es-MX"/>
+                <w14:ligatures w14:val="none"/>
+              </w:rPr>
+            </w:pPr>
+            <w:r>
+              <w:rPr>
+                <w:rFonts w:ascii="Aptos Narrow" w:eastAsia="Times New Roman" w:hAnsi="Aptos Narrow" w:cs="Times New Roman"/>
+                <w:color w:val="000000"/>
+                <w:kern w:val="0"/>
+                <w:sz w:val="22"/>
+                <w:szCs w:val="22"/>
+                <w:lang w:eastAsia="es-MX"/>
+                <w14:ligatures w14:val="none"/>
+              </w:rPr>
+              <w:t>P</w:t>
+            </w:r>
+          </w:p>
+        </w:tc>
+        <w:tc>
+          <w:tcPr>
+            <w:tcW w:w="1240" w:type="dxa"/>
+            <w:tcBorders>
+              <w:top w:val="nil"/>
+              <w:left w:val="nil"/>
+              <w:bottom w:val="nil"/>
+              <w:right w:val="nil"/>
+            </w:tcBorders>
+            <w:shd w:val="clear" w:color="000000" w:fill="B5E6A2"/>
+            <w:noWrap/>
+            <w:vAlign w:val="bottom"/>
+            <w:hideMark/>
+          </w:tcPr>
+          <w:p>
+            <w:pPr>
+              <w:spacing w:after="0" w:line="240" w:lineRule="auto"/>
+              <w:jc w:val="center"/>
+              <w:rPr>
+                <w:rFonts w:ascii="Aptos Narrow" w:eastAsia="Times New Roman" w:hAnsi="Aptos Narrow" w:cs="Times New Roman"/>
+                <w:color w:val="000000"/>
+                <w:kern w:val="0"/>
+                <w:sz w:val="22"/>
+                <w:szCs w:val="22"/>
+                <w:lang w:eastAsia="es-MX"/>
+                <w14:ligatures w14:val="none"/>
+              </w:rPr>
+            </w:pPr>
+            <w:r>
+              <w:rPr>
+                <w:rFonts w:ascii="Aptos Narrow" w:eastAsia="Times New Roman" w:hAnsi="Aptos Narrow" w:cs="Times New Roman"/>
+                <w:color w:val="000000"/>
+                <w:kern w:val="0"/>
+                <w:sz w:val="22"/>
+                <w:szCs w:val="22"/>
+                <w:lang w:eastAsia="es-MX"/>
+                <w14:ligatures w14:val="none"/>
+              </w:rPr>
+              <w:t>Q</w:t>
+            </w:r>
+          </w:p>
+        </w:tc>
+        <w:tc>
+          <w:tcPr>
+            <w:tcW w:w="1520" w:type="dxa"/>
+            <w:tcBorders>
+              <w:top w:val="nil"/>
+              <w:left w:val="nil"/>
+              <w:bottom w:val="nil"/>
+              <w:right w:val="nil"/>
+            </w:tcBorders>
+            <w:shd w:val="clear" w:color="000000" w:fill="B5E6A2"/>
+            <w:noWrap/>
+            <w:vAlign w:val="bottom"/>
+            <w:hideMark/>
+          </w:tcPr>
+          <w:p>
+            <w:pPr>
+              <w:spacing w:after="0" w:line="240" w:lineRule="auto"/>
+              <w:jc w:val="center"/>
+              <w:rPr>
+                <w:rFonts w:ascii="Aptos Narrow" w:eastAsia="Times New Roman" w:hAnsi="Aptos Narrow" w:cs="Times New Roman"/>
+                <w:color w:val="000000"/>
+                <w:kern w:val="0"/>
+                <w:sz w:val="22"/>
+                <w:szCs w:val="22"/>
+                <w:lang w:eastAsia="es-MX"/>
+                <w14:ligatures w14:val="none"/>
+              </w:rPr>
+            </w:pPr>
+            <w:r>
+              <w:rPr>
+                <w:rFonts w:ascii="Aptos Narrow" w:eastAsia="Times New Roman" w:hAnsi="Aptos Narrow" w:cs="Times New Roman"/>
+                <w:color w:val="000000"/>
+                <w:kern w:val="0"/>
+                <w:sz w:val="22"/>
+                <w:szCs w:val="22"/>
+                <w:lang w:eastAsia="es-MX"/>
+                <w14:ligatures w14:val="none"/>
+              </w:rPr>
+              <w:t>b1</w:t>
+            </w:r>
+          </w:p>
+        </w:tc>
+        <w:tc>
+          <w:tcPr>
+            <w:tcW w:w="1240" w:type="dxa"/>
+            <w:tcBorders>
+              <w:top w:val="nil"/>
+              <w:left w:val="nil"/>
+              <w:bottom w:val="nil"/>
+              <w:right w:val="nil"/>
+            </w:tcBorders>
+            <w:shd w:val="clear" w:color="000000" w:fill="B5E6A2"/>
+            <w:noWrap/>
+            <w:vAlign w:val="bottom"/>
+            <w:hideMark/>
+          </w:tcPr>
+          <w:p>
+            <w:pPr>
+              <w:spacing w:after="0" w:line="240" w:lineRule="auto"/>
+              <w:jc w:val="center"/>
+              <w:rPr>
+                <w:rFonts w:ascii="Aptos Narrow" w:eastAsia="Times New Roman" w:hAnsi="Aptos Narrow" w:cs="Times New Roman"/>
+                <w:color w:val="000000"/>
+                <w:kern w:val="0"/>
+                <w:sz w:val="22"/>
+                <w:szCs w:val="22"/>
+                <w:lang w:eastAsia="es-MX"/>
+                <w14:ligatures w14:val="none"/>
+              </w:rPr>
+            </w:pPr>
+            <w:r>
+              <w:rPr>
+                <w:rFonts w:ascii="Aptos Narrow" w:eastAsia="Times New Roman" w:hAnsi="Aptos Narrow" w:cs="Times New Roman"/>
+                <w:color w:val="000000"/>
+                <w:kern w:val="0"/>
+                <w:sz w:val="22"/>
+                <w:szCs w:val="22"/>
+                <w:lang w:eastAsia="es-MX"/>
+                <w14:ligatures w14:val="none"/>
+              </w:rPr>
+              <w:t>b2</w:t>
+            </w:r>
+          </w:p>
+        </w:tc>
+        <w:tc>
+          <w:tcPr>
+            <w:tcW w:w="1240" w:type="dxa"/>
+            <w:tcBorders>
+              <w:top w:val="nil"/>
+              <w:left w:val="nil"/>
+              <w:bottom w:val="nil"/>
+              <w:right w:val="nil"/>
+            </w:tcBorders>
+            <w:shd w:val="clear" w:color="000000" w:fill="B5E6A2"/>
+            <w:noWrap/>
+            <w:vAlign w:val="bottom"/>
+            <w:hideMark/>
+          </w:tcPr>
+          <w:p>
+            <w:pPr>
+              <w:spacing w:after="0" w:line="240" w:lineRule="auto"/>
+              <w:jc w:val="center"/>
+              <w:rPr>
+                <w:rFonts w:ascii="Aptos Narrow" w:eastAsia="Times New Roman" w:hAnsi="Aptos Narrow" w:cs="Times New Roman"/>
+                <w:color w:val="000000"/>
+                <w:kern w:val="0"/>
+                <w:sz w:val="22"/>
+                <w:szCs w:val="22"/>
+                <w:lang w:eastAsia="es-MX"/>
+                <w14:ligatures w14:val="none"/>
+              </w:rPr>
+            </w:pPr>
+            <w:r>
+              <w:rPr>
+                <w:rFonts w:ascii="Aptos Narrow" w:eastAsia="Times New Roman" w:hAnsi="Aptos Narrow" w:cs="Times New Roman"/>
+                <w:color w:val="000000"/>
+                <w:kern w:val="0"/>
+                <w:sz w:val="22"/>
+                <w:szCs w:val="22"/>
+                <w:lang w:eastAsia="es-MX"/>
+                <w14:ligatures w14:val="none"/>
+              </w:rPr>
+              <w:t>b3</w:t>
+            </w:r>
+          </w:p>
+        </w:tc>
+        <w:tc>
+          <w:tcPr>
+            <w:tcW w:w="1240" w:type="dxa"/>
+            <w:tcBorders>
+              <w:top w:val="nil"/>
+              <w:left w:val="nil"/>
+              <w:bottom w:val="nil"/>
+              <w:right w:val="nil"/>
+            </w:tcBorders>
+            <w:shd w:val="clear" w:color="000000" w:fill="B5E6A2"/>
+            <w:noWrap/>
+            <w:vAlign w:val="bottom"/>
+            <w:hideMark/>
+          </w:tcPr>
+          <w:p>
+            <w:pPr>
+              <w:spacing w:after="0" w:line="240" w:lineRule="auto"/>
+              <w:rPr>
+                <w:rFonts w:ascii="Aptos Narrow" w:eastAsia="Times New Roman" w:hAnsi="Aptos Narrow" w:cs="Times New Roman"/>
+                <w:color w:val="000000"/>
+                <w:kern w:val="0"/>
+                <w:sz w:val="22"/>
+                <w:szCs w:val="22"/>
+                <w:lang w:eastAsia="es-MX"/>
+                <w14:ligatures w14:val="none"/>
+              </w:rPr>
+            </w:pPr>
+            <w:r>
+              <w:rPr>
+                <w:rFonts w:ascii="Aptos Narrow" w:eastAsia="Times New Roman" w:hAnsi="Aptos Narrow" w:cs="Times New Roman"/>
+                <w:color w:val="000000"/>
+                <w:kern w:val="0"/>
+                <w:sz w:val="22"/>
+                <w:szCs w:val="22"/>
+                <w:lang w:eastAsia="es-MX"/>
+                <w14:ligatures w14:val="none"/>
+              </w:rPr>
+              <w:t> </w:t>
+            </w:r>
+          </w:p>
+        </w:tc>
+      </w:tr>
+      <w:tr>
+        <w:trPr>
+          <w:trHeight w:val="288"/>
+        </w:trPr>
+        <w:tc>
+          <w:tcPr>
+            <w:tcW w:w="1240" w:type="dxa"/>
+            <w:tcBorders>
+              <w:top w:val="nil"/>
+              <w:left w:val="nil"/>
+              <w:bottom w:val="nil"/>
+              <w:right w:val="nil"/>
+            </w:tcBorders>
+            <w:shd w:val="clear" w:color="000000" w:fill="B5E6A2"/>
+            <w:noWrap/>
+            <w:vAlign w:val="bottom"/>
+            <w:hideMark/>
+          </w:tcPr>
+          <w:p>
+            <w:pPr>
+              <w:spacing w:after="0" w:line="240" w:lineRule="auto"/>
+              <w:jc w:val="right"/>
+              <w:rPr>
+                <w:rFonts w:ascii="Aptos Narrow" w:eastAsia="Times New Roman" w:hAnsi="Aptos Narrow" w:cs="Times New Roman"/>
+                <w:color w:val="000000"/>
+                <w:kern w:val="0"/>
+                <w:sz w:val="22"/>
+                <w:szCs w:val="22"/>
+                <w:lang w:eastAsia="es-MX"/>
+                <w14:ligatures w14:val="none"/>
+              </w:rPr>
+            </w:pPr>
+            <w:r>
+              <w:rPr>
+                <w:rFonts w:ascii="Aptos Narrow" w:eastAsia="Times New Roman" w:hAnsi="Aptos Narrow" w:cs="Times New Roman"/>
+                <w:color w:val="000000"/>
+                <w:kern w:val="0"/>
+                <w:sz w:val="22"/>
+                <w:szCs w:val="22"/>
+                <w:lang w:eastAsia="es-MX"/>
+                <w14:ligatures w14:val="none"/>
+              </w:rPr>
+              <w:t>0.4</w:t>
+            </w:r>
+          </w:p>
+        </w:tc>
+        <w:tc>
+          <w:tcPr>
+            <w:tcW w:w="1240" w:type="dxa"/>
+            <w:tcBorders>
+              <w:top w:val="nil"/>
+              <w:left w:val="nil"/>
+              <w:bottom w:val="nil"/>
+              <w:right w:val="nil"/>
+            </w:tcBorders>
+            <w:shd w:val="clear" w:color="000000" w:fill="B5E6A2"/>
+            <w:noWrap/>
+            <w:vAlign w:val="bottom"/>
+            <w:hideMark/>
+          </w:tcPr>
+          <w:p>
+            <w:pPr>
+              <w:spacing w:after="0" w:line="240" w:lineRule="auto"/>
+              <w:jc w:val="center"/>
+              <w:rPr>
+                <w:rFonts w:ascii="Aptos Narrow" w:eastAsia="Times New Roman" w:hAnsi="Aptos Narrow" w:cs="Times New Roman"/>
+                <w:color w:val="000000"/>
+                <w:kern w:val="0"/>
+                <w:sz w:val="22"/>
+                <w:szCs w:val="22"/>
+                <w:lang w:eastAsia="es-MX"/>
+                <w14:ligatures w14:val="none"/>
+              </w:rPr>
+            </w:pPr>
+            <w:r>
+              <w:rPr>
+                <w:rFonts w:ascii="Aptos Narrow" w:eastAsia="Times New Roman" w:hAnsi="Aptos Narrow" w:cs="Times New Roman"/>
+                <w:color w:val="000000"/>
+                <w:kern w:val="0"/>
+                <w:sz w:val="22"/>
+                <w:szCs w:val="22"/>
+                <w:lang w:eastAsia="es-MX"/>
+                <w14:ligatures w14:val="none"/>
+              </w:rPr>
+              <w:t>a1</w:t>
+            </w:r>
+          </w:p>
+        </w:tc>
+        <w:tc>
+          <w:tcPr>
+            <w:tcW w:w="1520" w:type="dxa"/>
+            <w:tcBorders>
+              <w:top w:val="single" w:sz="4" w:space="0" w:color="auto"/>
+              <w:left w:val="single" w:sz="4" w:space="0" w:color="auto"/>
+              <w:bottom w:val="single" w:sz="4" w:space="0" w:color="auto"/>
+              <w:right w:val="single" w:sz="4" w:space="0" w:color="auto"/>
+            </w:tcBorders>
+            <w:shd w:val="clear" w:color="000000" w:fill="B5E6A2"/>
+            <w:noWrap/>
+            <w:vAlign w:val="bottom"/>
+            <w:hideMark/>
+          </w:tcPr>
+          <w:p>
+            <w:pPr>
+              <w:spacing w:after="0" w:line="240" w:lineRule="auto"/>
+              <w:jc w:val="center"/>
+              <w:rPr>
+                <w:rFonts w:ascii="Aptos Narrow" w:eastAsia="Times New Roman" w:hAnsi="Aptos Narrow" w:cs="Times New Roman"/>
+                <w:color w:val="000000"/>
+                <w:kern w:val="0"/>
+                <w:sz w:val="22"/>
+                <w:szCs w:val="22"/>
+                <w:lang w:eastAsia="es-MX"/>
+                <w14:ligatures w14:val="none"/>
+              </w:rPr>
+            </w:pPr>
+            <w:r>
+              <w:rPr>
+                <w:rFonts w:ascii="Aptos Narrow" w:eastAsia="Times New Roman" w:hAnsi="Aptos Narrow" w:cs="Times New Roman"/>
+                <w:color w:val="000000"/>
+                <w:kern w:val="0"/>
+                <w:sz w:val="22"/>
+                <w:szCs w:val="22"/>
+                <w:lang w:eastAsia="es-MX"/>
+                <w14:ligatures w14:val="none"/>
+              </w:rPr>
+              <w:t>0.376</w:t>
+            </w:r>
+          </w:p>
+        </w:tc>
+        <w:tc>
+          <w:tcPr>
+            <w:tcW w:w="1240" w:type="dxa"/>
+            <w:tcBorders>
+              <w:top w:val="single" w:sz="4" w:space="0" w:color="auto"/>
+              <w:left w:val="nil"/>
+              <w:bottom w:val="single" w:sz="4" w:space="0" w:color="auto"/>
+              <w:right w:val="single" w:sz="4" w:space="0" w:color="auto"/>
+            </w:tcBorders>
+            <w:shd w:val="clear" w:color="000000" w:fill="B5E6A2"/>
+            <w:noWrap/>
+            <w:vAlign w:val="bottom"/>
+            <w:hideMark/>
+          </w:tcPr>
+          <w:p>
+            <w:pPr>
+              <w:spacing w:after="0" w:line="240" w:lineRule="auto"/>
+              <w:jc w:val="center"/>
+              <w:rPr>
+                <w:rFonts w:ascii="Aptos Narrow" w:eastAsia="Times New Roman" w:hAnsi="Aptos Narrow" w:cs="Times New Roman"/>
+                <w:color w:val="000000"/>
+                <w:kern w:val="0"/>
+                <w:sz w:val="22"/>
+                <w:szCs w:val="22"/>
+                <w:lang w:eastAsia="es-MX"/>
+                <w14:ligatures w14:val="none"/>
+              </w:rPr>
+            </w:pPr>
+            <w:r>
+              <w:rPr>
+                <w:rFonts w:ascii="Aptos Narrow" w:eastAsia="Times New Roman" w:hAnsi="Aptos Narrow" w:cs="Times New Roman"/>
+                <w:color w:val="000000"/>
+                <w:kern w:val="0"/>
+                <w:sz w:val="22"/>
+                <w:szCs w:val="22"/>
+                <w:lang w:eastAsia="es-MX"/>
+                <w14:ligatures w14:val="none"/>
+              </w:rPr>
+              <w:t>0.016</w:t>
+            </w:r>
+          </w:p>
+        </w:tc>
+        <w:tc>
+          <w:tcPr>
+            <w:tcW w:w="1240" w:type="dxa"/>
+            <w:tcBorders>
+              <w:top w:val="single" w:sz="4" w:space="0" w:color="auto"/>
+              <w:left w:val="nil"/>
+              <w:bottom w:val="single" w:sz="4" w:space="0" w:color="auto"/>
+              <w:right w:val="single" w:sz="4" w:space="0" w:color="auto"/>
+            </w:tcBorders>
+            <w:shd w:val="clear" w:color="000000" w:fill="B5E6A2"/>
+            <w:noWrap/>
+            <w:vAlign w:val="bottom"/>
+            <w:hideMark/>
+          </w:tcPr>
+          <w:p>
+            <w:pPr>
+              <w:spacing w:after="0" w:line="240" w:lineRule="auto"/>
+              <w:jc w:val="center"/>
+              <w:rPr>
+                <w:rFonts w:ascii="Aptos Narrow" w:eastAsia="Times New Roman" w:hAnsi="Aptos Narrow" w:cs="Times New Roman"/>
+                <w:color w:val="000000"/>
+                <w:kern w:val="0"/>
+                <w:sz w:val="22"/>
+                <w:szCs w:val="22"/>
+                <w:lang w:eastAsia="es-MX"/>
+                <w14:ligatures w14:val="none"/>
+              </w:rPr>
+            </w:pPr>
+            <w:r>
+              <w:rPr>
+                <w:rFonts w:ascii="Aptos Narrow" w:eastAsia="Times New Roman" w:hAnsi="Aptos Narrow" w:cs="Times New Roman"/>
+                <w:color w:val="000000"/>
+                <w:kern w:val="0"/>
+                <w:sz w:val="22"/>
+                <w:szCs w:val="22"/>
+                <w:lang w:eastAsia="es-MX"/>
+                <w14:ligatures w14:val="none"/>
+              </w:rPr>
+              <w:t>0.008</w:t>
+            </w:r>
+          </w:p>
+        </w:tc>
+        <w:tc>
+          <w:tcPr>
+            <w:tcW w:w="1240" w:type="dxa"/>
+            <w:tcBorders>
+              <w:top w:val="nil"/>
+              <w:left w:val="nil"/>
+              <w:bottom w:val="nil"/>
+              <w:right w:val="nil"/>
+            </w:tcBorders>
+            <w:shd w:val="clear" w:color="000000" w:fill="B5E6A2"/>
+            <w:noWrap/>
+            <w:vAlign w:val="bottom"/>
+            <w:hideMark/>
+          </w:tcPr>
+          <w:p>
+            <w:pPr>
+              <w:spacing w:after="0" w:line="240" w:lineRule="auto"/>
+              <w:jc w:val="right"/>
+              <w:rPr>
+                <w:rFonts w:ascii="Aptos Narrow" w:eastAsia="Times New Roman" w:hAnsi="Aptos Narrow" w:cs="Times New Roman"/>
+                <w:color w:val="000000"/>
+                <w:kern w:val="0"/>
+                <w:sz w:val="22"/>
+                <w:szCs w:val="22"/>
+                <w:lang w:eastAsia="es-MX"/>
+                <w14:ligatures w14:val="none"/>
+              </w:rPr>
+            </w:pPr>
+            <w:r>
+              <w:rPr>
+                <w:rFonts w:ascii="Aptos Narrow" w:eastAsia="Times New Roman" w:hAnsi="Aptos Narrow" w:cs="Times New Roman"/>
+                <w:color w:val="000000"/>
+                <w:kern w:val="0"/>
+                <w:sz w:val="22"/>
+                <w:szCs w:val="22"/>
+                <w:lang w:eastAsia="es-MX"/>
+                <w14:ligatures w14:val="none"/>
+              </w:rPr>
+              <w:t>0.4</w:t>
+            </w:r>
+          </w:p>
+        </w:tc>
+      </w:tr>
+      <w:tr>
+        <w:trPr>
+          <w:trHeight w:val="288"/>
+        </w:trPr>
+        <w:tc>
+          <w:tcPr>
+            <w:tcW w:w="1240" w:type="dxa"/>
+            <w:tcBorders>
+              <w:top w:val="nil"/>
+              <w:left w:val="nil"/>
+              <w:bottom w:val="nil"/>
+              <w:right w:val="nil"/>
+            </w:tcBorders>
+            <w:shd w:val="clear" w:color="000000" w:fill="B5E6A2"/>
+            <w:noWrap/>
+            <w:vAlign w:val="bottom"/>
+            <w:hideMark/>
+          </w:tcPr>
+          <w:p>
+            <w:pPr>
+              <w:spacing w:after="0" w:line="240" w:lineRule="auto"/>
+              <w:jc w:val="right"/>
+              <w:rPr>
+                <w:rFonts w:ascii="Aptos Narrow" w:eastAsia="Times New Roman" w:hAnsi="Aptos Narrow" w:cs="Times New Roman"/>
+                <w:color w:val="000000"/>
+                <w:kern w:val="0"/>
+                <w:sz w:val="22"/>
+                <w:szCs w:val="22"/>
+                <w:lang w:eastAsia="es-MX"/>
+                <w14:ligatures w14:val="none"/>
+              </w:rPr>
+            </w:pPr>
+            <w:r>
+              <w:rPr>
+                <w:rFonts w:ascii="Aptos Narrow" w:eastAsia="Times New Roman" w:hAnsi="Aptos Narrow" w:cs="Times New Roman"/>
+                <w:color w:val="000000"/>
+                <w:kern w:val="0"/>
+                <w:sz w:val="22"/>
+                <w:szCs w:val="22"/>
+                <w:lang w:eastAsia="es-MX"/>
+                <w14:ligatures w14:val="none"/>
+              </w:rPr>
+              <w:t>0.5</w:t>
+            </w:r>
+          </w:p>
+        </w:tc>
+        <w:tc>
+          <w:tcPr>
+            <w:tcW w:w="1240" w:type="dxa"/>
+            <w:tcBorders>
+              <w:top w:val="nil"/>
+              <w:left w:val="nil"/>
+              <w:bottom w:val="nil"/>
+              <w:right w:val="nil"/>
+            </w:tcBorders>
+            <w:shd w:val="clear" w:color="000000" w:fill="B5E6A2"/>
+            <w:noWrap/>
+            <w:vAlign w:val="bottom"/>
+            <w:hideMark/>
+          </w:tcPr>
+          <w:p>
+            <w:pPr>
+              <w:spacing w:after="0" w:line="240" w:lineRule="auto"/>
+              <w:jc w:val="center"/>
+              <w:rPr>
+                <w:rFonts w:ascii="Aptos Narrow" w:eastAsia="Times New Roman" w:hAnsi="Aptos Narrow" w:cs="Times New Roman"/>
+                <w:color w:val="000000"/>
+                <w:kern w:val="0"/>
+                <w:sz w:val="22"/>
+                <w:szCs w:val="22"/>
+                <w:lang w:eastAsia="es-MX"/>
+                <w14:ligatures w14:val="none"/>
+              </w:rPr>
+            </w:pPr>
+            <w:r>
+              <w:rPr>
+                <w:rFonts w:ascii="Aptos Narrow" w:eastAsia="Times New Roman" w:hAnsi="Aptos Narrow" w:cs="Times New Roman"/>
+                <w:color w:val="000000"/>
+                <w:kern w:val="0"/>
+                <w:sz w:val="22"/>
+                <w:szCs w:val="22"/>
+                <w:lang w:eastAsia="es-MX"/>
+                <w14:ligatures w14:val="none"/>
+              </w:rPr>
+              <w:t>a2</w:t>
+            </w:r>
+          </w:p>
+        </w:tc>
+        <w:tc>
+          <w:tcPr>
+            <w:tcW w:w="1520" w:type="dxa"/>
+            <w:tcBorders>
+              <w:top w:val="nil"/>
+              <w:left w:val="single" w:sz="4" w:space="0" w:color="auto"/>
+              <w:bottom w:val="single" w:sz="4" w:space="0" w:color="auto"/>
+              <w:right w:val="single" w:sz="4" w:space="0" w:color="auto"/>
+            </w:tcBorders>
+            <w:shd w:val="clear" w:color="000000" w:fill="B5E6A2"/>
+            <w:noWrap/>
+            <w:vAlign w:val="bottom"/>
+            <w:hideMark/>
+          </w:tcPr>
+          <w:p>
+            <w:pPr>
+              <w:spacing w:after="0" w:line="240" w:lineRule="auto"/>
+              <w:jc w:val="center"/>
+              <w:rPr>
+                <w:rFonts w:ascii="Aptos Narrow" w:eastAsia="Times New Roman" w:hAnsi="Aptos Narrow" w:cs="Times New Roman"/>
+                <w:color w:val="000000"/>
+                <w:kern w:val="0"/>
+                <w:sz w:val="22"/>
+                <w:szCs w:val="22"/>
+                <w:lang w:eastAsia="es-MX"/>
+                <w14:ligatures w14:val="none"/>
+              </w:rPr>
+            </w:pPr>
+            <w:r>
+              <w:rPr>
+                <w:rFonts w:ascii="Aptos Narrow" w:eastAsia="Times New Roman" w:hAnsi="Aptos Narrow" w:cs="Times New Roman"/>
+                <w:color w:val="000000"/>
+                <w:kern w:val="0"/>
+                <w:sz w:val="22"/>
+                <w:szCs w:val="22"/>
+                <w:lang w:eastAsia="es-MX"/>
+                <w14:ligatures w14:val="none"/>
+              </w:rPr>
+              <w:t>0.005</w:t>
+            </w:r>
+          </w:p>
+        </w:tc>
+        <w:tc>
+          <w:tcPr>
+            <w:tcW w:w="1240" w:type="dxa"/>
+            <w:tcBorders>
+              <w:top w:val="nil"/>
+              <w:left w:val="nil"/>
+              <w:bottom w:val="single" w:sz="4" w:space="0" w:color="auto"/>
+              <w:right w:val="single" w:sz="4" w:space="0" w:color="auto"/>
+            </w:tcBorders>
+            <w:shd w:val="clear" w:color="000000" w:fill="B5E6A2"/>
+            <w:noWrap/>
+            <w:vAlign w:val="bottom"/>
+            <w:hideMark/>
+          </w:tcPr>
+          <w:p>
+            <w:pPr>
+              <w:spacing w:after="0" w:line="240" w:lineRule="auto"/>
+              <w:jc w:val="center"/>
+              <w:rPr>
+                <w:rFonts w:ascii="Aptos Narrow" w:eastAsia="Times New Roman" w:hAnsi="Aptos Narrow" w:cs="Times New Roman"/>
+                <w:color w:val="000000"/>
+                <w:kern w:val="0"/>
+                <w:sz w:val="22"/>
+                <w:szCs w:val="22"/>
+                <w:lang w:eastAsia="es-MX"/>
+                <w14:ligatures w14:val="none"/>
+              </w:rPr>
+            </w:pPr>
+            <w:r>
+              <w:rPr>
+                <w:rFonts w:ascii="Aptos Narrow" w:eastAsia="Times New Roman" w:hAnsi="Aptos Narrow" w:cs="Times New Roman"/>
+                <w:color w:val="000000"/>
+                <w:kern w:val="0"/>
+                <w:sz w:val="22"/>
+                <w:szCs w:val="22"/>
+                <w:lang w:eastAsia="es-MX"/>
+                <w14:ligatures w14:val="none"/>
+              </w:rPr>
+              <w:t>0.465</w:t>
+            </w:r>
+          </w:p>
+        </w:tc>
+        <w:tc>
+          <w:tcPr>
+            <w:tcW w:w="1240" w:type="dxa"/>
+            <w:tcBorders>
+              <w:top w:val="nil"/>
+              <w:left w:val="nil"/>
+              <w:bottom w:val="single" w:sz="4" w:space="0" w:color="auto"/>
+              <w:right w:val="single" w:sz="4" w:space="0" w:color="auto"/>
+            </w:tcBorders>
+            <w:shd w:val="clear" w:color="000000" w:fill="B5E6A2"/>
+            <w:noWrap/>
+            <w:vAlign w:val="bottom"/>
+            <w:hideMark/>
+          </w:tcPr>
+          <w:p>
+            <w:pPr>
+              <w:spacing w:after="0" w:line="240" w:lineRule="auto"/>
+              <w:jc w:val="center"/>
+              <w:rPr>
+                <w:rFonts w:ascii="Aptos Narrow" w:eastAsia="Times New Roman" w:hAnsi="Aptos Narrow" w:cs="Times New Roman"/>
+                <w:color w:val="000000"/>
+                <w:kern w:val="0"/>
+                <w:sz w:val="22"/>
+                <w:szCs w:val="22"/>
+                <w:lang w:eastAsia="es-MX"/>
+                <w14:ligatures w14:val="none"/>
+              </w:rPr>
+            </w:pPr>
+            <w:r>
+              <w:rPr>
+                <w:rFonts w:ascii="Aptos Narrow" w:eastAsia="Times New Roman" w:hAnsi="Aptos Narrow" w:cs="Times New Roman"/>
+                <w:color w:val="000000"/>
+                <w:kern w:val="0"/>
+                <w:sz w:val="22"/>
+                <w:szCs w:val="22"/>
+                <w:lang w:eastAsia="es-MX"/>
+                <w14:ligatures w14:val="none"/>
+              </w:rPr>
+              <w:t>0.03</w:t>
+            </w:r>
+          </w:p>
+        </w:tc>
+        <w:tc>
+          <w:tcPr>
+            <w:tcW w:w="1240" w:type="dxa"/>
+            <w:tcBorders>
+              <w:top w:val="nil"/>
+              <w:left w:val="nil"/>
+              <w:bottom w:val="nil"/>
+              <w:right w:val="nil"/>
+            </w:tcBorders>
+            <w:shd w:val="clear" w:color="000000" w:fill="B5E6A2"/>
+            <w:noWrap/>
+            <w:vAlign w:val="bottom"/>
+            <w:hideMark/>
+          </w:tcPr>
+          <w:p>
+            <w:pPr>
+              <w:spacing w:after="0" w:line="240" w:lineRule="auto"/>
+              <w:jc w:val="right"/>
+              <w:rPr>
+                <w:rFonts w:ascii="Aptos Narrow" w:eastAsia="Times New Roman" w:hAnsi="Aptos Narrow" w:cs="Times New Roman"/>
+                <w:color w:val="000000"/>
+                <w:kern w:val="0"/>
+                <w:sz w:val="22"/>
+                <w:szCs w:val="22"/>
+                <w:lang w:eastAsia="es-MX"/>
+                <w14:ligatures w14:val="none"/>
+              </w:rPr>
+            </w:pPr>
+            <w:r>
+              <w:rPr>
+                <w:rFonts w:ascii="Aptos Narrow" w:eastAsia="Times New Roman" w:hAnsi="Aptos Narrow" w:cs="Times New Roman"/>
+                <w:color w:val="000000"/>
+                <w:kern w:val="0"/>
+                <w:sz w:val="22"/>
+                <w:szCs w:val="22"/>
+                <w:lang w:eastAsia="es-MX"/>
+                <w14:ligatures w14:val="none"/>
+              </w:rPr>
+              <w:t>0.5</w:t>
+            </w:r>
+          </w:p>
+        </w:tc>
+      </w:tr>
+      <w:tr>
+        <w:trPr>
+          <w:trHeight w:val="288"/>
+        </w:trPr>
+        <w:tc>
+          <w:tcPr>
+            <w:tcW w:w="1240" w:type="dxa"/>
+            <w:tcBorders>
+              <w:top w:val="nil"/>
+              <w:left w:val="nil"/>
+              <w:bottom w:val="nil"/>
+              <w:right w:val="nil"/>
+            </w:tcBorders>
+            <w:shd w:val="clear" w:color="000000" w:fill="B5E6A2"/>
+            <w:noWrap/>
+            <w:vAlign w:val="bottom"/>
+            <w:hideMark/>
+          </w:tcPr>
+          <w:p>
+            <w:pPr>
+              <w:spacing w:after="0" w:line="240" w:lineRule="auto"/>
+              <w:jc w:val="right"/>
+              <w:rPr>
+                <w:rFonts w:ascii="Aptos Narrow" w:eastAsia="Times New Roman" w:hAnsi="Aptos Narrow" w:cs="Times New Roman"/>
+                <w:color w:val="000000"/>
+                <w:kern w:val="0"/>
+                <w:sz w:val="22"/>
+                <w:szCs w:val="22"/>
+                <w:lang w:eastAsia="es-MX"/>
+                <w14:ligatures w14:val="none"/>
+              </w:rPr>
+            </w:pPr>
+            <w:r>
+              <w:rPr>
+                <w:rFonts w:ascii="Aptos Narrow" w:eastAsia="Times New Roman" w:hAnsi="Aptos Narrow" w:cs="Times New Roman"/>
+                <w:color w:val="000000"/>
+                <w:kern w:val="0"/>
+                <w:sz w:val="22"/>
+                <w:szCs w:val="22"/>
+                <w:lang w:eastAsia="es-MX"/>
+                <w14:ligatures w14:val="none"/>
+              </w:rPr>
+              <w:t>0.1</w:t>
+            </w:r>
+          </w:p>
+        </w:tc>
+        <w:tc>
+          <w:tcPr>
+            <w:tcW w:w="1240" w:type="dxa"/>
+            <w:tcBorders>
+              <w:top w:val="nil"/>
+              <w:left w:val="nil"/>
+              <w:bottom w:val="nil"/>
+              <w:right w:val="nil"/>
+            </w:tcBorders>
+            <w:shd w:val="clear" w:color="000000" w:fill="B5E6A2"/>
+            <w:noWrap/>
+            <w:vAlign w:val="bottom"/>
+            <w:hideMark/>
+          </w:tcPr>
+          <w:p>
+            <w:pPr>
+              <w:spacing w:after="0" w:line="240" w:lineRule="auto"/>
+              <w:jc w:val="center"/>
+              <w:rPr>
+                <w:rFonts w:ascii="Aptos Narrow" w:eastAsia="Times New Roman" w:hAnsi="Aptos Narrow" w:cs="Times New Roman"/>
+                <w:color w:val="000000"/>
+                <w:kern w:val="0"/>
+                <w:sz w:val="22"/>
+                <w:szCs w:val="22"/>
+                <w:lang w:eastAsia="es-MX"/>
+                <w14:ligatures w14:val="none"/>
+              </w:rPr>
+            </w:pPr>
+            <w:r>
+              <w:rPr>
+                <w:rFonts w:ascii="Aptos Narrow" w:eastAsia="Times New Roman" w:hAnsi="Aptos Narrow" w:cs="Times New Roman"/>
+                <w:color w:val="000000"/>
+                <w:kern w:val="0"/>
+                <w:sz w:val="22"/>
+                <w:szCs w:val="22"/>
+                <w:lang w:eastAsia="es-MX"/>
+                <w14:ligatures w14:val="none"/>
+              </w:rPr>
+              <w:t>a3</w:t>
+            </w:r>
+          </w:p>
+        </w:tc>
+        <w:tc>
+          <w:tcPr>
+            <w:tcW w:w="1520" w:type="dxa"/>
+            <w:tcBorders>
+              <w:top w:val="nil"/>
+              <w:left w:val="single" w:sz="4" w:space="0" w:color="auto"/>
+              <w:bottom w:val="single" w:sz="4" w:space="0" w:color="auto"/>
+              <w:right w:val="single" w:sz="4" w:space="0" w:color="auto"/>
+            </w:tcBorders>
+            <w:shd w:val="clear" w:color="000000" w:fill="B5E6A2"/>
+            <w:noWrap/>
+            <w:vAlign w:val="bottom"/>
+            <w:hideMark/>
+          </w:tcPr>
+          <w:p>
+            <w:pPr>
+              <w:spacing w:after="0" w:line="240" w:lineRule="auto"/>
+              <w:jc w:val="center"/>
+              <w:rPr>
+                <w:rFonts w:ascii="Aptos Narrow" w:eastAsia="Times New Roman" w:hAnsi="Aptos Narrow" w:cs="Times New Roman"/>
+                <w:color w:val="000000"/>
+                <w:kern w:val="0"/>
+                <w:sz w:val="22"/>
+                <w:szCs w:val="22"/>
+                <w:lang w:eastAsia="es-MX"/>
+                <w14:ligatures w14:val="none"/>
+              </w:rPr>
+            </w:pPr>
+            <w:r>
+              <w:rPr>
+                <w:rFonts w:ascii="Aptos Narrow" w:eastAsia="Times New Roman" w:hAnsi="Aptos Narrow" w:cs="Times New Roman"/>
+                <w:color w:val="000000"/>
+                <w:kern w:val="0"/>
+                <w:sz w:val="22"/>
+                <w:szCs w:val="22"/>
+                <w:lang w:eastAsia="es-MX"/>
+                <w14:ligatures w14:val="none"/>
+              </w:rPr>
+              <w:t>0.003</w:t>
+            </w:r>
+          </w:p>
+        </w:tc>
+        <w:tc>
+          <w:tcPr>
+            <w:tcW w:w="1240" w:type="dxa"/>
+            <w:tcBorders>
+              <w:top w:val="nil"/>
+              <w:left w:val="nil"/>
+              <w:bottom w:val="single" w:sz="4" w:space="0" w:color="auto"/>
+              <w:right w:val="single" w:sz="4" w:space="0" w:color="auto"/>
+            </w:tcBorders>
+            <w:shd w:val="clear" w:color="000000" w:fill="B5E6A2"/>
+            <w:noWrap/>
+            <w:vAlign w:val="bottom"/>
+            <w:hideMark/>
+          </w:tcPr>
+          <w:p>
+            <w:pPr>
+              <w:spacing w:after="0" w:line="240" w:lineRule="auto"/>
+              <w:jc w:val="center"/>
+              <w:rPr>
+                <w:rFonts w:ascii="Aptos Narrow" w:eastAsia="Times New Roman" w:hAnsi="Aptos Narrow" w:cs="Times New Roman"/>
+                <w:color w:val="000000"/>
+                <w:kern w:val="0"/>
+                <w:sz w:val="22"/>
+                <w:szCs w:val="22"/>
+                <w:lang w:eastAsia="es-MX"/>
+                <w14:ligatures w14:val="none"/>
+              </w:rPr>
+            </w:pPr>
+            <w:r>
+              <w:rPr>
+                <w:rFonts w:ascii="Aptos Narrow" w:eastAsia="Times New Roman" w:hAnsi="Aptos Narrow" w:cs="Times New Roman"/>
+                <w:color w:val="000000"/>
+                <w:kern w:val="0"/>
+                <w:sz w:val="22"/>
+                <w:szCs w:val="22"/>
+                <w:lang w:eastAsia="es-MX"/>
+                <w14:ligatures w14:val="none"/>
+              </w:rPr>
+              <w:t>0.004</w:t>
+            </w:r>
+          </w:p>
+        </w:tc>
+        <w:tc>
+          <w:tcPr>
+            <w:tcW w:w="1240" w:type="dxa"/>
+            <w:tcBorders>
+              <w:top w:val="nil"/>
+              <w:left w:val="nil"/>
+              <w:bottom w:val="single" w:sz="4" w:space="0" w:color="auto"/>
+              <w:right w:val="single" w:sz="4" w:space="0" w:color="auto"/>
+            </w:tcBorders>
+            <w:shd w:val="clear" w:color="000000" w:fill="B5E6A2"/>
+            <w:noWrap/>
+            <w:vAlign w:val="bottom"/>
+            <w:hideMark/>
+          </w:tcPr>
+          <w:p>
+            <w:pPr>
+              <w:spacing w:after="0" w:line="240" w:lineRule="auto"/>
+              <w:jc w:val="center"/>
+              <w:rPr>
+                <w:rFonts w:ascii="Aptos Narrow" w:eastAsia="Times New Roman" w:hAnsi="Aptos Narrow" w:cs="Times New Roman"/>
+                <w:color w:val="000000"/>
+                <w:kern w:val="0"/>
+                <w:sz w:val="22"/>
+                <w:szCs w:val="22"/>
+                <w:lang w:eastAsia="es-MX"/>
+                <w14:ligatures w14:val="none"/>
+              </w:rPr>
+            </w:pPr>
+            <w:r>
+              <w:rPr>
+                <w:rFonts w:ascii="Aptos Narrow" w:eastAsia="Times New Roman" w:hAnsi="Aptos Narrow" w:cs="Times New Roman"/>
+                <w:color w:val="000000"/>
+                <w:kern w:val="0"/>
+                <w:sz w:val="22"/>
+                <w:szCs w:val="22"/>
+                <w:lang w:eastAsia="es-MX"/>
+                <w14:ligatures w14:val="none"/>
+              </w:rPr>
+              <w:t>0.093</w:t>
+            </w:r>
+          </w:p>
+        </w:tc>
+        <w:tc>
+          <w:tcPr>
+            <w:tcW w:w="1240" w:type="dxa"/>
+            <w:tcBorders>
+              <w:top w:val="nil"/>
+              <w:left w:val="nil"/>
+              <w:bottom w:val="nil"/>
+              <w:right w:val="nil"/>
+            </w:tcBorders>
+            <w:shd w:val="clear" w:color="000000" w:fill="B5E6A2"/>
+            <w:noWrap/>
+            <w:vAlign w:val="bottom"/>
+            <w:hideMark/>
+          </w:tcPr>
+          <w:p>
+            <w:pPr>
+              <w:spacing w:after="0" w:line="240" w:lineRule="auto"/>
+              <w:jc w:val="right"/>
+              <w:rPr>
+                <w:rFonts w:ascii="Aptos Narrow" w:eastAsia="Times New Roman" w:hAnsi="Aptos Narrow" w:cs="Times New Roman"/>
+                <w:color w:val="000000"/>
+                <w:kern w:val="0"/>
+                <w:sz w:val="22"/>
+                <w:szCs w:val="22"/>
+                <w:lang w:eastAsia="es-MX"/>
+                <w14:ligatures w14:val="none"/>
+              </w:rPr>
+            </w:pPr>
+            <w:r>
+              <w:rPr>
+                <w:rFonts w:ascii="Aptos Narrow" w:eastAsia="Times New Roman" w:hAnsi="Aptos Narrow" w:cs="Times New Roman"/>
+                <w:color w:val="000000"/>
+                <w:kern w:val="0"/>
+                <w:sz w:val="22"/>
+                <w:szCs w:val="22"/>
+                <w:lang w:eastAsia="es-MX"/>
+                <w14:ligatures w14:val="none"/>
+              </w:rPr>
+              <w:t>0.1</w:t>
+            </w:r>
+          </w:p>
+        </w:tc>
+      </w:tr>
+      <w:tr>
+        <w:trPr>
+          <w:trHeight w:val="288"/>
+        </w:trPr>
+        <w:tc>
+          <w:tcPr>
+            <w:tcW w:w="1240" w:type="dxa"/>
+            <w:tcBorders>
+              <w:top w:val="nil"/>
+              <w:left w:val="nil"/>
+              <w:bottom w:val="nil"/>
+              <w:right w:val="nil"/>
+            </w:tcBorders>
+            <w:noWrap/>
+            <w:vAlign w:val="bottom"/>
+            <w:hideMark/>
+          </w:tcPr>
+          <w:p>
+            <w:pPr>
+              <w:spacing w:after="0" w:line="240" w:lineRule="auto"/>
+              <w:jc w:val="right"/>
+              <w:rPr>
+                <w:rFonts w:ascii="Aptos Narrow" w:eastAsia="Times New Roman" w:hAnsi="Aptos Narrow" w:cs="Times New Roman"/>
+                <w:color w:val="000000"/>
+                <w:kern w:val="0"/>
+                <w:sz w:val="22"/>
+                <w:szCs w:val="22"/>
+                <w:lang w:eastAsia="es-MX"/>
+                <w14:ligatures w14:val="none"/>
+              </w:rPr>
+            </w:pPr>
+          </w:p>
+        </w:tc>
+        <w:tc>
+          <w:tcPr>
+            <w:tcW w:w="1240" w:type="dxa"/>
+            <w:tcBorders>
+              <w:top w:val="nil"/>
+              <w:left w:val="nil"/>
+              <w:bottom w:val="nil"/>
+              <w:right w:val="nil"/>
+            </w:tcBorders>
+            <w:noWrap/>
+            <w:vAlign w:val="bottom"/>
+            <w:hideMark/>
+          </w:tcPr>
+          <w:p>
+            <w:pPr>
+              <w:spacing w:after="0" w:line="240" w:lineRule="auto"/>
+              <w:rPr>
+                <w:rFonts w:ascii="Times New Roman" w:eastAsia="Times New Roman" w:hAnsi="Times New Roman" w:cs="Times New Roman"/>
+                <w:kern w:val="0"/>
+                <w:sz w:val="20"/>
+                <w:szCs w:val="20"/>
+                <w:lang w:eastAsia="es-MX"/>
+                <w14:ligatures w14:val="none"/>
+              </w:rPr>
+            </w:pPr>
+          </w:p>
+        </w:tc>
+        <w:tc>
+          <w:tcPr>
+            <w:tcW w:w="1520" w:type="dxa"/>
+            <w:tcBorders>
+              <w:top w:val="nil"/>
+              <w:left w:val="nil"/>
+              <w:bottom w:val="nil"/>
+              <w:right w:val="nil"/>
+            </w:tcBorders>
+            <w:noWrap/>
+            <w:vAlign w:val="bottom"/>
+            <w:hideMark/>
+          </w:tcPr>
+          <w:p>
+            <w:pPr>
+              <w:spacing w:after="0" w:line="240" w:lineRule="auto"/>
+              <w:jc w:val="right"/>
+              <w:rPr>
+                <w:rFonts w:ascii="Aptos Narrow" w:eastAsia="Times New Roman" w:hAnsi="Aptos Narrow" w:cs="Times New Roman"/>
+                <w:color w:val="000000"/>
+                <w:kern w:val="0"/>
+                <w:sz w:val="22"/>
+                <w:szCs w:val="22"/>
+                <w:lang w:eastAsia="es-MX"/>
+                <w14:ligatures w14:val="none"/>
+              </w:rPr>
+            </w:pPr>
+            <w:r>
+              <w:rPr>
+                <w:rFonts w:ascii="Aptos Narrow" w:eastAsia="Times New Roman" w:hAnsi="Aptos Narrow" w:cs="Times New Roman"/>
+                <w:color w:val="000000"/>
+                <w:kern w:val="0"/>
+                <w:sz w:val="22"/>
+                <w:szCs w:val="22"/>
+                <w:lang w:eastAsia="es-MX"/>
+                <w14:ligatures w14:val="none"/>
+              </w:rPr>
+              <w:t>0.384</w:t>
+            </w:r>
+          </w:p>
+        </w:tc>
+        <w:tc>
+          <w:tcPr>
+            <w:tcW w:w="1240" w:type="dxa"/>
+            <w:tcBorders>
+              <w:top w:val="nil"/>
+              <w:left w:val="nil"/>
+              <w:bottom w:val="nil"/>
+              <w:right w:val="nil"/>
+            </w:tcBorders>
+            <w:noWrap/>
+            <w:vAlign w:val="bottom"/>
+            <w:hideMark/>
+          </w:tcPr>
+          <w:p>
+            <w:pPr>
+              <w:spacing w:after="0" w:line="240" w:lineRule="auto"/>
+              <w:jc w:val="right"/>
+              <w:rPr>
+                <w:rFonts w:ascii="Aptos Narrow" w:eastAsia="Times New Roman" w:hAnsi="Aptos Narrow" w:cs="Times New Roman"/>
+                <w:color w:val="000000"/>
+                <w:kern w:val="0"/>
+                <w:sz w:val="22"/>
+                <w:szCs w:val="22"/>
+                <w:lang w:eastAsia="es-MX"/>
+                <w14:ligatures w14:val="none"/>
+              </w:rPr>
+            </w:pPr>
+            <w:r>
+              <w:rPr>
+                <w:rFonts w:ascii="Aptos Narrow" w:eastAsia="Times New Roman" w:hAnsi="Aptos Narrow" w:cs="Times New Roman"/>
+                <w:color w:val="000000"/>
+                <w:kern w:val="0"/>
+                <w:sz w:val="22"/>
+                <w:szCs w:val="22"/>
+                <w:lang w:eastAsia="es-MX"/>
+                <w14:ligatures w14:val="none"/>
+              </w:rPr>
+              <w:t>0.485</w:t>
+            </w:r>
+          </w:p>
+        </w:tc>
+        <w:tc>
+          <w:tcPr>
+            <w:tcW w:w="1240" w:type="dxa"/>
+            <w:tcBorders>
+              <w:top w:val="nil"/>
+              <w:left w:val="nil"/>
+              <w:bottom w:val="nil"/>
+              <w:right w:val="nil"/>
+            </w:tcBorders>
+            <w:noWrap/>
+            <w:vAlign w:val="bottom"/>
+            <w:hideMark/>
+          </w:tcPr>
+          <w:p>
+            <w:pPr>
+              <w:spacing w:after="0" w:line="240" w:lineRule="auto"/>
+              <w:jc w:val="right"/>
+              <w:rPr>
+                <w:rFonts w:ascii="Aptos Narrow" w:eastAsia="Times New Roman" w:hAnsi="Aptos Narrow" w:cs="Times New Roman"/>
+                <w:color w:val="000000"/>
+                <w:kern w:val="0"/>
+                <w:sz w:val="22"/>
+                <w:szCs w:val="22"/>
+                <w:lang w:eastAsia="es-MX"/>
+                <w14:ligatures w14:val="none"/>
+              </w:rPr>
+            </w:pPr>
+            <w:r>
+              <w:rPr>
+                <w:rFonts w:ascii="Aptos Narrow" w:eastAsia="Times New Roman" w:hAnsi="Aptos Narrow" w:cs="Times New Roman"/>
+                <w:color w:val="000000"/>
+                <w:kern w:val="0"/>
+                <w:sz w:val="22"/>
+                <w:szCs w:val="22"/>
+                <w:lang w:eastAsia="es-MX"/>
+                <w14:ligatures w14:val="none"/>
+              </w:rPr>
+              <w:t>0.131</w:t>
+            </w:r>
+          </w:p>
+        </w:tc>
+        <w:tc>
+          <w:tcPr>
+            <w:tcW w:w="1240" w:type="dxa"/>
+            <w:tcBorders>
+              <w:top w:val="nil"/>
+              <w:left w:val="nil"/>
+              <w:bottom w:val="nil"/>
+              <w:right w:val="nil"/>
+            </w:tcBorders>
+            <w:noWrap/>
+            <w:vAlign w:val="bottom"/>
+            <w:hideMark/>
+          </w:tcPr>
+          <w:p>
+            <w:pPr>
+              <w:spacing w:after="0" w:line="240" w:lineRule="auto"/>
+              <w:jc w:val="right"/>
+              <w:rPr>
+                <w:rFonts w:ascii="Aptos Narrow" w:eastAsia="Times New Roman" w:hAnsi="Aptos Narrow" w:cs="Times New Roman"/>
+                <w:color w:val="000000"/>
+                <w:kern w:val="0"/>
+                <w:sz w:val="22"/>
+                <w:szCs w:val="22"/>
+                <w:lang w:eastAsia="es-MX"/>
+                <w14:ligatures w14:val="none"/>
+              </w:rPr>
+            </w:pPr>
+          </w:p>
         </w:tc>
       </w:tr>
     </w:tbl>
-    <w:p/>
     <w:p>
+      <w:pPr>
+        <w:pStyle w:val="Ttulo2"/>
+      </w:pPr>
       <w:r>
-        <w:t>Asesorías son los días:</w:t>
+        <w:lastRenderedPageBreak/>
+        <w:t xml:space="preserve">Canal de capacidad </w:t>
       </w:r>
     </w:p>
     <w:p>
       <w:r>
-        <w:t>Eres del equipo:</w:t>
+        <w:t>La capacidad de canal es lo máximo de información que se puede transmitir en un canal de información</w:t>
+      </w:r>
+    </w:p>
+    <w:p>
+      <w:r>
+        <w:t>Dadas las frecuencias de entrada y los alfabetos.</w:t>
+      </w:r>
+    </w:p>
+    <w:p/>
+    <w:p>
+      <w:r>
+        <w:t>Para encontrar la capacidad del canal necesitamos maximizar una ecuación.</w:t>
+      </w:r>
+    </w:p>
+    <w:p>
+      <w:r>
+        <w:drawing>
+          <wp:anchor distT="0" distB="0" distL="114300" distR="114300" simplePos="0" relativeHeight="251658240" behindDoc="0" locked="0" layoutInCell="1" allowOverlap="1" wp14:anchorId="30360A0E" wp14:editId="0DFEA3E9">
+            <wp:simplePos x="0" y="0"/>
+            <wp:positionH relativeFrom="column">
+              <wp:posOffset>3598</wp:posOffset>
+            </wp:positionH>
+            <wp:positionV relativeFrom="paragraph">
+              <wp:posOffset>212</wp:posOffset>
+            </wp:positionV>
+            <wp:extent cx="5517358" cy="3078747"/>
+            <wp:effectExtent l="0" t="0" r="7620" b="7620"/>
+            <wp:wrapSquare wrapText="bothSides"/>
+            <wp:docPr id="1125791628" name="Imagen 1"/>
+            <wp:cNvGraphicFramePr>
+              <a:graphicFrameLocks xmlns:a="http://schemas.openxmlformats.org/drawingml/2006/main" noChangeAspect="1"/>
+            </wp:cNvGraphicFramePr>
+            <a:graphic xmlns:a="http://schemas.openxmlformats.org/drawingml/2006/main">
+              <a:graphicData uri="http://schemas.openxmlformats.org/drawingml/2006/picture">
+                <pic:pic xmlns:pic="http://schemas.openxmlformats.org/drawingml/2006/picture">
+                  <pic:nvPicPr>
+                    <pic:cNvPr id="1125791628" name=""/>
+                    <pic:cNvPicPr/>
+                  </pic:nvPicPr>
+                  <pic:blipFill>
+                    <a:blip r:embed="rId8">
+                      <a:extLst>
+                        <a:ext uri="{28A0092B-C50C-407E-A947-70E740481C1C}">
+                          <a14:useLocalDpi xmlns:a14="http://schemas.microsoft.com/office/drawing/2010/main" val="0"/>
+                        </a:ext>
+                      </a:extLst>
+                    </a:blip>
+                    <a:stretch>
+                      <a:fillRect/>
+                    </a:stretch>
+                  </pic:blipFill>
+                  <pic:spPr>
+                    <a:xfrm>
+                      <a:off x="0" y="0"/>
+                      <a:ext cx="5517358" cy="3078747"/>
+                    </a:xfrm>
+                    <a:prstGeom prst="rect">
+                      <a:avLst/>
+                    </a:prstGeom>
+                  </pic:spPr>
+                </pic:pic>
+              </a:graphicData>
+            </a:graphic>
+          </wp:anchor>
+        </w:drawing>
+      </w:r>
+    </w:p>
+    <w:p>
+      <w:r>
+        <w:t>Modificando las frecuencias de entrada.</w:t>
+      </w:r>
+    </w:p>
+    <w:p>
+      <w:pPr>
+        <w:rPr>
+          <w:b/>
+          <w:bCs/>
+        </w:rPr>
+      </w:pPr>
+      <w:r>
+        <w:t>Para maximizar qbj podemos utilizar el método numérico “</w:t>
+      </w:r>
+    </w:p>
+    <w:p>
+      <w:r>
+        <w:br w:type="page"/>
+      </w:r>
+    </w:p>
+    <w:p>
+      <w:pPr>
+        <w:pStyle w:val="Ttulo1"/>
+      </w:pPr>
+      <w:r>
+        <w:lastRenderedPageBreak/>
+        <w:t>PIA</w:t>
+      </w:r>
+    </w:p>
+    <w:p>
+      <w:r>
+        <w:t>El método que viene descrito en el Paper que nos dieron debemos programarlo para el PIA.</w:t>
+      </w:r>
+      <w:r>
+        <w:br w:type="page"/>
       </w:r>
     </w:p>
     <w:p/>
@@ -165,6 +4775,127 @@
     </w:p>
   </w:footnote>
 </w:footnotes>
+</file>
+
+<file path=word/numbering.xml><?xml version="1.0" encoding="utf-8"?>
+<w:numbering xmlns:wpc="http://schemas.microsoft.com/office/word/2010/wordprocessingCanvas" xmlns:cx="http://schemas.microsoft.com/office/drawing/2014/chartex" xmlns:cx1="http://schemas.microsoft.com/office/drawing/2015/9/8/chartex" xmlns:cx2="http://schemas.microsoft.com/office/drawing/2015/10/21/chartex" xmlns:cx3="http://schemas.microsoft.com/office/drawing/2016/5/9/chartex" xmlns:cx4="http://schemas.microsoft.com/office/drawing/2016/5/10/chartex" xmlns:cx5="http://schemas.microsoft.com/office/drawing/2016/5/11/chartex" xmlns:cx6="http://schemas.microsoft.com/office/drawing/2016/5/12/chartex" xmlns:cx7="http://schemas.microsoft.com/office/drawing/2016/5/13/chartex" xmlns:cx8="http://schemas.microsoft.com/office/drawing/2016/5/14/chartex" xmlns:mc="http://schemas.openxmlformats.org/markup-compatibility/2006" xmlns:aink="http://schemas.microsoft.com/office/drawing/2016/ink" xmlns:am3d="http://schemas.microsoft.com/office/drawing/2017/model3d" xmlns:o="urn:schemas-microsoft-com:office:office" xmlns:oel="http://schemas.microsoft.com/office/2019/extlst" xmlns:r="http://schemas.openxmlformats.org/officeDocument/2006/relationships" xmlns:m="http://schemas.openxmlformats.org/officeDocument/2006/math" xmlns:v="urn:schemas-microsoft-com:vml" xmlns:wp14="http://schemas.microsoft.com/office/word/2010/wordprocessingDrawing" xmlns:wp="http://schemas.openxmlformats.org/drawingml/2006/wordprocessingDrawing" xmlns:w10="urn:schemas-microsoft-com:office:word" xmlns:w="http://schemas.openxmlformats.org/wordprocessingml/2006/main" xmlns:w14="http://schemas.microsoft.com/office/word/2010/wordml" xmlns:w15="http://schemas.microsoft.com/office/word/2012/wordml" xmlns:w16cex="http://schemas.microsoft.com/office/word/2018/wordml/cex" xmlns:w16cid="http://schemas.microsoft.com/office/word/2016/wordml/cid" xmlns:w16="http://schemas.microsoft.com/office/word/2018/wordml" xmlns:w16du="http://schemas.microsoft.com/office/word/2023/wordml/word16du" xmlns:w16sdtdh="http://schemas.microsoft.com/office/word/2020/wordml/sdtdatahash" xmlns:w16sdtfl="http://schemas.microsoft.com/office/word/2024/wordml/sdtformatlock" xmlns:w16se="http://schemas.microsoft.com/office/word/2015/wordml/symex" xmlns:wpg="http://schemas.microsoft.com/office/word/2010/wordprocessingGroup" xmlns:wpi="http://schemas.microsoft.com/office/word/2010/wordprocessingInk" xmlns:wne="http://schemas.microsoft.com/office/word/2006/wordml" xmlns:wps="http://schemas.microsoft.com/office/word/2010/wordprocessingShape" mc:Ignorable="w14 w15 w16se w16cid w16 w16cex w16sdtdh w16sdtfl w16du wp14">
+  <w:abstractNum w:abstractNumId="0" w15:restartNumberingAfterBreak="0">
+    <w:nsid w:val="6CF530E9"/>
+    <w:multiLevelType w:val="hybridMultilevel"/>
+    <w:tmpl w:val="3618A670"/>
+    <w:lvl w:ilvl="0" w:tplc="080A0001">
+      <w:start w:val="1"/>
+      <w:numFmt w:val="bullet"/>
+      <w:lvlText w:val=""/>
+      <w:lvlJc w:val="left"/>
+      <w:pPr>
+        <w:ind w:left="720" w:hanging="360"/>
+      </w:pPr>
+      <w:rPr>
+        <w:rFonts w:ascii="Symbol" w:hAnsi="Symbol" w:hint="default"/>
+      </w:rPr>
+    </w:lvl>
+    <w:lvl w:ilvl="1" w:tplc="080A0003" w:tentative="1">
+      <w:start w:val="1"/>
+      <w:numFmt w:val="bullet"/>
+      <w:lvlText w:val="o"/>
+      <w:lvlJc w:val="left"/>
+      <w:pPr>
+        <w:ind w:left="1440" w:hanging="360"/>
+      </w:pPr>
+      <w:rPr>
+        <w:rFonts w:ascii="Courier New" w:hAnsi="Courier New" w:cs="Courier New" w:hint="default"/>
+      </w:rPr>
+    </w:lvl>
+    <w:lvl w:ilvl="2" w:tplc="080A0005" w:tentative="1">
+      <w:start w:val="1"/>
+      <w:numFmt w:val="bullet"/>
+      <w:lvlText w:val=""/>
+      <w:lvlJc w:val="left"/>
+      <w:pPr>
+        <w:ind w:left="2160" w:hanging="360"/>
+      </w:pPr>
+      <w:rPr>
+        <w:rFonts w:ascii="Wingdings" w:hAnsi="Wingdings" w:hint="default"/>
+      </w:rPr>
+    </w:lvl>
+    <w:lvl w:ilvl="3" w:tplc="080A0001" w:tentative="1">
+      <w:start w:val="1"/>
+      <w:numFmt w:val="bullet"/>
+      <w:lvlText w:val=""/>
+      <w:lvlJc w:val="left"/>
+      <w:pPr>
+        <w:ind w:left="2880" w:hanging="360"/>
+      </w:pPr>
+      <w:rPr>
+        <w:rFonts w:ascii="Symbol" w:hAnsi="Symbol" w:hint="default"/>
+      </w:rPr>
+    </w:lvl>
+    <w:lvl w:ilvl="4" w:tplc="080A0003" w:tentative="1">
+      <w:start w:val="1"/>
+      <w:numFmt w:val="bullet"/>
+      <w:lvlText w:val="o"/>
+      <w:lvlJc w:val="left"/>
+      <w:pPr>
+        <w:ind w:left="3600" w:hanging="360"/>
+      </w:pPr>
+      <w:rPr>
+        <w:rFonts w:ascii="Courier New" w:hAnsi="Courier New" w:cs="Courier New" w:hint="default"/>
+      </w:rPr>
+    </w:lvl>
+    <w:lvl w:ilvl="5" w:tplc="080A0005" w:tentative="1">
+      <w:start w:val="1"/>
+      <w:numFmt w:val="bullet"/>
+      <w:lvlText w:val=""/>
+      <w:lvlJc w:val="left"/>
+      <w:pPr>
+        <w:ind w:left="4320" w:hanging="360"/>
+      </w:pPr>
+      <w:rPr>
+        <w:rFonts w:ascii="Wingdings" w:hAnsi="Wingdings" w:hint="default"/>
+      </w:rPr>
+    </w:lvl>
+    <w:lvl w:ilvl="6" w:tplc="080A0001" w:tentative="1">
+      <w:start w:val="1"/>
+      <w:numFmt w:val="bullet"/>
+      <w:lvlText w:val=""/>
+      <w:lvlJc w:val="left"/>
+      <w:pPr>
+        <w:ind w:left="5040" w:hanging="360"/>
+      </w:pPr>
+      <w:rPr>
+        <w:rFonts w:ascii="Symbol" w:hAnsi="Symbol" w:hint="default"/>
+      </w:rPr>
+    </w:lvl>
+    <w:lvl w:ilvl="7" w:tplc="080A0003" w:tentative="1">
+      <w:start w:val="1"/>
+      <w:numFmt w:val="bullet"/>
+      <w:lvlText w:val="o"/>
+      <w:lvlJc w:val="left"/>
+      <w:pPr>
+        <w:ind w:left="5760" w:hanging="360"/>
+      </w:pPr>
+      <w:rPr>
+        <w:rFonts w:ascii="Courier New" w:hAnsi="Courier New" w:cs="Courier New" w:hint="default"/>
+      </w:rPr>
+    </w:lvl>
+    <w:lvl w:ilvl="8" w:tplc="080A0005" w:tentative="1">
+      <w:start w:val="1"/>
+      <w:numFmt w:val="bullet"/>
+      <w:lvlText w:val=""/>
+      <w:lvlJc w:val="left"/>
+      <w:pPr>
+        <w:ind w:left="6480" w:hanging="360"/>
+      </w:pPr>
+      <w:rPr>
+        <w:rFonts w:ascii="Wingdings" w:hAnsi="Wingdings" w:hint="default"/>
+      </w:rPr>
+    </w:lvl>
+  </w:abstractNum>
+  <w:num w:numId="1" w16cid:durableId="1762795384">
+    <w:abstractNumId w:val="0"/>
+  </w:num>
+</w:numbering>
 </file>
 
 <file path=word/styles.xml><?xml version="1.0" encoding="utf-8"?>
@@ -595,7 +5326,6 @@
     <w:next w:val="Normal"/>
     <w:link w:val="Ttulo2Car"/>
     <w:uiPriority w:val="9"/>
-    <w:semiHidden/>
     <w:unhideWhenUsed/>
     <w:qFormat/>
     <w:rsid w:val="00836F35"/>
@@ -770,7 +5500,6 @@
   <w:style w:type="character" w:default="1" w:styleId="Fuentedeprrafopredeter">
     <w:name w:val="Default Paragraph Font"/>
     <w:uiPriority w:val="1"/>
-    <w:semiHidden/>
     <w:unhideWhenUsed/>
   </w:style>
   <w:style w:type="table" w:default="1" w:styleId="Tablanormal">
@@ -812,7 +5541,6 @@
     <w:basedOn w:val="Fuentedeprrafopredeter"/>
     <w:link w:val="Ttulo2"/>
     <w:uiPriority w:val="9"/>
-    <w:semiHidden/>
     <w:rsid w:val="00836F35"/>
     <w:rPr>
       <w:rFonts w:asciiTheme="majorHAnsi" w:eastAsiaTheme="majorEastAsia" w:hAnsiTheme="majorHAnsi" w:cstheme="majorBidi"/>
